--- a/AlonKolyakovCV.docx
+++ b/AlonKolyakovCV.docx
@@ -237,8 +237,8 @@
                 <w:szCs w:val="24"/>
               </w:rPr>
               <w:drawing>
-                <wp:inline distT="0" distB="0" distL="0" distR="0" wp14:anchorId="561DF47F" wp14:editId="325D4739">
-                  <wp:extent cx="361950" cy="361950"/>
+                <wp:inline distT="0" distB="0" distL="0" distR="0" wp14:anchorId="561DF47F" wp14:editId="62EF8624">
+                  <wp:extent cx="304800" cy="304800"/>
                   <wp:effectExtent l="0" t="0" r="0" b="0"/>
                   <wp:docPr id="6" name="תמונה 6" descr="C:\Users\Alon\Desktop\icons8-linkedin-30.png">
                     <a:hlinkClick xmlns:a="http://schemas.openxmlformats.org/drawingml/2006/main" r:id="rId14"/>
@@ -271,7 +271,7 @@
                         <pic:spPr bwMode="auto">
                           <a:xfrm>
                             <a:off x="0" y="0"/>
-                            <a:ext cx="361950" cy="361950"/>
+                            <a:ext cx="304800" cy="304800"/>
                           </a:xfrm>
                           <a:prstGeom prst="rect">
                             <a:avLst/>
@@ -295,9 +295,9 @@
                 <w:szCs w:val="24"/>
               </w:rPr>
               <w:drawing>
-                <wp:inline distT="0" distB="0" distL="0" distR="0" wp14:anchorId="5B6B97E5" wp14:editId="1655D833">
-                  <wp:extent cx="361950" cy="361950"/>
-                  <wp:effectExtent l="0" t="0" r="0" b="0"/>
+                <wp:inline distT="0" distB="0" distL="0" distR="0" wp14:anchorId="5B6B97E5" wp14:editId="19FA00B3">
+                  <wp:extent cx="295275" cy="295275"/>
+                  <wp:effectExtent l="0" t="0" r="9525" b="9525"/>
                   <wp:docPr id="8" name="תמונה 8" descr="C:\Users\Alon\Desktop\icons8-github-30.png">
                     <a:hlinkClick xmlns:a="http://schemas.openxmlformats.org/drawingml/2006/main" r:id="rId16"/>
                   </wp:docPr>
@@ -329,7 +329,7 @@
                         <pic:spPr bwMode="auto">
                           <a:xfrm>
                             <a:off x="0" y="0"/>
-                            <a:ext cx="361950" cy="361950"/>
+                            <a:ext cx="295275" cy="295275"/>
                           </a:xfrm>
                           <a:prstGeom prst="rect">
                             <a:avLst/>
@@ -399,7 +399,7 @@
                 <w:sz w:val="20"/>
                 <w:szCs w:val="24"/>
               </w:rPr>
-              <w:t>Present</w:t>
+              <w:t>03\2023</w:t>
             </w:r>
             <w:r>
               <w:rPr>
@@ -803,7 +803,22 @@
                 <w:sz w:val="20"/>
                 <w:szCs w:val="24"/>
               </w:rPr>
-              <w:t xml:space="preserve">- Fluent </w:t>
+              <w:t>– Fluent</w:t>
+            </w:r>
+          </w:p>
+          <w:p>
+            <w:pPr>
+              <w:rPr>
+                <w:sz w:val="20"/>
+                <w:szCs w:val="24"/>
+              </w:rPr>
+            </w:pPr>
+            <w:r>
+              <w:rPr>
+                <w:sz w:val="20"/>
+                <w:szCs w:val="24"/>
+              </w:rPr>
+              <w:t>Japanese - Basics</w:t>
             </w:r>
           </w:p>
           <w:p>
@@ -925,6 +940,26 @@
           </w:p>
           <w:p>
             <w:pPr>
+              <w:pStyle w:val="af0"/>
+              <w:numPr>
+                <w:ilvl w:val="0"/>
+                <w:numId w:val="11"/>
+              </w:numPr>
+              <w:rPr>
+                <w:sz w:val="20"/>
+                <w:szCs w:val="24"/>
+              </w:rPr>
+            </w:pPr>
+            <w:r>
+              <w:rPr>
+                <w:sz w:val="20"/>
+                <w:szCs w:val="24"/>
+              </w:rPr>
+              <w:t xml:space="preserve">‘Choosing Friday’ – Teaching kids computer science </w:t>
+            </w:r>
+          </w:p>
+          <w:p>
+            <w:pPr>
               <w:pBdr>
                 <w:top w:val="nil"/>
                 <w:left w:val="nil"/>
@@ -1039,7 +1074,23 @@
                 <w:sz w:val="20"/>
                 <w:szCs w:val="24"/>
               </w:rPr>
-              <w:t>Developer, student at</w:t>
+              <w:t xml:space="preserve">Developer, </w:t>
+            </w:r>
+            <w:r>
+              <w:rPr>
+                <w:rFonts w:cs="Arial"/>
+                <w:sz w:val="20"/>
+                <w:szCs w:val="24"/>
+              </w:rPr>
+              <w:t xml:space="preserve">graduated </w:t>
+            </w:r>
+            <w:r>
+              <w:rPr>
+                <w:rFonts w:cs="Arial"/>
+                <w:sz w:val="20"/>
+                <w:szCs w:val="24"/>
+              </w:rPr>
+              <w:t>at</w:t>
             </w:r>
             <w:r>
               <w:rPr>
@@ -1142,6 +1193,8 @@
               </w:rPr>
               <w:t>WORK EXPERIENCE</w:t>
             </w:r>
+            <w:bookmarkStart w:id="0" w:name="_GoBack"/>
+            <w:bookmarkEnd w:id="0"/>
             <w:r>
               <w:rPr>
                 <w:sz w:val="24"/>
@@ -1149,93 +1202,6 @@
               </w:rPr>
               <w:br/>
             </w:r>
-          </w:p>
-          <w:p>
-            <w:pPr>
-              <w:pStyle w:val="4"/>
-              <w:spacing w:before="178"/>
-              <w:rPr>
-                <w:sz w:val="22"/>
-                <w:szCs w:val="28"/>
-              </w:rPr>
-            </w:pPr>
-            <w:r>
-              <w:rPr>
-                <w:noProof/>
-                <w:sz w:val="22"/>
-                <w:szCs w:val="28"/>
-              </w:rPr>
-              <w:drawing>
-                <wp:anchor distT="0" distB="0" distL="0" distR="0" simplePos="0" relativeHeight="251659264" behindDoc="0" locked="0" layoutInCell="1" allowOverlap="1" wp14:anchorId="7CD01EF7" wp14:editId="5740DB78">
-                  <wp:simplePos x="0" y="0"/>
-                  <wp:positionH relativeFrom="page">
-                    <wp:posOffset>6947979</wp:posOffset>
-                  </wp:positionH>
-                  <wp:positionV relativeFrom="paragraph">
-                    <wp:posOffset>137356</wp:posOffset>
-                  </wp:positionV>
-                  <wp:extent cx="96095" cy="82280"/>
-                  <wp:effectExtent l="0" t="0" r="0" b="0"/>
-                  <wp:wrapNone/>
-                  <wp:docPr id="1" name="image1.png"/>
-                  <wp:cNvGraphicFramePr>
-                    <a:graphicFrameLocks xmlns:a="http://schemas.openxmlformats.org/drawingml/2006/main" noChangeAspect="1"/>
-                  </wp:cNvGraphicFramePr>
-                  <a:graphic xmlns:a="http://schemas.openxmlformats.org/drawingml/2006/main">
-                    <a:graphicData uri="http://schemas.openxmlformats.org/drawingml/2006/picture">
-                      <pic:pic xmlns:pic="http://schemas.openxmlformats.org/drawingml/2006/picture">
-                        <pic:nvPicPr>
-                          <pic:cNvPr id="2" name="image1.png"/>
-                          <pic:cNvPicPr/>
-                        </pic:nvPicPr>
-                        <pic:blipFill>
-                          <a:blip r:embed="rId18" cstate="print"/>
-                          <a:stretch>
-                            <a:fillRect/>
-                          </a:stretch>
-                        </pic:blipFill>
-                        <pic:spPr>
-                          <a:xfrm>
-                            <a:off x="0" y="0"/>
-                            <a:ext cx="96095" cy="82280"/>
-                          </a:xfrm>
-                          <a:prstGeom prst="rect">
-                            <a:avLst/>
-                          </a:prstGeom>
-                        </pic:spPr>
-                      </pic:pic>
-                    </a:graphicData>
-                  </a:graphic>
-                </wp:anchor>
-              </w:drawing>
-            </w:r>
-            <w:r>
-              <w:rPr>
-                <w:noProof/>
-                <w:sz w:val="22"/>
-                <w:szCs w:val="28"/>
-              </w:rPr>
-              <w:t xml:space="preserve">Personal </w:t>
-            </w:r>
-            <w:r>
-              <w:rPr>
-                <w:noProof/>
-                <w:sz w:val="22"/>
-                <w:szCs w:val="28"/>
-              </w:rPr>
-              <w:t>Projects</w:t>
-            </w:r>
-          </w:p>
-          <w:p>
-            <w:pPr>
-              <w:spacing w:line="276" w:lineRule="auto"/>
-              <w:rPr>
-                <w:rFonts w:cs="Arial"/>
-                <w:b/>
-                <w:sz w:val="20"/>
-                <w:szCs w:val="24"/>
-              </w:rPr>
-            </w:pPr>
           </w:p>
           <w:p>
             <w:pPr>
@@ -1247,7 +1213,8 @@
                 <w:szCs w:val="18"/>
               </w:rPr>
             </w:pPr>
-            <w:hyperlink r:id="rId19" w:history="1">
+            <w:hyperlink r:id="rId18" w:history="1">
+              <w:proofErr w:type="spellStart"/>
               <w:r>
                 <w:rPr>
                   <w:rStyle w:val="Hyperlink"/>
@@ -1256,7 +1223,18 @@
                   <w:sz w:val="22"/>
                   <w:szCs w:val="28"/>
                 </w:rPr>
-                <w:t>JewBot tradi</w:t>
+                <w:t>JewBot</w:t>
+              </w:r>
+              <w:proofErr w:type="spellEnd"/>
+              <w:r>
+                <w:rPr>
+                  <w:rStyle w:val="Hyperlink"/>
+                  <w:rFonts w:cs="Arial"/>
+                  <w:b/>
+                  <w:sz w:val="22"/>
+                  <w:szCs w:val="28"/>
+                </w:rPr>
+                <w:t xml:space="preserve"> -</w:t>
               </w:r>
               <w:r>
                 <w:rPr>
@@ -1266,37 +1244,7 @@
                   <w:sz w:val="22"/>
                   <w:szCs w:val="28"/>
                 </w:rPr>
-                <w:t>n</w:t>
-              </w:r>
-              <w:r>
-                <w:rPr>
-                  <w:rStyle w:val="Hyperlink"/>
-                  <w:rFonts w:cs="Arial"/>
-                  <w:b/>
-                  <w:sz w:val="22"/>
-                  <w:szCs w:val="28"/>
-                </w:rPr>
-                <w:t>g cryptocur</w:t>
-              </w:r>
-              <w:r>
-                <w:rPr>
-                  <w:rStyle w:val="Hyperlink"/>
-                  <w:rFonts w:cs="Arial"/>
-                  <w:b/>
-                  <w:sz w:val="22"/>
-                  <w:szCs w:val="28"/>
-                </w:rPr>
-                <w:t>r</w:t>
-              </w:r>
-              <w:r>
-                <w:rPr>
-                  <w:rStyle w:val="Hyperlink"/>
-                  <w:rFonts w:cs="Arial"/>
-                  <w:b/>
-                  <w:sz w:val="22"/>
-                  <w:szCs w:val="28"/>
-                </w:rPr>
-                <w:t>encies</w:t>
+                <w:t xml:space="preserve"> trading cryptocurrencies</w:t>
               </w:r>
             </w:hyperlink>
             <w:r>
@@ -1306,7 +1254,43 @@
                 <w:sz w:val="22"/>
                 <w:szCs w:val="28"/>
               </w:rPr>
-              <w:t xml:space="preserve"> (05/2022 - Present)</w:t>
+              <w:t xml:space="preserve"> (05/2022 </w:t>
+            </w:r>
+            <w:r>
+              <w:rPr>
+                <w:rFonts w:cs="Arial"/>
+                <w:b/>
+                <w:sz w:val="22"/>
+                <w:szCs w:val="28"/>
+              </w:rPr>
+              <w:t>–</w:t>
+            </w:r>
+            <w:r>
+              <w:rPr>
+                <w:rFonts w:cs="Arial"/>
+                <w:b/>
+                <w:sz w:val="22"/>
+                <w:szCs w:val="28"/>
+              </w:rPr>
+              <w:t xml:space="preserve"> </w:t>
+            </w:r>
+            <w:r>
+              <w:rPr>
+                <w:rFonts w:cs="Arial"/>
+                <w:b/>
+                <w:sz w:val="22"/>
+                <w:szCs w:val="28"/>
+              </w:rPr>
+              <w:t>Present</w:t>
+            </w:r>
+            <w:r>
+              <w:rPr>
+                <w:rFonts w:cs="Arial"/>
+                <w:b/>
+                <w:sz w:val="22"/>
+                <w:szCs w:val="28"/>
+              </w:rPr>
+              <w:t>)</w:t>
             </w:r>
           </w:p>
           <w:p>
@@ -1403,7 +1387,7 @@
                 <w:sz w:val="20"/>
                 <w:szCs w:val="20"/>
               </w:rPr>
-              <w:t xml:space="preserve"> Html, CSS, Vanilla.JS, lightweight,</w:t>
+              <w:t xml:space="preserve"> Vanilla.JS,</w:t>
             </w:r>
             <w:r>
               <w:rPr>
@@ -1411,7 +1395,7 @@
                 <w:sz w:val="20"/>
                 <w:szCs w:val="20"/>
               </w:rPr>
-              <w:t xml:space="preserve"> Docker,</w:t>
+              <w:t xml:space="preserve"> Jest, lightweight</w:t>
             </w:r>
             <w:r>
               <w:rPr>
@@ -1419,20 +1403,131 @@
                 <w:sz w:val="20"/>
                 <w:szCs w:val="20"/>
               </w:rPr>
-              <w:t xml:space="preserve"> AWS EC2.</w:t>
-            </w:r>
-          </w:p>
-          <w:p>
-            <w:pPr>
+              <w:t>,</w:t>
+            </w:r>
+            <w:r>
+              <w:rPr>
+                <w:color w:val="202124"/>
+                <w:sz w:val="20"/>
+                <w:szCs w:val="20"/>
+              </w:rPr>
+              <w:t xml:space="preserve"> AWS </w:t>
+            </w:r>
+            <w:r>
+              <w:rPr>
+                <w:color w:val="202124"/>
+                <w:sz w:val="20"/>
+                <w:szCs w:val="20"/>
+              </w:rPr>
+              <w:t>(EC2, IAM)</w:t>
+            </w:r>
+            <w:r>
+              <w:rPr>
+                <w:color w:val="202124"/>
+                <w:sz w:val="20"/>
+                <w:szCs w:val="20"/>
+              </w:rPr>
+              <w:t>.</w:t>
+            </w:r>
+          </w:p>
+          <w:p>
+            <w:pPr>
+              <w:tabs>
+                <w:tab w:val="left" w:pos="916"/>
+                <w:tab w:val="left" w:pos="1832"/>
+                <w:tab w:val="left" w:pos="2748"/>
+                <w:tab w:val="left" w:pos="3664"/>
+                <w:tab w:val="left" w:pos="4580"/>
+                <w:tab w:val="left" w:pos="5496"/>
+                <w:tab w:val="left" w:pos="6412"/>
+                <w:tab w:val="left" w:pos="7328"/>
+                <w:tab w:val="left" w:pos="8244"/>
+                <w:tab w:val="left" w:pos="9160"/>
+                <w:tab w:val="left" w:pos="10076"/>
+                <w:tab w:val="left" w:pos="10992"/>
+                <w:tab w:val="left" w:pos="11908"/>
+                <w:tab w:val="left" w:pos="12824"/>
+                <w:tab w:val="left" w:pos="13740"/>
+                <w:tab w:val="left" w:pos="14656"/>
+              </w:tabs>
               <w:spacing w:line="276" w:lineRule="auto"/>
               <w:rPr>
-                <w:rFonts w:cs="Arial"/>
-                <w:b/>
-                <w:sz w:val="20"/>
-                <w:szCs w:val="24"/>
-              </w:rPr>
-            </w:pPr>
-          </w:p>
+                <w:color w:val="202124"/>
+                <w:sz w:val="20"/>
+                <w:szCs w:val="20"/>
+              </w:rPr>
+            </w:pPr>
+          </w:p>
+          <w:p>
+            <w:pPr>
+              <w:pStyle w:val="4"/>
+              <w:spacing w:before="178"/>
+              <w:rPr>
+                <w:noProof/>
+                <w:sz w:val="22"/>
+                <w:szCs w:val="28"/>
+              </w:rPr>
+            </w:pPr>
+            <w:r>
+              <w:rPr>
+                <w:noProof/>
+                <w:sz w:val="22"/>
+                <w:szCs w:val="28"/>
+              </w:rPr>
+              <w:drawing>
+                <wp:anchor distT="0" distB="0" distL="0" distR="0" simplePos="0" relativeHeight="251664384" behindDoc="0" locked="0" layoutInCell="1" allowOverlap="1" wp14:anchorId="18392AE1" wp14:editId="642EAAF7">
+                  <wp:simplePos x="0" y="0"/>
+                  <wp:positionH relativeFrom="page">
+                    <wp:posOffset>6947979</wp:posOffset>
+                  </wp:positionH>
+                  <wp:positionV relativeFrom="paragraph">
+                    <wp:posOffset>137356</wp:posOffset>
+                  </wp:positionV>
+                  <wp:extent cx="96095" cy="82280"/>
+                  <wp:effectExtent l="0" t="0" r="0" b="0"/>
+                  <wp:wrapNone/>
+                  <wp:docPr id="1" name="image1.png"/>
+                  <wp:cNvGraphicFramePr>
+                    <a:graphicFrameLocks xmlns:a="http://schemas.openxmlformats.org/drawingml/2006/main" noChangeAspect="1"/>
+                  </wp:cNvGraphicFramePr>
+                  <a:graphic xmlns:a="http://schemas.openxmlformats.org/drawingml/2006/main">
+                    <a:graphicData uri="http://schemas.openxmlformats.org/drawingml/2006/picture">
+                      <pic:pic xmlns:pic="http://schemas.openxmlformats.org/drawingml/2006/picture">
+                        <pic:nvPicPr>
+                          <pic:cNvPr id="2" name="image1.png"/>
+                          <pic:cNvPicPr/>
+                        </pic:nvPicPr>
+                        <pic:blipFill>
+                          <a:blip r:embed="rId19" cstate="print"/>
+                          <a:stretch>
+                            <a:fillRect/>
+                          </a:stretch>
+                        </pic:blipFill>
+                        <pic:spPr>
+                          <a:xfrm>
+                            <a:off x="0" y="0"/>
+                            <a:ext cx="96095" cy="82280"/>
+                          </a:xfrm>
+                          <a:prstGeom prst="rect">
+                            <a:avLst/>
+                          </a:prstGeom>
+                        </pic:spPr>
+                      </pic:pic>
+                    </a:graphicData>
+                  </a:graphic>
+                </wp:anchor>
+              </w:drawing>
+            </w:r>
+            <w:r>
+              <w:rPr>
+                <w:noProof/>
+                <w:sz w:val="22"/>
+                <w:szCs w:val="28"/>
+              </w:rPr>
+              <w:t>Personal Projects</w:t>
+            </w:r>
+          </w:p>
+          <w:p/>
           <w:p>
             <w:pPr>
               <w:spacing w:line="276" w:lineRule="auto"/>
@@ -1462,7 +1557,25 @@
                 <w:sz w:val="22"/>
                 <w:szCs w:val="28"/>
               </w:rPr>
-              <w:t xml:space="preserve"> (09/2022 - 11/2022)</w:t>
+              <w:t xml:space="preserve"> (09/2022 - </w:t>
+            </w:r>
+            <w:r>
+              <w:rPr>
+                <w:rFonts w:cs="Arial"/>
+                <w:b/>
+                <w:sz w:val="22"/>
+                <w:szCs w:val="28"/>
+              </w:rPr>
+              <w:t>12</w:t>
+            </w:r>
+            <w:r>
+              <w:rPr>
+                <w:rFonts w:cs="Arial"/>
+                <w:b/>
+                <w:sz w:val="22"/>
+                <w:szCs w:val="28"/>
+              </w:rPr>
+              <w:t>/2022)</w:t>
             </w:r>
           </w:p>
           <w:p>
@@ -1890,21 +2003,21 @@
             </w:pPr>
             <w:r>
               <w:rPr>
+                <w:rFonts w:cs="Arial" w:hint="cs"/>
+                <w:b/>
+                <w:sz w:val="22"/>
+                <w:szCs w:val="28"/>
+              </w:rPr>
+              <w:t>P</w:t>
+            </w:r>
+            <w:r>
+              <w:rPr>
                 <w:rFonts w:cs="Arial"/>
                 <w:b/>
                 <w:sz w:val="22"/>
                 <w:szCs w:val="28"/>
               </w:rPr>
-              <w:t>O</w:t>
-            </w:r>
-            <w:r>
-              <w:rPr>
-                <w:rFonts w:ascii="Arial" w:hAnsi="Arial" w:cs="Arial"/>
-                <w:b/>
-                <w:sz w:val="22"/>
-                <w:szCs w:val="28"/>
-              </w:rPr>
-              <w:t>ﬃ</w:t>
+              <w:t>latoon Commander 2</w:t>
             </w:r>
             <w:r>
               <w:rPr>
@@ -1912,8 +2025,27 @@
                 <w:b/>
                 <w:sz w:val="22"/>
                 <w:szCs w:val="28"/>
-              </w:rPr>
-              <w:t>cer Deputy Commander (03/2018 - 03/2022)</w:t>
+                <w:vertAlign w:val="superscript"/>
+              </w:rPr>
+              <w:t>nd</w:t>
+            </w:r>
+            <w:r>
+              <w:rPr>
+                <w:rFonts w:cs="Arial"/>
+                <w:b/>
+                <w:sz w:val="22"/>
+                <w:szCs w:val="28"/>
+              </w:rPr>
+              <w:t xml:space="preserve"> Lieutenant</w:t>
+            </w:r>
+            <w:r>
+              <w:rPr>
+                <w:rFonts w:cs="Arial"/>
+                <w:b/>
+                <w:sz w:val="22"/>
+                <w:szCs w:val="28"/>
+              </w:rPr>
+              <w:t xml:space="preserve"> (03/2018 - 03/2022)</w:t>
             </w:r>
           </w:p>
           <w:p>
@@ -1963,6 +2095,10 @@
                 <w:ilvl w:val="0"/>
                 <w:numId w:val="7"/>
               </w:numPr>
+              <w:rPr>
+                <w:sz w:val="20"/>
+                <w:szCs w:val="24"/>
+              </w:rPr>
             </w:pPr>
             <w:r>
               <w:rPr>
@@ -2004,7 +2140,6 @@
             <w:pPr>
               <w:pStyle w:val="2"/>
               <w:rPr>
-                <w:rFonts w:hint="cs"/>
                 <w:sz w:val="10"/>
                 <w:szCs w:val="10"/>
                 <w:rtl/>
@@ -2015,16 +2150,7 @@
                 <w:sz w:val="24"/>
                 <w:szCs w:val="28"/>
               </w:rPr>
-              <w:t>Ce</w:t>
-            </w:r>
-            <w:bookmarkStart w:id="0" w:name="_GoBack"/>
-            <w:bookmarkEnd w:id="0"/>
-            <w:r>
-              <w:rPr>
-                <w:sz w:val="24"/>
-                <w:szCs w:val="28"/>
-              </w:rPr>
-              <w:t>rtifications</w:t>
+              <w:t>Certifications</w:t>
             </w:r>
             <w:r>
               <w:br/>
@@ -2035,7 +2161,40 @@
               <w:pStyle w:val="4"/>
               <w:numPr>
                 <w:ilvl w:val="0"/>
-                <w:numId w:val="9"/>
+                <w:numId w:val="12"/>
+              </w:numPr>
+              <w:spacing w:line="228" w:lineRule="auto"/>
+              <w:rPr>
+                <w:b w:val="0"/>
+                <w:bCs/>
+                <w:szCs w:val="18"/>
+              </w:rPr>
+            </w:pPr>
+            <w:r>
+              <w:rPr>
+                <w:b w:val="0"/>
+                <w:bCs/>
+                <w:szCs w:val="18"/>
+              </w:rPr>
+              <w:t xml:space="preserve">Expert Software Developer - </w:t>
+            </w:r>
+            <w:proofErr w:type="spellStart"/>
+            <w:r>
+              <w:rPr>
+                <w:b w:val="0"/>
+                <w:bCs/>
+                <w:szCs w:val="18"/>
+              </w:rPr>
+              <w:t>Sela</w:t>
+            </w:r>
+            <w:proofErr w:type="spellEnd"/>
+          </w:p>
+          <w:p>
+            <w:pPr>
+              <w:pStyle w:val="4"/>
+              <w:numPr>
+                <w:ilvl w:val="0"/>
+                <w:numId w:val="12"/>
               </w:numPr>
               <w:spacing w:line="228" w:lineRule="auto"/>
               <w:rPr>
@@ -2136,7 +2295,7 @@
               <w:pStyle w:val="4"/>
               <w:numPr>
                 <w:ilvl w:val="0"/>
-                <w:numId w:val="9"/>
+                <w:numId w:val="12"/>
               </w:numPr>
               <w:spacing w:line="228" w:lineRule="auto"/>
               <w:rPr>
@@ -2176,7 +2335,7 @@
                           <pic:cNvPicPr/>
                         </pic:nvPicPr>
                         <pic:blipFill>
-                          <a:blip r:embed="rId18" cstate="print"/>
+                          <a:blip r:embed="rId19" cstate="print"/>
                           <a:stretch>
                             <a:fillRect/>
                           </a:stretch>
@@ -2202,6 +2361,28 @@
                 <w:bCs/>
                 <w:szCs w:val="18"/>
               </w:rPr>
+              <w:t>Computer Networks - Udemy</w:t>
+            </w:r>
+          </w:p>
+          <w:p>
+            <w:pPr>
+              <w:pStyle w:val="4"/>
+              <w:numPr>
+                <w:ilvl w:val="0"/>
+                <w:numId w:val="12"/>
+              </w:numPr>
+              <w:rPr>
+                <w:b w:val="0"/>
+                <w:bCs/>
+                <w:szCs w:val="18"/>
+              </w:rPr>
+            </w:pPr>
+            <w:r>
+              <w:rPr>
+                <w:b w:val="0"/>
+                <w:bCs/>
+                <w:szCs w:val="18"/>
+              </w:rPr>
               <w:t>C#</w:t>
             </w:r>
             <w:r>
@@ -2308,21 +2489,13 @@
               <w:t>Udemy</w:t>
             </w:r>
             <w:proofErr w:type="spellEnd"/>
-            <w:r>
-              <w:rPr>
-                <w:b w:val="0"/>
-                <w:bCs/>
-                <w:szCs w:val="18"/>
-              </w:rPr>
-              <w:t xml:space="preserve"> </w:t>
-            </w:r>
           </w:p>
           <w:p>
             <w:pPr>
               <w:pStyle w:val="4"/>
               <w:numPr>
                 <w:ilvl w:val="0"/>
-                <w:numId w:val="9"/>
+                <w:numId w:val="12"/>
               </w:numPr>
               <w:rPr>
                 <w:b w:val="0"/>
@@ -3189,6 +3362,119 @@
     </w:lvl>
   </w:abstractNum>
   <w:abstractNum w:abstractNumId="6" w15:restartNumberingAfterBreak="0">
+    <w:nsid w:val="53DF5972"/>
+    <w:multiLevelType w:val="hybridMultilevel"/>
+    <w:tmpl w:val="76D69348"/>
+    <w:lvl w:ilvl="0" w:tplc="04090001">
+      <w:start w:val="1"/>
+      <w:numFmt w:val="bullet"/>
+      <w:lvlText w:val=""/>
+      <w:lvlJc w:val="left"/>
+      <w:pPr>
+        <w:ind w:left="720" w:hanging="360"/>
+      </w:pPr>
+      <w:rPr>
+        <w:rFonts w:ascii="Symbol" w:hAnsi="Symbol" w:hint="default"/>
+      </w:rPr>
+    </w:lvl>
+    <w:lvl w:ilvl="1" w:tplc="04090003" w:tentative="1">
+      <w:start w:val="1"/>
+      <w:numFmt w:val="bullet"/>
+      <w:lvlText w:val="o"/>
+      <w:lvlJc w:val="left"/>
+      <w:pPr>
+        <w:ind w:left="1440" w:hanging="360"/>
+      </w:pPr>
+      <w:rPr>
+        <w:rFonts w:ascii="Courier New" w:hAnsi="Courier New" w:cs="Courier New" w:hint="default"/>
+      </w:rPr>
+    </w:lvl>
+    <w:lvl w:ilvl="2" w:tplc="04090005" w:tentative="1">
+      <w:start w:val="1"/>
+      <w:numFmt w:val="bullet"/>
+      <w:lvlText w:val=""/>
+      <w:lvlJc w:val="left"/>
+      <w:pPr>
+        <w:ind w:left="2160" w:hanging="360"/>
+      </w:pPr>
+      <w:rPr>
+        <w:rFonts w:ascii="Wingdings" w:hAnsi="Wingdings" w:hint="default"/>
+      </w:rPr>
+    </w:lvl>
+    <w:lvl w:ilvl="3" w:tplc="04090001" w:tentative="1">
+      <w:start w:val="1"/>
+      <w:numFmt w:val="bullet"/>
+      <w:lvlText w:val=""/>
+      <w:lvlJc w:val="left"/>
+      <w:pPr>
+        <w:ind w:left="2880" w:hanging="360"/>
+      </w:pPr>
+      <w:rPr>
+        <w:rFonts w:ascii="Symbol" w:hAnsi="Symbol" w:hint="default"/>
+      </w:rPr>
+    </w:lvl>
+    <w:lvl w:ilvl="4" w:tplc="04090003" w:tentative="1">
+      <w:start w:val="1"/>
+      <w:numFmt w:val="bullet"/>
+      <w:lvlText w:val="o"/>
+      <w:lvlJc w:val="left"/>
+      <w:pPr>
+        <w:ind w:left="3600" w:hanging="360"/>
+      </w:pPr>
+      <w:rPr>
+        <w:rFonts w:ascii="Courier New" w:hAnsi="Courier New" w:cs="Courier New" w:hint="default"/>
+      </w:rPr>
+    </w:lvl>
+    <w:lvl w:ilvl="5" w:tplc="04090005" w:tentative="1">
+      <w:start w:val="1"/>
+      <w:numFmt w:val="bullet"/>
+      <w:lvlText w:val=""/>
+      <w:lvlJc w:val="left"/>
+      <w:pPr>
+        <w:ind w:left="4320" w:hanging="360"/>
+      </w:pPr>
+      <w:rPr>
+        <w:rFonts w:ascii="Wingdings" w:hAnsi="Wingdings" w:hint="default"/>
+      </w:rPr>
+    </w:lvl>
+    <w:lvl w:ilvl="6" w:tplc="04090001" w:tentative="1">
+      <w:start w:val="1"/>
+      <w:numFmt w:val="bullet"/>
+      <w:lvlText w:val=""/>
+      <w:lvlJc w:val="left"/>
+      <w:pPr>
+        <w:ind w:left="5040" w:hanging="360"/>
+      </w:pPr>
+      <w:rPr>
+        <w:rFonts w:ascii="Symbol" w:hAnsi="Symbol" w:hint="default"/>
+      </w:rPr>
+    </w:lvl>
+    <w:lvl w:ilvl="7" w:tplc="04090003" w:tentative="1">
+      <w:start w:val="1"/>
+      <w:numFmt w:val="bullet"/>
+      <w:lvlText w:val="o"/>
+      <w:lvlJc w:val="left"/>
+      <w:pPr>
+        <w:ind w:left="5760" w:hanging="360"/>
+      </w:pPr>
+      <w:rPr>
+        <w:rFonts w:ascii="Courier New" w:hAnsi="Courier New" w:cs="Courier New" w:hint="default"/>
+      </w:rPr>
+    </w:lvl>
+    <w:lvl w:ilvl="8" w:tplc="04090005" w:tentative="1">
+      <w:start w:val="1"/>
+      <w:numFmt w:val="bullet"/>
+      <w:lvlText w:val=""/>
+      <w:lvlJc w:val="left"/>
+      <w:pPr>
+        <w:ind w:left="6480" w:hanging="360"/>
+      </w:pPr>
+      <w:rPr>
+        <w:rFonts w:ascii="Wingdings" w:hAnsi="Wingdings" w:hint="default"/>
+      </w:rPr>
+    </w:lvl>
+  </w:abstractNum>
+  <w:abstractNum w:abstractNumId="7" w15:restartNumberingAfterBreak="0">
     <w:nsid w:val="5BCC5F40"/>
     <w:multiLevelType w:val="hybridMultilevel"/>
     <w:tmpl w:val="AD04F57C"/>
@@ -3301,7 +3587,7 @@
       </w:rPr>
     </w:lvl>
   </w:abstractNum>
-  <w:abstractNum w:abstractNumId="7" w15:restartNumberingAfterBreak="0">
+  <w:abstractNum w:abstractNumId="8" w15:restartNumberingAfterBreak="0">
     <w:nsid w:val="61B34E79"/>
     <w:multiLevelType w:val="multilevel"/>
     <w:tmpl w:val="641AA6FA"/>
@@ -3414,7 +3700,7 @@
       </w:rPr>
     </w:lvl>
   </w:abstractNum>
-  <w:abstractNum w:abstractNumId="8" w15:restartNumberingAfterBreak="0">
+  <w:abstractNum w:abstractNumId="9" w15:restartNumberingAfterBreak="0">
     <w:nsid w:val="631449A6"/>
     <w:multiLevelType w:val="hybridMultilevel"/>
     <w:tmpl w:val="2ED61A5E"/>
@@ -3528,7 +3814,7 @@
       </w:rPr>
     </w:lvl>
   </w:abstractNum>
-  <w:abstractNum w:abstractNumId="9" w15:restartNumberingAfterBreak="0">
+  <w:abstractNum w:abstractNumId="10" w15:restartNumberingAfterBreak="0">
     <w:nsid w:val="6D5A5C6C"/>
     <w:multiLevelType w:val="hybridMultilevel"/>
     <w:tmpl w:val="AD8EBA3A"/>
@@ -3641,7 +3927,7 @@
       </w:rPr>
     </w:lvl>
   </w:abstractNum>
-  <w:abstractNum w:abstractNumId="10" w15:restartNumberingAfterBreak="0">
+  <w:abstractNum w:abstractNumId="11" w15:restartNumberingAfterBreak="0">
     <w:nsid w:val="704F5527"/>
     <w:multiLevelType w:val="hybridMultilevel"/>
     <w:tmpl w:val="EE3860AA"/>
@@ -3755,7 +4041,7 @@
     </w:lvl>
   </w:abstractNum>
   <w:num w:numId="1">
-    <w:abstractNumId w:val="7"/>
+    <w:abstractNumId w:val="8"/>
   </w:num>
   <w:num w:numId="2">
     <w:abstractNumId w:val="2"/>
@@ -3767,7 +4053,7 @@
     <w:abstractNumId w:val="5"/>
   </w:num>
   <w:num w:numId="5">
-    <w:abstractNumId w:val="10"/>
+    <w:abstractNumId w:val="11"/>
   </w:num>
   <w:num w:numId="6">
     <w:abstractNumId w:val="0"/>
@@ -3776,15 +4062,18 @@
     <w:abstractNumId w:val="4"/>
   </w:num>
   <w:num w:numId="8">
-    <w:abstractNumId w:val="8"/>
+    <w:abstractNumId w:val="9"/>
   </w:num>
   <w:num w:numId="9">
-    <w:abstractNumId w:val="9"/>
+    <w:abstractNumId w:val="10"/>
   </w:num>
   <w:num w:numId="10">
     <w:abstractNumId w:val="1"/>
   </w:num>
   <w:num w:numId="11">
+    <w:abstractNumId w:val="7"/>
+  </w:num>
+  <w:num w:numId="12">
     <w:abstractNumId w:val="6"/>
   </w:num>
 </w:numbering>
@@ -5004,7 +5293,7 @@
 </file>
 
 <file path=customXml/itemProps2.xml><?xml version="1.0" encoding="utf-8"?>
-<ds:datastoreItem xmlns:ds="http://schemas.openxmlformats.org/officeDocument/2006/customXml" ds:itemID="{775100DD-E415-40BF-94C7-EEC0AEFC2D38}">
+<ds:datastoreItem xmlns:ds="http://schemas.openxmlformats.org/officeDocument/2006/customXml" ds:itemID="{6F632E92-45FE-4611-A3D4-61739D6E835F}">
   <ds:schemaRefs>
     <ds:schemaRef ds:uri="http://schemas.openxmlformats.org/officeDocument/2006/bibliography"/>
   </ds:schemaRefs>

--- a/AlonKolyakovCV.docx
+++ b/AlonKolyakovCV.docx
@@ -128,7 +128,7 @@
           </mc:Choice>
           <mc:Fallback>
             <w:pict>
-              <v:group w14:anchorId="07195592" id="Group 1" o:spid="_x0000_s1026" style="position:absolute;margin-left:1.5pt;margin-top:1.5pt;width:585pt;height:788.25pt;z-index:-251664896;mso-wrap-distance-left:0;mso-wrap-distance-right:0;mso-position-horizontal-relative:page;mso-position-vertical-relative:page;mso-width-relative:margin;mso-height-relative:margin" coordsize="66067,96281" o:gfxdata="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">
+              <v:group w14:anchorId="164B6CC4" id="Group 1" o:spid="_x0000_s1026" style="position:absolute;margin-left:1.5pt;margin-top:1.5pt;width:585pt;height:788.25pt;z-index:-251664896;mso-wrap-distance-left:0;mso-wrap-distance-right:0;mso-position-horizontal-relative:page;mso-position-vertical-relative:page;mso-width-relative:margin;mso-height-relative:margin" coordsize="66067,96281" o:gfxdata="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">
                 <v:shapetype id="_x0000_t75" coordsize="21600,21600" o:spt="75" o:preferrelative="t" path="m@4@5l@4@11@9@11@9@5xe" filled="f" stroked="f">
                   <v:stroke joinstyle="miter"/>
                   <v:formulas>
@@ -777,6 +777,29 @@
           <w:spacing w:val="-4"/>
           <w:sz w:val="20"/>
         </w:rPr>
+        <w:t>RabbitMQ</w:t>
+      </w:r>
+      <w:proofErr w:type="spellEnd"/>
+      <w:r>
+        <w:rPr>
+          <w:spacing w:val="-4"/>
+          <w:sz w:val="20"/>
+        </w:rPr>
+        <w:t>, elk, vault,</w:t>
+      </w:r>
+      <w:r>
+        <w:rPr>
+          <w:spacing w:val="-4"/>
+          <w:sz w:val="20"/>
+        </w:rPr>
+        <w:t xml:space="preserve"> </w:t>
+      </w:r>
+      <w:proofErr w:type="spellStart"/>
+      <w:r>
+        <w:rPr>
+          <w:spacing w:val="-4"/>
+          <w:sz w:val="20"/>
+        </w:rPr>
         <w:t>SonarQube</w:t>
       </w:r>
       <w:proofErr w:type="spellEnd"/>
@@ -801,14 +824,7 @@
           <w:spacing w:val="-4"/>
           <w:sz w:val="20"/>
         </w:rPr>
-        <w:t xml:space="preserve">, </w:t>
-      </w:r>
-      <w:r>
-        <w:rPr>
-          <w:spacing w:val="-4"/>
-          <w:sz w:val="20"/>
-        </w:rPr>
-        <w:t>Excel</w:t>
+        <w:t>, Excel</w:t>
       </w:r>
     </w:p>
     <w:p>
@@ -1449,10 +1465,12 @@
       </w:pPr>
       <w:r>
         <w:rPr>
-          <w:w w:val="105"/>
-          <w:sz w:val="20"/>
-        </w:rPr>
-        <w:t>A</w:t>
+          <w:rFonts w:cs="Arial" w:hint="cs"/>
+          <w:w w:val="105"/>
+          <w:sz w:val="20"/>
+          <w:lang w:bidi="he-IL"/>
+        </w:rPr>
+        <w:t>R</w:t>
       </w:r>
       <w:r>
         <w:rPr>
@@ -1461,7 +1479,7 @@
           <w:sz w:val="20"/>
           <w:lang w:bidi="he-IL"/>
         </w:rPr>
-        <w:t>rmy reserve</w:t>
+        <w:t>eserve</w:t>
       </w:r>
       <w:r>
         <w:rPr>
@@ -1470,7 +1488,16 @@
           <w:sz w:val="20"/>
           <w:lang w:bidi="he-IL"/>
         </w:rPr>
-        <w:t xml:space="preserve"> – </w:t>
+        <w:t xml:space="preserve"> </w:t>
+      </w:r>
+      <w:r>
+        <w:rPr>
+          <w:rFonts w:cs="Arial"/>
+          <w:w w:val="105"/>
+          <w:sz w:val="20"/>
+          <w:lang w:bidi="he-IL"/>
+        </w:rPr>
+        <w:t xml:space="preserve">- </w:t>
       </w:r>
       <w:r>
         <w:rPr>
@@ -1490,7 +1517,7 @@
           <w:sz w:val="20"/>
           <w:lang w:bidi="he-IL"/>
         </w:rPr>
-        <w:t xml:space="preserve"> in the cooperation unit</w:t>
+        <w:t xml:space="preserve"> in the </w:t>
       </w:r>
       <w:r>
         <w:rPr>
@@ -1499,7 +1526,25 @@
           <w:sz w:val="20"/>
           <w:lang w:bidi="he-IL"/>
         </w:rPr>
-        <w:t xml:space="preserve"> 5620.</w:t>
+        <w:t>cooperation</w:t>
+      </w:r>
+      <w:r>
+        <w:rPr>
+          <w:rFonts w:cs="Arial"/>
+          <w:w w:val="105"/>
+          <w:sz w:val="20"/>
+          <w:lang w:bidi="he-IL"/>
+        </w:rPr>
+        <w:t xml:space="preserve"> unit</w:t>
+      </w:r>
+      <w:r>
+        <w:rPr>
+          <w:rFonts w:cs="Arial"/>
+          <w:w w:val="105"/>
+          <w:sz w:val="20"/>
+          <w:lang w:bidi="he-IL"/>
+        </w:rPr>
+        <w:t xml:space="preserve"> 5620</w:t>
       </w:r>
     </w:p>
     <w:p>
@@ -2228,14 +2273,7 @@
           <w:sz w:val="20"/>
           <w:szCs w:val="20"/>
         </w:rPr>
-        <w:t>sturdy</w:t>
-      </w:r>
-      <w:r>
-        <w:rPr>
-          <w:sz w:val="20"/>
-          <w:szCs w:val="20"/>
-        </w:rPr>
-        <w:t xml:space="preserve"> </w:t>
+        <w:t xml:space="preserve">sturdy </w:t>
       </w:r>
       <w:r>
         <w:rPr>
@@ -2707,8 +2745,6 @@
         </w:rPr>
         <w:t>creating</w:t>
       </w:r>
-      <w:bookmarkStart w:id="0" w:name="_GoBack"/>
-      <w:bookmarkEnd w:id="0"/>
       <w:r>
         <w:rPr>
           <w:sz w:val="20"/>
@@ -2820,7 +2856,16 @@
           <w:sz w:val="20"/>
           <w:szCs w:val="20"/>
         </w:rPr>
-        <w:t>Proficient in direct customer communication, adept at understanding requirements from inception to execution, and skilled in resolving any issues that arise.</w:t>
+        <w:t>Proficient in direct customer co</w:t>
+      </w:r>
+      <w:bookmarkStart w:id="0" w:name="_GoBack"/>
+      <w:bookmarkEnd w:id="0"/>
+      <w:r>
+        <w:rPr>
+          <w:sz w:val="20"/>
+          <w:szCs w:val="20"/>
+        </w:rPr>
+        <w:t>mmunication, adept at understanding requirements from inception to execution, and skilled in resolving any issues that arise.</w:t>
       </w:r>
     </w:p>
     <w:p>
@@ -3089,6 +3134,8 @@
             <w:b/>
             <w:bCs/>
             <w:color w:val="1F497D" w:themeColor="text2"/>
+            <w:sz w:val="20"/>
+            <w:szCs w:val="20"/>
           </w:rPr>
           <w:t>Site</w:t>
         </w:r>
@@ -3111,51 +3158,7 @@
             <w:w w:val="110"/>
             <w:sz w:val="20"/>
           </w:rPr>
-          <w:t>Com</w:t>
-        </w:r>
-        <w:r>
-          <w:rPr>
-            <w:rStyle w:val="Hyperlink"/>
-            <w:b/>
-            <w:bCs/>
-            <w:color w:val="1F497D" w:themeColor="text2"/>
-            <w:w w:val="110"/>
-            <w:sz w:val="20"/>
-          </w:rPr>
-          <w:t>m</w:t>
-        </w:r>
-        <w:r>
-          <w:rPr>
-            <w:rStyle w:val="Hyperlink"/>
-            <w:b/>
-            <w:bCs/>
-            <w:color w:val="1F497D" w:themeColor="text2"/>
-            <w:w w:val="110"/>
-            <w:sz w:val="20"/>
-          </w:rPr>
-          <w:t>u</w:t>
-        </w:r>
-        <w:r>
-          <w:rPr>
-            <w:rStyle w:val="Hyperlink"/>
-            <w:b/>
-            <w:bCs/>
-            <w:color w:val="1F497D" w:themeColor="text2"/>
-            <w:w w:val="110"/>
-            <w:sz w:val="20"/>
-          </w:rPr>
-          <w:t>n</w:t>
-        </w:r>
-        <w:r>
-          <w:rPr>
-            <w:rStyle w:val="Hyperlink"/>
-            <w:b/>
-            <w:bCs/>
-            <w:color w:val="1F497D" w:themeColor="text2"/>
-            <w:w w:val="110"/>
-            <w:sz w:val="20"/>
-          </w:rPr>
-          <w:t>ity</w:t>
+          <w:t>Community</w:t>
         </w:r>
       </w:hyperlink>
       <w:r>

--- a/AlonKolyakovCV.docx
+++ b/AlonKolyakovCV.docx
@@ -128,7 +128,7 @@
           </mc:Choice>
           <mc:Fallback>
             <w:pict>
-              <v:group w14:anchorId="164B6CC4" id="Group 1" o:spid="_x0000_s1026" style="position:absolute;margin-left:1.5pt;margin-top:1.5pt;width:585pt;height:788.25pt;z-index:-251664896;mso-wrap-distance-left:0;mso-wrap-distance-right:0;mso-position-horizontal-relative:page;mso-position-vertical-relative:page;mso-width-relative:margin;mso-height-relative:margin" coordsize="66067,96281" o:gfxdata="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">
+              <v:group w14:anchorId="6A3BCE0B" id="Group 1" o:spid="_x0000_s1026" style="position:absolute;margin-left:1.5pt;margin-top:1.5pt;width:585pt;height:788.25pt;z-index:-251664896;mso-wrap-distance-left:0;mso-wrap-distance-right:0;mso-position-horizontal-relative:page;mso-position-vertical-relative:page;mso-width-relative:margin;mso-height-relative:margin" coordsize="66067,96281" o:gfxdata="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">
                 <v:shapetype id="_x0000_t75" coordsize="21600,21600" o:spt="75" o:preferrelative="t" path="m@4@5l@4@11@9@11@9@5xe" filled="f" stroked="f">
                   <v:stroke joinstyle="miter"/>
                   <v:formulas>
@@ -540,7 +540,45 @@
           <w:sz w:val="20"/>
           <w:szCs w:val="20"/>
         </w:rPr>
-        <w:t>Warriors - 8200)</w:t>
+        <w:t xml:space="preserve">Warriors </w:t>
+      </w:r>
+      <w:r>
+        <w:rPr>
+          <w:spacing w:val="-2"/>
+          <w:w w:val="105"/>
+          <w:sz w:val="20"/>
+          <w:szCs w:val="20"/>
+        </w:rPr>
+        <w:t>–</w:t>
+      </w:r>
+      <w:r>
+        <w:rPr>
+          <w:spacing w:val="-2"/>
+          <w:w w:val="105"/>
+          <w:sz w:val="20"/>
+          <w:szCs w:val="20"/>
+        </w:rPr>
+        <w:t xml:space="preserve"> </w:t>
+      </w:r>
+      <w:r>
+        <w:rPr>
+          <w:rFonts w:cs="Arial"/>
+          <w:spacing w:val="-2"/>
+          <w:w w:val="105"/>
+          <w:sz w:val="20"/>
+          <w:szCs w:val="20"/>
+          <w:lang w:bidi="he-IL"/>
+        </w:rPr>
+        <w:t xml:space="preserve">Unit </w:t>
+      </w:r>
+      <w:r>
+        <w:rPr>
+          <w:spacing w:val="-2"/>
+          <w:w w:val="105"/>
+          <w:sz w:val="20"/>
+          <w:szCs w:val="20"/>
+        </w:rPr>
+        <w:t>8200)</w:t>
       </w:r>
       <w:r>
         <w:rPr>
@@ -1674,7 +1712,7 @@
       <w:pPr>
         <w:pStyle w:val="a3"/>
         <w:spacing w:before="5" w:line="247" w:lineRule="auto"/>
-        <w:ind w:left="-144" w:right="-288"/>
+        <w:ind w:left="-144" w:right="-288" w:firstLine="216"/>
         <w:jc w:val="both"/>
         <w:rPr>
           <w:color w:val="1F2023"/>
@@ -1766,6 +1804,8 @@
         </w:rPr>
         <w:t>the team.</w:t>
       </w:r>
+      <w:bookmarkStart w:id="0" w:name="_GoBack"/>
+      <w:bookmarkEnd w:id="0"/>
     </w:p>
     <w:p>
       <w:pPr>
@@ -2856,16 +2896,7 @@
           <w:sz w:val="20"/>
           <w:szCs w:val="20"/>
         </w:rPr>
-        <w:t>Proficient in direct customer co</w:t>
-      </w:r>
-      <w:bookmarkStart w:id="0" w:name="_GoBack"/>
-      <w:bookmarkEnd w:id="0"/>
-      <w:r>
-        <w:rPr>
-          <w:sz w:val="20"/>
-          <w:szCs w:val="20"/>
-        </w:rPr>
-        <w:t>mmunication, adept at understanding requirements from inception to execution, and skilled in resolving any issues that arise.</w:t>
+        <w:t>Proficient in direct customer communication, adept at understanding requirements from inception to execution, and skilled in resolving any issues that arise.</w:t>
       </w:r>
     </w:p>
     <w:p>

--- a/AlonKolyakovCV.docx
+++ b/AlonKolyakovCV.docx
@@ -12,168 +12,53 @@
       </w:pPr>
       <w:r>
         <w:rPr>
+          <w:rFonts w:ascii="Times New Roman"/>
           <w:noProof/>
+          <w:sz w:val="24"/>
           <w:lang w:bidi="he-IL"/>
         </w:rPr>
-        <mc:AlternateContent>
-          <mc:Choice Requires="wpg">
-            <w:drawing>
-              <wp:anchor distT="0" distB="0" distL="0" distR="0" simplePos="0" relativeHeight="251651584" behindDoc="1" locked="0" layoutInCell="1" allowOverlap="1">
-                <wp:simplePos x="0" y="0"/>
-                <wp:positionH relativeFrom="page">
-                  <wp:posOffset>19050</wp:posOffset>
-                </wp:positionH>
-                <wp:positionV relativeFrom="page">
-                  <wp:posOffset>19050</wp:posOffset>
-                </wp:positionV>
-                <wp:extent cx="7429500" cy="10010775"/>
-                <wp:effectExtent l="0" t="0" r="0" b="9525"/>
-                <wp:wrapNone/>
-                <wp:docPr id="1" name="Group 1"/>
-                <wp:cNvGraphicFramePr>
-                  <a:graphicFrameLocks xmlns:a="http://schemas.openxmlformats.org/drawingml/2006/main"/>
-                </wp:cNvGraphicFramePr>
-                <a:graphic xmlns:a="http://schemas.openxmlformats.org/drawingml/2006/main">
-                  <a:graphicData uri="http://schemas.microsoft.com/office/word/2010/wordprocessingGroup">
-                    <wpg:wgp>
-                      <wpg:cNvGrpSpPr>
-                        <a:grpSpLocks/>
-                      </wpg:cNvGrpSpPr>
-                      <wpg:grpSpPr>
-                        <a:xfrm>
-                          <a:off x="0" y="0"/>
-                          <a:ext cx="7429500" cy="10010775"/>
-                          <a:chOff x="0" y="0"/>
-                          <a:chExt cx="6606743" cy="9628124"/>
-                        </a:xfrm>
-                      </wpg:grpSpPr>
-                      <pic:pic xmlns:pic="http://schemas.openxmlformats.org/drawingml/2006/picture">
-                        <pic:nvPicPr>
-                          <pic:cNvPr id="2" name="Image 2"/>
-                          <pic:cNvPicPr/>
-                        </pic:nvPicPr>
-                        <pic:blipFill>
-                          <a:blip r:embed="rId5" cstate="print"/>
-                          <a:stretch>
-                            <a:fillRect/>
-                          </a:stretch>
-                        </pic:blipFill>
-                        <pic:spPr>
-                          <a:xfrm>
-                            <a:off x="0" y="0"/>
-                            <a:ext cx="6606743" cy="9628124"/>
-                          </a:xfrm>
-                          <a:prstGeom prst="rect">
-                            <a:avLst/>
-                          </a:prstGeom>
-                        </pic:spPr>
-                      </pic:pic>
-                      <pic:pic xmlns:pic="http://schemas.openxmlformats.org/drawingml/2006/picture">
-                        <pic:nvPicPr>
-                          <pic:cNvPr id="5" name="Image 5">
-                            <a:hlinkClick r:id="rId6"/>
-                          </pic:cNvPr>
-                          <pic:cNvPicPr/>
-                        </pic:nvPicPr>
-                        <pic:blipFill>
-                          <a:blip r:embed="rId7" cstate="print"/>
-                          <a:stretch>
-                            <a:fillRect/>
-                          </a:stretch>
-                        </pic:blipFill>
-                        <pic:spPr>
-                          <a:xfrm>
-                            <a:off x="368498" y="1590588"/>
-                            <a:ext cx="295275" cy="295275"/>
-                          </a:xfrm>
-                          <a:prstGeom prst="rect">
-                            <a:avLst/>
-                          </a:prstGeom>
-                        </pic:spPr>
-                      </pic:pic>
-                      <pic:pic xmlns:pic="http://schemas.openxmlformats.org/drawingml/2006/picture">
-                        <pic:nvPicPr>
-                          <pic:cNvPr id="7" name="Image 7">
-                            <a:hlinkClick r:id="rId8"/>
-                          </pic:cNvPr>
-                          <pic:cNvPicPr/>
-                        </pic:nvPicPr>
-                        <pic:blipFill>
-                          <a:blip r:embed="rId9" cstate="print"/>
-                          <a:stretch>
-                            <a:fillRect/>
-                          </a:stretch>
-                        </pic:blipFill>
-                        <pic:spPr>
-                          <a:xfrm>
-                            <a:off x="1186062" y="1590588"/>
-                            <a:ext cx="295275" cy="295275"/>
-                          </a:xfrm>
-                          <a:prstGeom prst="rect">
-                            <a:avLst/>
-                          </a:prstGeom>
-                        </pic:spPr>
-                      </pic:pic>
-                    </wpg:wgp>
-                  </a:graphicData>
-                </a:graphic>
-                <wp14:sizeRelH relativeFrom="margin">
-                  <wp14:pctWidth>0</wp14:pctWidth>
-                </wp14:sizeRelH>
-                <wp14:sizeRelV relativeFrom="margin">
-                  <wp14:pctHeight>0</wp14:pctHeight>
-                </wp14:sizeRelV>
-              </wp:anchor>
-            </w:drawing>
-          </mc:Choice>
-          <mc:Fallback>
-            <w:pict>
-              <v:group w14:anchorId="6A3BCE0B" id="Group 1" o:spid="_x0000_s1026" style="position:absolute;margin-left:1.5pt;margin-top:1.5pt;width:585pt;height:788.25pt;z-index:-251664896;mso-wrap-distance-left:0;mso-wrap-distance-right:0;mso-position-horizontal-relative:page;mso-position-vertical-relative:page;mso-width-relative:margin;mso-height-relative:margin" coordsize="66067,96281" o:gfxdata="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">
-                <v:shapetype id="_x0000_t75" coordsize="21600,21600" o:spt="75" o:preferrelative="t" path="m@4@5l@4@11@9@11@9@5xe" filled="f" stroked="f">
-                  <v:stroke joinstyle="miter"/>
-                  <v:formulas>
-                    <v:f eqn="if lineDrawn pixelLineWidth 0"/>
-                    <v:f eqn="sum @0 1 0"/>
-                    <v:f eqn="sum 0 0 @1"/>
-                    <v:f eqn="prod @2 1 2"/>
-                    <v:f eqn="prod @3 21600 pixelWidth"/>
-                    <v:f eqn="prod @3 21600 pixelHeight"/>
-                    <v:f eqn="sum @0 0 1"/>
-                    <v:f eqn="prod @6 1 2"/>
-                    <v:f eqn="prod @7 21600 pixelWidth"/>
-                    <v:f eqn="sum @8 21600 0"/>
-                    <v:f eqn="prod @7 21600 pixelHeight"/>
-                    <v:f eqn="sum @10 21600 0"/>
-                  </v:formulas>
-                  <v:path o:extrusionok="f" gradientshapeok="t" o:connecttype="rect"/>
-                  <o:lock v:ext="edit" aspectratio="t"/>
-                </v:shapetype>
-                <v:shape id="Image 2" o:spid="_x0000_s1027" type="#_x0000_t75" style="position:absolute;width:66067;height:96281;visibility:visible;mso-wrap-style:square" o:gfxdata="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">
-                  <v:imagedata r:id="rId10" o:title=""/>
-                </v:shape>
-                <v:shape id="Image 5" o:spid="_x0000_s1028" type="#_x0000_t75" href="https://bloodshop.github.io/Resume/" style="position:absolute;left:3684;top:15905;width:2953;height:2953;visibility:visible;mso-wrap-style:square" o:gfxdata="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" o:button="t">
-                  <v:fill o:detectmouseclick="t"/>
-                  <v:imagedata r:id="rId11" o:title=""/>
-                </v:shape>
-                <v:shape id="Image 7" o:spid="_x0000_s1029" type="#_x0000_t75" href="https://github.com/BloodShop" style="position:absolute;left:11860;top:15905;width:2953;height:2953;visibility:visible;mso-wrap-style:square" o:gfxdata="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" o:button="t">
-                  <v:fill o:detectmouseclick="t"/>
-                  <v:imagedata r:id="rId12" o:title=""/>
-                </v:shape>
-                <w10:wrap anchorx="page" anchory="page"/>
-              </v:group>
-            </w:pict>
-          </mc:Fallback>
-        </mc:AlternateContent>
-      </w:r>
-    </w:p>
-    <w:p>
-      <w:pPr>
-        <w:pStyle w:val="a3"/>
-        <w:rPr>
-          <w:rFonts w:ascii="Times New Roman"/>
-          <w:sz w:val="24"/>
-        </w:rPr>
-      </w:pPr>
+        <w:drawing>
+          <wp:anchor distT="0" distB="0" distL="114300" distR="114300" simplePos="0" relativeHeight="251651584" behindDoc="1" locked="0" layoutInCell="1" allowOverlap="1">
+            <wp:simplePos x="0" y="0"/>
+            <wp:positionH relativeFrom="column">
+              <wp:posOffset>-438150</wp:posOffset>
+            </wp:positionH>
+            <wp:positionV relativeFrom="paragraph">
+              <wp:posOffset>-438150</wp:posOffset>
+            </wp:positionV>
+            <wp:extent cx="7429500" cy="10010775"/>
+            <wp:effectExtent l="0" t="0" r="0" b="9525"/>
+            <wp:wrapNone/>
+            <wp:docPr id="2" name="Image 2"/>
+            <wp:cNvGraphicFramePr/>
+            <a:graphic xmlns:a="http://schemas.openxmlformats.org/drawingml/2006/main">
+              <a:graphicData uri="http://schemas.openxmlformats.org/drawingml/2006/picture">
+                <pic:pic xmlns:pic="http://schemas.openxmlformats.org/drawingml/2006/picture">
+                  <pic:nvPicPr>
+                    <pic:cNvPr id="2" name="Image 2"/>
+                    <pic:cNvPicPr/>
+                  </pic:nvPicPr>
+                  <pic:blipFill>
+                    <a:blip r:embed="rId5" cstate="print"/>
+                    <a:stretch>
+                      <a:fillRect/>
+                    </a:stretch>
+                  </pic:blipFill>
+                  <pic:spPr>
+                    <a:xfrm>
+                      <a:off x="0" y="0"/>
+                      <a:ext cx="7429500" cy="10010775"/>
+                    </a:xfrm>
+                    <a:prstGeom prst="rect">
+                      <a:avLst/>
+                    </a:prstGeom>
+                  </pic:spPr>
+                </pic:pic>
+              </a:graphicData>
+            </a:graphic>
+          </wp:anchor>
+        </w:drawing>
+      </w:r>
     </w:p>
     <w:p>
       <w:pPr>
@@ -203,10 +88,16 @@
         <w:pStyle w:val="a3"/>
         <w:spacing w:before="126"/>
         <w:ind w:left="-288"/>
-      </w:pPr>
-      <w:r>
-        <w:rPr>
-          <w:w w:val="105"/>
+        <w:rPr>
+          <w:sz w:val="22"/>
+          <w:szCs w:val="22"/>
+        </w:rPr>
+      </w:pPr>
+      <w:r>
+        <w:rPr>
+          <w:w w:val="105"/>
+          <w:sz w:val="22"/>
+          <w:szCs w:val="22"/>
         </w:rPr>
         <w:t>PHONE:</w:t>
       </w:r>
@@ -214,12 +105,16 @@
         <w:rPr>
           <w:spacing w:val="-11"/>
           <w:w w:val="105"/>
+          <w:sz w:val="22"/>
+          <w:szCs w:val="22"/>
         </w:rPr>
         <w:t xml:space="preserve"> </w:t>
       </w:r>
       <w:r>
         <w:rPr>
           <w:w w:val="105"/>
+          <w:sz w:val="22"/>
+          <w:szCs w:val="22"/>
         </w:rPr>
         <w:t>050-</w:t>
       </w:r>
@@ -227,6 +122,8 @@
         <w:rPr>
           <w:spacing w:val="-2"/>
           <w:w w:val="105"/>
+          <w:sz w:val="22"/>
+          <w:szCs w:val="22"/>
         </w:rPr>
         <w:t>3901000</w:t>
       </w:r>
@@ -236,10 +133,67 @@
         <w:pStyle w:val="a3"/>
         <w:spacing w:before="3"/>
         <w:ind w:left="-288"/>
-      </w:pPr>
-      <w:r>
-        <w:rPr>
-          <w:w w:val="105"/>
+        <w:rPr>
+          <w:sz w:val="22"/>
+          <w:szCs w:val="22"/>
+        </w:rPr>
+      </w:pPr>
+      <w:r>
+        <w:rPr>
+          <w:noProof/>
+          <w:lang w:bidi="he-IL"/>
+        </w:rPr>
+        <w:drawing>
+          <wp:anchor distT="0" distB="0" distL="114300" distR="114300" simplePos="0" relativeHeight="251666944" behindDoc="0" locked="0" layoutInCell="1" allowOverlap="1" wp14:anchorId="66C70208" wp14:editId="7BA5ED68">
+            <wp:simplePos x="0" y="0"/>
+            <wp:positionH relativeFrom="column">
+              <wp:posOffset>-40005</wp:posOffset>
+            </wp:positionH>
+            <wp:positionV relativeFrom="paragraph">
+              <wp:posOffset>180975</wp:posOffset>
+            </wp:positionV>
+            <wp:extent cx="332046" cy="307010"/>
+            <wp:effectExtent l="0" t="0" r="0" b="0"/>
+            <wp:wrapNone/>
+            <wp:docPr id="5" name="Image 5">
+              <a:hlinkClick xmlns:a="http://schemas.openxmlformats.org/drawingml/2006/main" r:id="rId6"/>
+            </wp:docPr>
+            <wp:cNvGraphicFramePr/>
+            <a:graphic xmlns:a="http://schemas.openxmlformats.org/drawingml/2006/main">
+              <a:graphicData uri="http://schemas.openxmlformats.org/drawingml/2006/picture">
+                <pic:pic xmlns:pic="http://schemas.openxmlformats.org/drawingml/2006/picture">
+                  <pic:nvPicPr>
+                    <pic:cNvPr id="5" name="Image 5">
+                      <a:hlinkClick r:id="rId6"/>
+                    </pic:cNvPr>
+                    <pic:cNvPicPr/>
+                  </pic:nvPicPr>
+                  <pic:blipFill>
+                    <a:blip r:embed="rId7" cstate="print"/>
+                    <a:stretch>
+                      <a:fillRect/>
+                    </a:stretch>
+                  </pic:blipFill>
+                  <pic:spPr>
+                    <a:xfrm>
+                      <a:off x="0" y="0"/>
+                      <a:ext cx="332046" cy="307010"/>
+                    </a:xfrm>
+                    <a:prstGeom prst="rect">
+                      <a:avLst/>
+                    </a:prstGeom>
+                  </pic:spPr>
+                </pic:pic>
+              </a:graphicData>
+            </a:graphic>
+          </wp:anchor>
+        </w:drawing>
+      </w:r>
+      <w:r>
+        <w:rPr>
+          <w:w w:val="105"/>
+          <w:sz w:val="22"/>
+          <w:szCs w:val="22"/>
         </w:rPr>
         <w:t>EMAIL:</w:t>
       </w:r>
@@ -247,14 +201,18 @@
         <w:rPr>
           <w:spacing w:val="-10"/>
           <w:w w:val="105"/>
+          <w:sz w:val="22"/>
+          <w:szCs w:val="22"/>
         </w:rPr>
         <w:t xml:space="preserve"> </w:t>
       </w:r>
-      <w:hyperlink r:id="rId13">
+      <w:hyperlink r:id="rId8">
         <w:r>
           <w:rPr>
             <w:spacing w:val="-2"/>
             <w:w w:val="105"/>
+            <w:sz w:val="22"/>
+            <w:szCs w:val="22"/>
             <w:u w:val="single"/>
           </w:rPr>
           <w:t>koliakovcr7@gmail.com</w:t>
@@ -266,6 +224,57 @@
         <w:pStyle w:val="a3"/>
         <w:ind w:left="-288"/>
       </w:pPr>
+      <w:r>
+        <w:rPr>
+          <w:noProof/>
+          <w:lang w:bidi="he-IL"/>
+        </w:rPr>
+        <w:drawing>
+          <wp:anchor distT="0" distB="0" distL="114300" distR="114300" simplePos="0" relativeHeight="251667968" behindDoc="0" locked="0" layoutInCell="1" allowOverlap="1" wp14:anchorId="2CF3BDB3" wp14:editId="1DC157D1">
+            <wp:simplePos x="0" y="0"/>
+            <wp:positionH relativeFrom="column">
+              <wp:posOffset>869950</wp:posOffset>
+            </wp:positionH>
+            <wp:positionV relativeFrom="paragraph">
+              <wp:posOffset>16510</wp:posOffset>
+            </wp:positionV>
+            <wp:extent cx="332046" cy="307010"/>
+            <wp:effectExtent l="0" t="0" r="0" b="0"/>
+            <wp:wrapNone/>
+            <wp:docPr id="7" name="Image 7">
+              <a:hlinkClick xmlns:a="http://schemas.openxmlformats.org/drawingml/2006/main" r:id="rId9"/>
+            </wp:docPr>
+            <wp:cNvGraphicFramePr/>
+            <a:graphic xmlns:a="http://schemas.openxmlformats.org/drawingml/2006/main">
+              <a:graphicData uri="http://schemas.openxmlformats.org/drawingml/2006/picture">
+                <pic:pic xmlns:pic="http://schemas.openxmlformats.org/drawingml/2006/picture">
+                  <pic:nvPicPr>
+                    <pic:cNvPr id="7" name="Image 7">
+                      <a:hlinkClick r:id="rId9"/>
+                    </pic:cNvPr>
+                    <pic:cNvPicPr/>
+                  </pic:nvPicPr>
+                  <pic:blipFill>
+                    <a:blip r:embed="rId10" cstate="print"/>
+                    <a:stretch>
+                      <a:fillRect/>
+                    </a:stretch>
+                  </pic:blipFill>
+                  <pic:spPr>
+                    <a:xfrm>
+                      <a:off x="0" y="0"/>
+                      <a:ext cx="332046" cy="307010"/>
+                    </a:xfrm>
+                    <a:prstGeom prst="rect">
+                      <a:avLst/>
+                    </a:prstGeom>
+                  </pic:spPr>
+                </pic:pic>
+              </a:graphicData>
+            </a:graphic>
+          </wp:anchor>
+        </w:drawing>
+      </w:r>
       <w:r>
         <w:rPr>
           <w:noProof/>
@@ -284,7 +293,7 @@
             <wp:effectExtent l="0" t="0" r="0" b="9525"/>
             <wp:wrapNone/>
             <wp:docPr id="8" name="תמונה 8">
-              <a:hlinkClick xmlns:a="http://schemas.openxmlformats.org/drawingml/2006/main" r:id="rId14"/>
+              <a:hlinkClick xmlns:a="http://schemas.openxmlformats.org/drawingml/2006/main" r:id="rId11"/>
             </wp:docPr>
             <wp:cNvGraphicFramePr>
               <a:graphicFrameLocks xmlns:a="http://schemas.openxmlformats.org/drawingml/2006/main" noChangeAspect="1"/>
@@ -297,7 +306,7 @@
                     <pic:cNvPicPr/>
                   </pic:nvPicPr>
                   <pic:blipFill>
-                    <a:blip r:embed="rId15" cstate="print">
+                    <a:blip r:embed="rId12" cstate="print">
                       <a:extLst>
                         <a:ext uri="{28A0092B-C50C-407E-A947-70E740481C1C}">
                           <a14:useLocalDpi xmlns:a14="http://schemas.microsoft.com/office/drawing/2010/main" val="0"/>
@@ -347,7 +356,7 @@
             <wp:effectExtent l="0" t="0" r="0" b="0"/>
             <wp:wrapNone/>
             <wp:docPr id="4" name="תמונה 4">
-              <a:hlinkClick xmlns:a="http://schemas.openxmlformats.org/drawingml/2006/main" r:id="rId16"/>
+              <a:hlinkClick xmlns:a="http://schemas.openxmlformats.org/drawingml/2006/main" r:id="rId13"/>
             </wp:docPr>
             <wp:cNvGraphicFramePr>
               <a:graphicFrameLocks xmlns:a="http://schemas.openxmlformats.org/drawingml/2006/main" noChangeAspect="1"/>
@@ -360,7 +369,7 @@
                     <pic:cNvPicPr/>
                   </pic:nvPicPr>
                   <pic:blipFill>
-                    <a:blip r:embed="rId17" cstate="print">
+                    <a:blip r:embed="rId14" cstate="print">
                       <a:extLst>
                         <a:ext uri="{28A0092B-C50C-407E-A947-70E740481C1C}">
                           <a14:useLocalDpi xmlns:a14="http://schemas.microsoft.com/office/drawing/2010/main" val="0"/>
@@ -439,8 +448,6 @@
         <w:ind w:left="72"/>
         <w:rPr>
           <w:w w:val="105"/>
-          <w:sz w:val="20"/>
-          <w:szCs w:val="20"/>
         </w:rPr>
       </w:pPr>
       <w:r>
@@ -448,16 +455,12 @@
           <w:b/>
           <w:bCs/>
           <w:w w:val="105"/>
-          <w:sz w:val="20"/>
-          <w:szCs w:val="20"/>
         </w:rPr>
         <w:t>Open University</w:t>
       </w:r>
       <w:r>
         <w:rPr>
           <w:w w:val="105"/>
-          <w:sz w:val="20"/>
-          <w:szCs w:val="20"/>
         </w:rPr>
         <w:t xml:space="preserve">, Physics </w:t>
       </w:r>
@@ -465,8 +468,6 @@
       <w:r>
         <w:rPr>
           <w:w w:val="105"/>
-          <w:sz w:val="20"/>
-          <w:szCs w:val="20"/>
         </w:rPr>
         <w:t>B.Sc</w:t>
       </w:r>
@@ -474,8 +475,6 @@
       <w:r>
         <w:rPr>
           <w:w w:val="105"/>
-          <w:sz w:val="20"/>
-          <w:szCs w:val="20"/>
         </w:rPr>
         <w:t xml:space="preserve"> 06\2023 – Present</w:t>
       </w:r>
@@ -492,10 +491,6 @@
         </w:tabs>
         <w:spacing w:line="264" w:lineRule="auto"/>
         <w:ind w:left="72"/>
-        <w:rPr>
-          <w:sz w:val="20"/>
-          <w:szCs w:val="20"/>
-        </w:rPr>
       </w:pPr>
       <w:proofErr w:type="spellStart"/>
       <w:r>
@@ -503,8 +498,6 @@
           <w:b/>
           <w:bCs/>
           <w:w w:val="105"/>
-          <w:sz w:val="20"/>
-          <w:szCs w:val="20"/>
         </w:rPr>
         <w:t>Sela</w:t>
       </w:r>
@@ -512,96 +505,39 @@
       <w:r>
         <w:rPr>
           <w:w w:val="105"/>
-          <w:sz w:val="20"/>
-          <w:szCs w:val="20"/>
         </w:rPr>
         <w:t>, Software Developer</w:t>
       </w:r>
       <w:r>
         <w:rPr>
           <w:w w:val="105"/>
-          <w:sz w:val="20"/>
-          <w:szCs w:val="20"/>
         </w:rPr>
         <w:br/>
-      </w:r>
-      <w:r>
-        <w:rPr>
-          <w:w w:val="105"/>
-          <w:sz w:val="20"/>
-          <w:szCs w:val="20"/>
-        </w:rPr>
         <w:t xml:space="preserve">(Tech </w:t>
       </w:r>
       <w:r>
         <w:rPr>
           <w:spacing w:val="-2"/>
           <w:w w:val="105"/>
-          <w:sz w:val="20"/>
-          <w:szCs w:val="20"/>
-        </w:rPr>
-        <w:t xml:space="preserve">Warriors </w:t>
+        </w:rPr>
+        <w:t>Warriors - 8200)</w:t>
       </w:r>
       <w:r>
         <w:rPr>
           <w:spacing w:val="-2"/>
           <w:w w:val="105"/>
-          <w:sz w:val="20"/>
-          <w:szCs w:val="20"/>
-        </w:rPr>
-        <w:t>–</w:t>
-      </w:r>
-      <w:r>
-        <w:rPr>
-          <w:spacing w:val="-2"/>
-          <w:w w:val="105"/>
-          <w:sz w:val="20"/>
-          <w:szCs w:val="20"/>
-        </w:rPr>
-        <w:t xml:space="preserve"> </w:t>
-      </w:r>
-      <w:r>
-        <w:rPr>
-          <w:rFonts w:cs="Arial"/>
-          <w:spacing w:val="-2"/>
-          <w:w w:val="105"/>
-          <w:sz w:val="20"/>
-          <w:szCs w:val="20"/>
-          <w:lang w:bidi="he-IL"/>
-        </w:rPr>
-        <w:t xml:space="preserve">Unit </w:t>
-      </w:r>
-      <w:r>
-        <w:rPr>
-          <w:spacing w:val="-2"/>
-          <w:w w:val="105"/>
-          <w:sz w:val="20"/>
-          <w:szCs w:val="20"/>
-        </w:rPr>
-        <w:t>8200)</w:t>
-      </w:r>
-      <w:r>
-        <w:rPr>
-          <w:spacing w:val="-2"/>
-          <w:w w:val="105"/>
-          <w:sz w:val="20"/>
-          <w:szCs w:val="20"/>
         </w:rPr>
         <w:br/>
       </w:r>
       <w:r>
         <w:rPr>
           <w:w w:val="105"/>
-          <w:sz w:val="20"/>
-          <w:szCs w:val="20"/>
         </w:rPr>
         <w:t>03\2022 – 02</w:t>
       </w:r>
       <w:r>
         <w:rPr>
           <w:w w:val="105"/>
-          <w:sz w:val="20"/>
-          <w:szCs w:val="20"/>
         </w:rPr>
         <w:t>\2023</w:t>
       </w:r>
@@ -618,17 +554,11 @@
         </w:tabs>
         <w:spacing w:line="264" w:lineRule="auto"/>
         <w:ind w:left="72"/>
-        <w:rPr>
-          <w:sz w:val="20"/>
-          <w:szCs w:val="20"/>
-        </w:rPr>
       </w:pPr>
       <w:r>
         <w:rPr>
           <w:b/>
           <w:bCs/>
-          <w:sz w:val="20"/>
-          <w:szCs w:val="20"/>
         </w:rPr>
         <w:t xml:space="preserve">Ort </w:t>
       </w:r>
@@ -637,48 +567,32 @@
         <w:rPr>
           <w:b/>
           <w:bCs/>
-          <w:sz w:val="20"/>
-          <w:szCs w:val="20"/>
         </w:rPr>
         <w:t>Zimtbaum</w:t>
       </w:r>
       <w:proofErr w:type="spellEnd"/>
       <w:r>
-        <w:rPr>
-          <w:sz w:val="20"/>
-          <w:szCs w:val="20"/>
-        </w:rPr>
         <w:t xml:space="preserve">, </w:t>
       </w:r>
       <w:r>
         <w:rPr>
           <w:w w:val="110"/>
-          <w:sz w:val="20"/>
-          <w:szCs w:val="20"/>
         </w:rPr>
         <w:t>Engineering Sciences Program</w:t>
       </w:r>
       <w:r>
         <w:rPr>
           <w:w w:val="105"/>
-          <w:sz w:val="20"/>
-          <w:szCs w:val="20"/>
         </w:rPr>
         <w:t xml:space="preserve"> </w:t>
       </w:r>
       <w:r>
         <w:rPr>
           <w:w w:val="105"/>
-          <w:sz w:val="20"/>
-          <w:szCs w:val="20"/>
         </w:rPr>
         <w:t>2012</w:t>
       </w:r>
       <w:r>
-        <w:rPr>
-          <w:sz w:val="20"/>
-          <w:szCs w:val="20"/>
-        </w:rPr>
         <w:t>-2017</w:t>
       </w:r>
     </w:p>
@@ -717,13 +631,17 @@
         </w:tabs>
         <w:spacing w:before="126" w:line="264" w:lineRule="auto"/>
         <w:ind w:left="72"/>
+        <w:rPr>
+          <w:sz w:val="24"/>
+          <w:szCs w:val="24"/>
+        </w:rPr>
       </w:pPr>
       <w:r>
         <w:rPr>
           <w:b/>
           <w:bCs/>
           <w:spacing w:val="-4"/>
-          <w:sz w:val="20"/>
+          <w:szCs w:val="24"/>
           <w:u w:val="single"/>
         </w:rPr>
         <w:t>Tools</w:t>
@@ -731,44 +649,58 @@
       <w:r>
         <w:rPr>
           <w:spacing w:val="-4"/>
-          <w:sz w:val="20"/>
+          <w:szCs w:val="24"/>
         </w:rPr>
         <w:t xml:space="preserve">: </w:t>
       </w:r>
       <w:r>
         <w:rPr>
           <w:spacing w:val="-4"/>
-          <w:sz w:val="20"/>
-        </w:rPr>
-        <w:t>VS/</w:t>
+          <w:szCs w:val="24"/>
+        </w:rPr>
+        <w:t>vs</w:t>
       </w:r>
       <w:r>
         <w:rPr>
           <w:spacing w:val="-4"/>
-          <w:sz w:val="20"/>
-        </w:rPr>
-        <w:t xml:space="preserve">Code, </w:t>
+          <w:szCs w:val="24"/>
+        </w:rPr>
+        <w:t>/</w:t>
+      </w:r>
+      <w:r>
+        <w:rPr>
+          <w:spacing w:val="-4"/>
+          <w:szCs w:val="24"/>
+        </w:rPr>
+        <w:t xml:space="preserve">code, </w:t>
       </w:r>
       <w:proofErr w:type="spellStart"/>
       <w:r>
         <w:rPr>
           <w:spacing w:val="-4"/>
-          <w:sz w:val="20"/>
-        </w:rPr>
-        <w:t>Git</w:t>
+          <w:szCs w:val="24"/>
+        </w:rPr>
+        <w:t>g</w:t>
+      </w:r>
+      <w:r>
+        <w:rPr>
+          <w:spacing w:val="-4"/>
+          <w:szCs w:val="24"/>
+        </w:rPr>
+        <w:t>it</w:t>
       </w:r>
       <w:proofErr w:type="spellEnd"/>
       <w:r>
         <w:rPr>
           <w:spacing w:val="-4"/>
-          <w:sz w:val="20"/>
+          <w:szCs w:val="24"/>
         </w:rPr>
         <w:t>,</w:t>
       </w:r>
       <w:r>
         <w:rPr>
           <w:spacing w:val="-4"/>
-          <w:sz w:val="20"/>
+          <w:szCs w:val="24"/>
         </w:rPr>
         <w:t xml:space="preserve"> </w:t>
       </w:r>
@@ -776,7 +708,7 @@
       <w:r>
         <w:rPr>
           <w:spacing w:val="-4"/>
-          <w:sz w:val="20"/>
+          <w:szCs w:val="24"/>
         </w:rPr>
         <w:t>aws</w:t>
       </w:r>
@@ -784,28 +716,44 @@
       <w:r>
         <w:rPr>
           <w:spacing w:val="-4"/>
-          <w:sz w:val="20"/>
+          <w:szCs w:val="24"/>
         </w:rPr>
         <w:t>,</w:t>
       </w:r>
       <w:r>
         <w:rPr>
           <w:spacing w:val="-4"/>
-          <w:sz w:val="20"/>
-        </w:rPr>
-        <w:t xml:space="preserve"> Docker</w:t>
-      </w:r>
+          <w:szCs w:val="24"/>
+        </w:rPr>
+        <w:t xml:space="preserve"> </w:t>
+      </w:r>
+      <w:proofErr w:type="spellStart"/>
       <w:r>
         <w:rPr>
           <w:spacing w:val="-4"/>
-          <w:sz w:val="20"/>
+          <w:szCs w:val="24"/>
+        </w:rPr>
+        <w:t>d</w:t>
+      </w:r>
+      <w:r>
+        <w:rPr>
+          <w:spacing w:val="-4"/>
+          <w:szCs w:val="24"/>
+        </w:rPr>
+        <w:t>ocker</w:t>
+      </w:r>
+      <w:proofErr w:type="spellEnd"/>
+      <w:r>
+        <w:rPr>
+          <w:spacing w:val="-4"/>
+          <w:szCs w:val="24"/>
         </w:rPr>
         <w:t>,</w:t>
       </w:r>
       <w:r>
         <w:rPr>
           <w:spacing w:val="-4"/>
-          <w:sz w:val="20"/>
+          <w:szCs w:val="24"/>
         </w:rPr>
         <w:t xml:space="preserve"> </w:t>
       </w:r>
@@ -813,22 +761,29 @@
       <w:r>
         <w:rPr>
           <w:spacing w:val="-4"/>
-          <w:sz w:val="20"/>
-        </w:rPr>
-        <w:t>RabbitMQ</w:t>
+          <w:szCs w:val="24"/>
+        </w:rPr>
+        <w:t>r</w:t>
+      </w:r>
+      <w:r>
+        <w:rPr>
+          <w:spacing w:val="-4"/>
+          <w:szCs w:val="24"/>
+        </w:rPr>
+        <w:t>abbitMQ</w:t>
       </w:r>
       <w:proofErr w:type="spellEnd"/>
       <w:r>
         <w:rPr>
           <w:spacing w:val="-4"/>
-          <w:sz w:val="20"/>
+          <w:szCs w:val="24"/>
         </w:rPr>
         <w:t>, elk, vault,</w:t>
       </w:r>
       <w:r>
         <w:rPr>
           <w:spacing w:val="-4"/>
-          <w:sz w:val="20"/>
+          <w:szCs w:val="24"/>
         </w:rPr>
         <w:t xml:space="preserve"> </w:t>
       </w:r>
@@ -836,15 +791,15 @@
       <w:r>
         <w:rPr>
           <w:spacing w:val="-4"/>
-          <w:sz w:val="20"/>
-        </w:rPr>
-        <w:t>SonarQube</w:t>
+          <w:szCs w:val="24"/>
+        </w:rPr>
+        <w:t>sonarQube</w:t>
       </w:r>
       <w:proofErr w:type="spellEnd"/>
       <w:r>
         <w:rPr>
           <w:spacing w:val="-4"/>
-          <w:sz w:val="20"/>
+          <w:szCs w:val="24"/>
         </w:rPr>
         <w:t xml:space="preserve">, </w:t>
       </w:r>
@@ -852,17 +807,31 @@
       <w:r>
         <w:rPr>
           <w:spacing w:val="-4"/>
-          <w:sz w:val="20"/>
-        </w:rPr>
-        <w:t>Snyk</w:t>
+          <w:szCs w:val="24"/>
+        </w:rPr>
+        <w:t>s</w:t>
+      </w:r>
+      <w:r>
+        <w:rPr>
+          <w:spacing w:val="-4"/>
+          <w:szCs w:val="24"/>
+        </w:rPr>
+        <w:t>nyk</w:t>
       </w:r>
       <w:proofErr w:type="spellEnd"/>
       <w:r>
         <w:rPr>
           <w:spacing w:val="-4"/>
-          <w:sz w:val="20"/>
-        </w:rPr>
-        <w:t>, Excel</w:t>
+          <w:szCs w:val="24"/>
+        </w:rPr>
+        <w:t>, e</w:t>
+      </w:r>
+      <w:r>
+        <w:rPr>
+          <w:spacing w:val="-4"/>
+          <w:szCs w:val="24"/>
+        </w:rPr>
+        <w:t>xcel</w:t>
       </w:r>
     </w:p>
     <w:p>
@@ -883,7 +852,7 @@
           <w:b/>
           <w:bCs/>
           <w:spacing w:val="-4"/>
-          <w:sz w:val="20"/>
+          <w:szCs w:val="24"/>
           <w:u w:val="single"/>
         </w:rPr>
         <w:t>Programming</w:t>
@@ -891,56 +860,70 @@
       <w:r>
         <w:rPr>
           <w:spacing w:val="-4"/>
-          <w:sz w:val="20"/>
-        </w:rPr>
-        <w:t>:</w:t>
+          <w:szCs w:val="24"/>
+        </w:rPr>
+        <w:t xml:space="preserve">: </w:t>
       </w:r>
       <w:r>
         <w:rPr>
           <w:spacing w:val="-4"/>
-          <w:sz w:val="20"/>
-        </w:rPr>
-        <w:t xml:space="preserve"> C#, </w:t>
+          <w:szCs w:val="24"/>
+        </w:rPr>
+        <w:t xml:space="preserve">c, </w:t>
       </w:r>
       <w:proofErr w:type="spellStart"/>
       <w:r>
         <w:rPr>
           <w:spacing w:val="-4"/>
-          <w:sz w:val="20"/>
-        </w:rPr>
-        <w:t>Ty</w:t>
-      </w:r>
+          <w:szCs w:val="24"/>
+        </w:rPr>
+        <w:t>c++</w:t>
+      </w:r>
+      <w:proofErr w:type="spellEnd"/>
       <w:r>
         <w:rPr>
           <w:spacing w:val="-4"/>
-          <w:sz w:val="20"/>
-        </w:rPr>
-        <w:t>peScript</w:t>
+          <w:szCs w:val="24"/>
+        </w:rPr>
+        <w:t>, c</w:t>
+      </w:r>
+      <w:r>
+        <w:rPr>
+          <w:spacing w:val="-4"/>
+          <w:szCs w:val="24"/>
+        </w:rPr>
+        <w:t xml:space="preserve">#, </w:t>
+      </w:r>
+      <w:r>
+        <w:rPr>
+          <w:spacing w:val="-4"/>
+          <w:szCs w:val="24"/>
+        </w:rPr>
+        <w:t>python, typescript</w:t>
+      </w:r>
+      <w:r>
+        <w:rPr>
+          <w:spacing w:val="-4"/>
+          <w:szCs w:val="24"/>
+        </w:rPr>
+        <w:t xml:space="preserve">, java, </w:t>
+      </w:r>
+      <w:r>
+        <w:rPr>
+          <w:spacing w:val="-4"/>
+          <w:szCs w:val="24"/>
+        </w:rPr>
+        <w:t>no/</w:t>
+      </w:r>
+      <w:proofErr w:type="spellStart"/>
+      <w:r>
+        <w:rPr>
+          <w:spacing w:val="-4"/>
+          <w:szCs w:val="24"/>
+        </w:rPr>
+        <w:t>sql</w:t>
       </w:r>
       <w:proofErr w:type="spellEnd"/>
-      <w:r>
-        <w:rPr>
-          <w:spacing w:val="-4"/>
-          <w:sz w:val="20"/>
-        </w:rPr>
-        <w:t xml:space="preserve">, </w:t>
-      </w:r>
-      <w:proofErr w:type="spellStart"/>
-      <w:r>
-        <w:rPr>
-          <w:spacing w:val="-4"/>
-          <w:sz w:val="20"/>
-        </w:rPr>
-        <w:t>js</w:t>
-      </w:r>
-      <w:proofErr w:type="spellEnd"/>
-      <w:r>
-        <w:rPr>
-          <w:spacing w:val="-4"/>
-          <w:sz w:val="20"/>
-        </w:rPr>
-        <w:t>, python, java, SQL</w:t>
-      </w:r>
       <w:r>
         <w:rPr>
           <w:spacing w:val="-4"/>
@@ -981,13 +964,13 @@
         <w:ind w:left="72"/>
         <w:rPr>
           <w:spacing w:val="-4"/>
-          <w:sz w:val="20"/>
+          <w:szCs w:val="24"/>
         </w:rPr>
       </w:pPr>
       <w:r>
         <w:rPr>
           <w:spacing w:val="-4"/>
-          <w:sz w:val="20"/>
+          <w:szCs w:val="24"/>
         </w:rPr>
         <w:t>Hebrew – Native</w:t>
       </w:r>
@@ -1006,13 +989,13 @@
         <w:ind w:left="72"/>
         <w:rPr>
           <w:spacing w:val="-4"/>
-          <w:sz w:val="20"/>
+          <w:szCs w:val="24"/>
         </w:rPr>
       </w:pPr>
       <w:r>
         <w:rPr>
           <w:spacing w:val="-4"/>
-          <w:sz w:val="20"/>
+          <w:szCs w:val="24"/>
         </w:rPr>
         <w:t>Russian - Native</w:t>
       </w:r>
@@ -1031,13 +1014,13 @@
         <w:ind w:left="72"/>
         <w:rPr>
           <w:spacing w:val="-4"/>
-          <w:sz w:val="20"/>
+          <w:szCs w:val="24"/>
         </w:rPr>
       </w:pPr>
       <w:r>
         <w:rPr>
           <w:spacing w:val="-4"/>
-          <w:sz w:val="20"/>
+          <w:szCs w:val="24"/>
         </w:rPr>
         <w:t>English – Fluent</w:t>
       </w:r>
@@ -1054,11 +1037,15 @@
         </w:tabs>
         <w:spacing w:line="264" w:lineRule="auto"/>
         <w:ind w:left="72"/>
+        <w:rPr>
+          <w:sz w:val="24"/>
+          <w:szCs w:val="24"/>
+        </w:rPr>
       </w:pPr>
       <w:r>
         <w:rPr>
           <w:spacing w:val="-4"/>
-          <w:sz w:val="20"/>
+          <w:szCs w:val="24"/>
         </w:rPr>
         <w:t>Japanese - Basics</w:t>
       </w:r>
@@ -1100,13 +1087,13 @@
         <w:spacing w:before="126"/>
         <w:ind w:left="72"/>
         <w:rPr>
-          <w:sz w:val="20"/>
-        </w:rPr>
-      </w:pPr>
-      <w:r>
-        <w:rPr>
-          <w:w w:val="105"/>
-          <w:sz w:val="20"/>
+          <w:szCs w:val="24"/>
+        </w:rPr>
+      </w:pPr>
+      <w:r>
+        <w:rPr>
+          <w:w w:val="105"/>
+          <w:szCs w:val="24"/>
         </w:rPr>
         <w:t>Rescue</w:t>
       </w:r>
@@ -1114,14 +1101,14 @@
         <w:rPr>
           <w:spacing w:val="-4"/>
           <w:w w:val="105"/>
-          <w:sz w:val="20"/>
+          <w:szCs w:val="24"/>
         </w:rPr>
         <w:t xml:space="preserve"> </w:t>
       </w:r>
       <w:r>
         <w:rPr>
           <w:w w:val="105"/>
-          <w:sz w:val="20"/>
+          <w:szCs w:val="24"/>
         </w:rPr>
         <w:t>unit</w:t>
       </w:r>
@@ -1139,13 +1126,13 @@
         <w:spacing w:before="3" w:line="247" w:lineRule="auto"/>
         <w:ind w:left="72" w:right="185"/>
         <w:rPr>
-          <w:sz w:val="20"/>
+          <w:szCs w:val="24"/>
         </w:rPr>
       </w:pPr>
       <w:r>
         <w:rPr>
           <w:w w:val="110"/>
-          <w:sz w:val="20"/>
+          <w:szCs w:val="24"/>
         </w:rPr>
         <w:t>Choosing</w:t>
       </w:r>
@@ -1153,14 +1140,14 @@
         <w:rPr>
           <w:spacing w:val="-15"/>
           <w:w w:val="110"/>
-          <w:sz w:val="20"/>
+          <w:szCs w:val="24"/>
         </w:rPr>
         <w:t xml:space="preserve"> </w:t>
       </w:r>
       <w:r>
         <w:rPr>
           <w:w w:val="110"/>
-          <w:sz w:val="20"/>
+          <w:szCs w:val="24"/>
         </w:rPr>
         <w:t>Friday</w:t>
       </w:r>
@@ -1168,14 +1155,14 @@
         <w:rPr>
           <w:spacing w:val="-15"/>
           <w:w w:val="110"/>
-          <w:sz w:val="20"/>
+          <w:szCs w:val="24"/>
         </w:rPr>
         <w:t xml:space="preserve"> </w:t>
       </w:r>
       <w:r>
         <w:rPr>
           <w:w w:val="110"/>
-          <w:sz w:val="20"/>
+          <w:szCs w:val="24"/>
         </w:rPr>
         <w:t>–</w:t>
       </w:r>
@@ -1183,14 +1170,14 @@
         <w:rPr>
           <w:spacing w:val="-15"/>
           <w:w w:val="110"/>
-          <w:sz w:val="20"/>
+          <w:szCs w:val="24"/>
         </w:rPr>
         <w:t xml:space="preserve"> </w:t>
       </w:r>
       <w:r>
         <w:rPr>
           <w:w w:val="110"/>
-          <w:sz w:val="20"/>
+          <w:szCs w:val="24"/>
         </w:rPr>
         <w:t>Teaching kids computer science</w:t>
       </w:r>
@@ -1236,17 +1223,15 @@
         <w:ind w:left="72"/>
         <w:rPr>
           <w:w w:val="105"/>
-          <w:sz w:val="20"/>
-        </w:rPr>
-      </w:pPr>
-      <w:r>
-        <w:rPr>
-          <w:w w:val="105"/>
-          <w:sz w:val="20"/>
+        </w:rPr>
+      </w:pPr>
+      <w:r>
+        <w:rPr>
+          <w:w w:val="105"/>
         </w:rPr>
         <w:t xml:space="preserve">Software Developer - </w:t>
       </w:r>
-      <w:hyperlink r:id="rId18" w:history="1">
+      <w:hyperlink r:id="rId15" w:history="1">
         <w:proofErr w:type="spellStart"/>
         <w:r>
           <w:rPr>
@@ -1255,7 +1240,6 @@
             <w:bCs/>
             <w:color w:val="1F497D" w:themeColor="text2"/>
             <w:w w:val="110"/>
-            <w:sz w:val="20"/>
           </w:rPr>
           <w:t>Sela</w:t>
         </w:r>
@@ -1276,31 +1260,15 @@
         <w:ind w:left="72"/>
         <w:rPr>
           <w:w w:val="105"/>
-          <w:sz w:val="20"/>
-        </w:rPr>
-      </w:pPr>
-      <w:r>
-        <w:rPr>
-          <w:w w:val="105"/>
-          <w:sz w:val="20"/>
-        </w:rPr>
-        <w:t xml:space="preserve">Commendation at the Young </w:t>
-      </w:r>
-      <w:r>
-        <w:rPr>
-          <w:w w:val="105"/>
-          <w:sz w:val="20"/>
-        </w:rPr>
-        <w:t>Engineer</w:t>
-      </w:r>
-      <w:r>
-        <w:rPr>
-          <w:w w:val="105"/>
-          <w:sz w:val="20"/>
-        </w:rPr>
-        <w:t xml:space="preserve"> Conference </w:t>
-      </w:r>
-      <w:hyperlink r:id="rId19" w:history="1">
+        </w:rPr>
+      </w:pPr>
+      <w:r>
+        <w:rPr>
+          <w:w w:val="105"/>
+        </w:rPr>
+        <w:t xml:space="preserve">Commendation at the Young Engineer Conference </w:t>
+      </w:r>
+      <w:hyperlink r:id="rId16" w:history="1">
         <w:proofErr w:type="spellStart"/>
         <w:r>
           <w:rPr>
@@ -1309,7 +1277,6 @@
             <w:bCs/>
             <w:color w:val="1F497D" w:themeColor="text2"/>
             <w:w w:val="110"/>
-            <w:sz w:val="20"/>
           </w:rPr>
           <w:t>Technion</w:t>
         </w:r>
@@ -1330,21 +1297,18 @@
         <w:ind w:left="72"/>
         <w:rPr>
           <w:w w:val="105"/>
-          <w:sz w:val="20"/>
-        </w:rPr>
-      </w:pPr>
-      <w:r>
-        <w:rPr>
-          <w:w w:val="105"/>
-          <w:sz w:val="20"/>
-        </w:rPr>
-        <w:t>C# Unity Game Developer</w:t>
+        </w:rPr>
+      </w:pPr>
+      <w:r>
+        <w:rPr>
+          <w:w w:val="105"/>
+        </w:rPr>
+        <w:t>C# Unity Developer</w:t>
       </w:r>
       <w:r>
         <w:rPr>
           <w:rFonts w:cstheme="minorBidi" w:hint="cs"/>
           <w:w w:val="105"/>
-          <w:sz w:val="20"/>
           <w:rtl/>
           <w:lang w:bidi="he-IL"/>
         </w:rPr>
@@ -1353,18 +1317,10 @@
       <w:r>
         <w:rPr>
           <w:w w:val="105"/>
-          <w:sz w:val="20"/>
-        </w:rPr>
-        <w:t>–</w:t>
-      </w:r>
-      <w:r>
-        <w:rPr>
-          <w:w w:val="105"/>
-          <w:sz w:val="20"/>
-        </w:rPr>
-        <w:t xml:space="preserve"> </w:t>
-      </w:r>
-      <w:hyperlink r:id="rId20" w:history="1">
+        </w:rPr>
+        <w:t xml:space="preserve">– </w:t>
+      </w:r>
+      <w:hyperlink r:id="rId17" w:history="1">
         <w:proofErr w:type="spellStart"/>
         <w:r>
           <w:rPr>
@@ -1373,7 +1329,6 @@
             <w:bCs/>
             <w:color w:val="1F497D" w:themeColor="text2"/>
             <w:w w:val="110"/>
-            <w:sz w:val="20"/>
           </w:rPr>
           <w:t>Udemy</w:t>
         </w:r>
@@ -1394,15 +1349,13 @@
         <w:ind w:left="72"/>
         <w:rPr>
           <w:w w:val="105"/>
-          <w:sz w:val="20"/>
-        </w:rPr>
-      </w:pPr>
-      <w:r>
-        <w:rPr>
-          <w:w w:val="105"/>
-          <w:sz w:val="20"/>
-        </w:rPr>
-        <w:t>AWS Cloud Practitioner certificate</w:t>
+        </w:rPr>
+      </w:pPr>
+      <w:r>
+        <w:rPr>
+          <w:w w:val="105"/>
+        </w:rPr>
+        <w:t>AWS Cloud Practitioner</w:t>
       </w:r>
     </w:p>
     <w:p>
@@ -1423,10 +1376,9 @@
           <w:bCs/>
           <w:color w:val="1F497D" w:themeColor="text2"/>
           <w:w w:val="110"/>
-          <w:sz w:val="20"/>
-        </w:rPr>
-      </w:pPr>
-      <w:hyperlink r:id="rId21" w:history="1">
+        </w:rPr>
+      </w:pPr>
+      <w:hyperlink r:id="rId18" w:history="1">
         <w:r>
           <w:rPr>
             <w:rStyle w:val="Hyperlink"/>
@@ -1434,7 +1386,6 @@
             <w:bCs/>
             <w:color w:val="1F497D" w:themeColor="text2"/>
             <w:w w:val="110"/>
-            <w:sz w:val="20"/>
           </w:rPr>
           <w:t>Army Officer Commander</w:t>
         </w:r>
@@ -1497,15 +1448,15 @@
         <w:spacing w:line="264" w:lineRule="auto"/>
         <w:ind w:left="72"/>
         <w:rPr>
-          <w:sz w:val="40"/>
-          <w:szCs w:val="40"/>
+          <w:sz w:val="44"/>
+          <w:szCs w:val="44"/>
         </w:rPr>
       </w:pPr>
       <w:r>
         <w:rPr>
           <w:rFonts w:cs="Arial" w:hint="cs"/>
           <w:w w:val="105"/>
-          <w:sz w:val="20"/>
+          <w:szCs w:val="24"/>
           <w:lang w:bidi="he-IL"/>
         </w:rPr>
         <w:t>R</w:t>
@@ -1514,25 +1465,16 @@
         <w:rPr>
           <w:rFonts w:cs="Arial"/>
           <w:w w:val="105"/>
-          <w:sz w:val="20"/>
+          <w:szCs w:val="24"/>
           <w:lang w:bidi="he-IL"/>
         </w:rPr>
-        <w:t>eserve</w:t>
+        <w:t xml:space="preserve">eserve </w:t>
       </w:r>
       <w:r>
         <w:rPr>
           <w:rFonts w:cs="Arial"/>
           <w:w w:val="105"/>
-          <w:sz w:val="20"/>
-          <w:lang w:bidi="he-IL"/>
-        </w:rPr>
-        <w:t xml:space="preserve"> </w:t>
-      </w:r>
-      <w:r>
-        <w:rPr>
-          <w:rFonts w:cs="Arial"/>
-          <w:w w:val="105"/>
-          <w:sz w:val="20"/>
+          <w:szCs w:val="24"/>
           <w:lang w:bidi="he-IL"/>
         </w:rPr>
         <w:t xml:space="preserve">- </w:t>
@@ -1543,7 +1485,7 @@
           <w:b/>
           <w:bCs/>
           <w:w w:val="105"/>
-          <w:sz w:val="20"/>
+          <w:szCs w:val="24"/>
           <w:lang w:bidi="he-IL"/>
         </w:rPr>
         <w:t>Air support officer</w:t>
@@ -1552,7 +1494,7 @@
         <w:rPr>
           <w:rFonts w:cs="Arial"/>
           <w:w w:val="105"/>
-          <w:sz w:val="20"/>
+          <w:szCs w:val="24"/>
           <w:lang w:bidi="he-IL"/>
         </w:rPr>
         <w:t xml:space="preserve"> in the </w:t>
@@ -1561,7 +1503,7 @@
         <w:rPr>
           <w:rFonts w:cs="Arial"/>
           <w:w w:val="105"/>
-          <w:sz w:val="20"/>
+          <w:szCs w:val="24"/>
           <w:lang w:bidi="he-IL"/>
         </w:rPr>
         <w:t>cooperation</w:t>
@@ -1570,7 +1512,7 @@
         <w:rPr>
           <w:rFonts w:cs="Arial"/>
           <w:w w:val="105"/>
-          <w:sz w:val="20"/>
+          <w:szCs w:val="24"/>
           <w:lang w:bidi="he-IL"/>
         </w:rPr>
         <w:t xml:space="preserve"> unit</w:t>
@@ -1579,7 +1521,7 @@
         <w:rPr>
           <w:rFonts w:cs="Arial"/>
           <w:w w:val="105"/>
-          <w:sz w:val="20"/>
+          <w:szCs w:val="24"/>
           <w:lang w:bidi="he-IL"/>
         </w:rPr>
         <w:t xml:space="preserve"> 5620</w:t>
@@ -1598,8 +1540,8 @@
         <w:spacing w:line="264" w:lineRule="auto"/>
         <w:ind w:left="72"/>
         <w:rPr>
-          <w:sz w:val="40"/>
-          <w:szCs w:val="40"/>
+          <w:sz w:val="44"/>
+          <w:szCs w:val="44"/>
         </w:rPr>
       </w:pPr>
       <w:r>
@@ -1607,7 +1549,7 @@
           <w:b/>
           <w:bCs/>
           <w:w w:val="105"/>
-          <w:sz w:val="20"/>
+          <w:szCs w:val="24"/>
         </w:rPr>
         <w:t>Dep</w:t>
       </w:r>
@@ -1617,7 +1559,7 @@
           <w:b/>
           <w:bCs/>
           <w:w w:val="105"/>
-          <w:sz w:val="20"/>
+          <w:szCs w:val="24"/>
           <w:lang w:bidi="he-IL"/>
         </w:rPr>
         <w:t>uty Company Commander</w:t>
@@ -1626,37 +1568,10 @@
         <w:rPr>
           <w:rFonts w:cstheme="minorBidi"/>
           <w:w w:val="105"/>
-          <w:sz w:val="20"/>
+          <w:szCs w:val="24"/>
           <w:lang w:bidi="he-IL"/>
         </w:rPr>
-        <w:t xml:space="preserve"> at</w:t>
-      </w:r>
-      <w:r>
-        <w:rPr>
-          <w:rFonts w:cstheme="minorBidi"/>
-          <w:w w:val="105"/>
-          <w:sz w:val="20"/>
-          <w:lang w:bidi="he-IL"/>
-        </w:rPr>
-        <w:t xml:space="preserve"> Division 7 (</w:t>
-      </w:r>
-      <w:r>
-        <w:rPr>
-          <w:rFonts w:cstheme="minorBidi"/>
-          <w:w w:val="105"/>
-          <w:sz w:val="20"/>
-          <w:lang w:bidi="he-IL"/>
-        </w:rPr>
-        <w:t>03\2018 – 03\2022</w:t>
-      </w:r>
-      <w:r>
-        <w:rPr>
-          <w:rFonts w:cstheme="minorBidi"/>
-          <w:w w:val="105"/>
-          <w:sz w:val="20"/>
-          <w:lang w:bidi="he-IL"/>
-        </w:rPr>
-        <w:t>)</w:t>
+        <w:t xml:space="preserve"> at Division 7 (03\2018 – 03\2022)</w:t>
       </w:r>
     </w:p>
     <w:p>
@@ -1712,19 +1627,17 @@
       <w:pPr>
         <w:pStyle w:val="a3"/>
         <w:spacing w:before="5" w:line="247" w:lineRule="auto"/>
-        <w:ind w:left="-144" w:right="-288" w:firstLine="216"/>
+        <w:ind w:left="-144" w:right="-288"/>
         <w:jc w:val="both"/>
         <w:rPr>
           <w:color w:val="1F2023"/>
           <w:w w:val="105"/>
-          <w:szCs w:val="22"/>
         </w:rPr>
       </w:pPr>
       <w:r>
         <w:rPr>
           <w:color w:val="1F2023"/>
           <w:w w:val="105"/>
-          <w:szCs w:val="22"/>
         </w:rPr>
         <w:t xml:space="preserve">Dedicated </w:t>
       </w:r>
@@ -1734,7 +1647,6 @@
           <w:bCs/>
           <w:color w:val="1F2023"/>
           <w:w w:val="105"/>
-          <w:szCs w:val="22"/>
         </w:rPr>
         <w:t>Backend Developer</w:t>
       </w:r>
@@ -1742,7 +1654,6 @@
         <w:rPr>
           <w:color w:val="1F2023"/>
           <w:w w:val="105"/>
-          <w:szCs w:val="22"/>
         </w:rPr>
         <w:t xml:space="preserve"> with nearly </w:t>
       </w:r>
@@ -1750,7 +1661,6 @@
         <w:rPr>
           <w:color w:val="1F2023"/>
           <w:w w:val="105"/>
-          <w:szCs w:val="22"/>
         </w:rPr>
         <w:t>2.5</w:t>
       </w:r>
@@ -1758,7 +1668,6 @@
         <w:rPr>
           <w:color w:val="1F2023"/>
           <w:w w:val="105"/>
-          <w:szCs w:val="22"/>
         </w:rPr>
         <w:t xml:space="preserve"> years of hands-on experience </w:t>
       </w:r>
@@ -1767,7 +1676,6 @@
         <w:rPr>
           <w:color w:val="1F2023"/>
           <w:w w:val="105"/>
-          <w:szCs w:val="22"/>
         </w:rPr>
         <w:t>crafting</w:t>
       </w:r>
@@ -1776,7 +1684,6 @@
         <w:rPr>
           <w:color w:val="1F2023"/>
           <w:w w:val="105"/>
-          <w:szCs w:val="22"/>
         </w:rPr>
         <w:t xml:space="preserve"> robust backend solutions</w:t>
       </w:r>
@@ -1784,7 +1691,6 @@
         <w:rPr>
           <w:color w:val="1F2023"/>
           <w:w w:val="105"/>
-          <w:szCs w:val="22"/>
         </w:rPr>
         <w:t xml:space="preserve">. </w:t>
       </w:r>
@@ -1792,20 +1698,9 @@
         <w:rPr>
           <w:color w:val="1F2023"/>
           <w:w w:val="105"/>
-          <w:szCs w:val="22"/>
-        </w:rPr>
-        <w:t xml:space="preserve">Recognized for leadership qualities, having served as a Tech Lead within </w:t>
-      </w:r>
-      <w:r>
-        <w:rPr>
-          <w:color w:val="1F2023"/>
-          <w:w w:val="105"/>
-          <w:szCs w:val="22"/>
-        </w:rPr>
-        <w:t>the team.</w:t>
-      </w:r>
-      <w:bookmarkStart w:id="0" w:name="_GoBack"/>
-      <w:bookmarkEnd w:id="0"/>
+        </w:rPr>
+        <w:t>Recognized for leadership qualities, having served as a Tech Lead within the team.</w:t>
+      </w:r>
     </w:p>
     <w:p>
       <w:pPr>
@@ -1856,51 +1751,71 @@
           <w:bCs w:val="0"/>
           <w:color w:val="1F2023"/>
           <w:w w:val="105"/>
-          <w:sz w:val="20"/>
+          <w:szCs w:val="24"/>
         </w:rPr>
       </w:pPr>
       <w:r>
         <w:rPr>
           <w:w w:val="80"/>
+          <w:sz w:val="24"/>
+          <w:szCs w:val="24"/>
+          <w:u w:val="single"/>
         </w:rPr>
         <w:t>Backend</w:t>
       </w:r>
       <w:r>
         <w:rPr>
           <w:spacing w:val="13"/>
+          <w:sz w:val="24"/>
+          <w:szCs w:val="24"/>
+          <w:u w:val="single"/>
         </w:rPr>
         <w:t xml:space="preserve"> </w:t>
       </w:r>
       <w:r>
         <w:rPr>
           <w:w w:val="80"/>
+          <w:sz w:val="24"/>
+          <w:szCs w:val="24"/>
+          <w:u w:val="single"/>
         </w:rPr>
         <w:t>Developer</w:t>
       </w:r>
       <w:r>
         <w:rPr>
           <w:spacing w:val="13"/>
+          <w:sz w:val="24"/>
+          <w:szCs w:val="24"/>
+          <w:u w:val="single"/>
         </w:rPr>
         <w:t xml:space="preserve"> </w:t>
       </w:r>
       <w:r>
         <w:rPr>
           <w:w w:val="80"/>
+          <w:sz w:val="24"/>
+          <w:szCs w:val="24"/>
+          <w:u w:val="single"/>
         </w:rPr>
         <w:t>at</w:t>
       </w:r>
       <w:r>
         <w:rPr>
           <w:spacing w:val="16"/>
+          <w:sz w:val="24"/>
+          <w:szCs w:val="24"/>
+          <w:u w:val="single"/>
         </w:rPr>
         <w:t xml:space="preserve"> </w:t>
       </w:r>
-      <w:hyperlink r:id="rId22">
+      <w:hyperlink r:id="rId19">
         <w:proofErr w:type="spellStart"/>
         <w:r>
           <w:rPr>
             <w:w w:val="80"/>
-            <w:u w:val="single" w:color="B85A21"/>
+            <w:sz w:val="24"/>
+            <w:szCs w:val="24"/>
+            <w:u w:val="single"/>
           </w:rPr>
           <w:t>Abra</w:t>
         </w:r>
@@ -1908,14 +1823,18 @@
         <w:r>
           <w:rPr>
             <w:spacing w:val="11"/>
-            <w:u w:val="single" w:color="B85A21"/>
+            <w:sz w:val="24"/>
+            <w:szCs w:val="24"/>
+            <w:u w:val="single"/>
           </w:rPr>
           <w:t xml:space="preserve"> </w:t>
         </w:r>
         <w:r>
           <w:rPr>
             <w:w w:val="80"/>
-            <w:u w:val="single" w:color="B85A21"/>
+            <w:sz w:val="24"/>
+            <w:szCs w:val="24"/>
+            <w:u w:val="single"/>
           </w:rPr>
           <w:t>R&amp;D</w:t>
         </w:r>
@@ -1923,14 +1842,18 @@
       <w:r>
         <w:rPr>
           <w:w w:val="80"/>
-          <w:u w:val="single" w:color="B85A21"/>
+          <w:sz w:val="24"/>
+          <w:szCs w:val="24"/>
+          <w:u w:val="single"/>
         </w:rPr>
         <w:t xml:space="preserve"> </w:t>
       </w:r>
       <w:r>
         <w:rPr>
           <w:w w:val="80"/>
-          <w:u w:val="single" w:color="B85A21"/>
+          <w:sz w:val="24"/>
+          <w:szCs w:val="24"/>
+          <w:u w:val="single"/>
         </w:rPr>
         <w:t>(</w:t>
       </w:r>
@@ -1938,7 +1861,9 @@
       <w:r>
         <w:rPr>
           <w:w w:val="80"/>
-          <w:u w:val="single" w:color="B85A21"/>
+          <w:sz w:val="24"/>
+          <w:szCs w:val="24"/>
+          <w:u w:val="single"/>
         </w:rPr>
         <w:t>Devalore</w:t>
       </w:r>
@@ -1946,13 +1871,17 @@
       <w:r>
         <w:rPr>
           <w:w w:val="80"/>
-          <w:u w:val="single" w:color="B85A21"/>
+          <w:sz w:val="24"/>
+          <w:szCs w:val="24"/>
+          <w:u w:val="single"/>
         </w:rPr>
         <w:t>)</w:t>
       </w:r>
       <w:r>
         <w:rPr>
           <w:spacing w:val="4"/>
+          <w:sz w:val="24"/>
+          <w:szCs w:val="24"/>
         </w:rPr>
         <w:t xml:space="preserve"> </w:t>
       </w:r>
@@ -1960,6 +1889,8 @@
         <w:rPr>
           <w:w w:val="80"/>
           <w:position w:val="1"/>
+          <w:sz w:val="24"/>
+          <w:szCs w:val="24"/>
         </w:rPr>
         <w:t>(0</w:t>
       </w:r>
@@ -1967,6 +1898,8 @@
         <w:rPr>
           <w:w w:val="80"/>
           <w:position w:val="1"/>
+          <w:sz w:val="24"/>
+          <w:szCs w:val="24"/>
         </w:rPr>
         <w:t>3</w:t>
       </w:r>
@@ -1974,6 +1907,8 @@
         <w:rPr>
           <w:w w:val="80"/>
           <w:position w:val="1"/>
+          <w:sz w:val="24"/>
+          <w:szCs w:val="24"/>
         </w:rPr>
         <w:t>/2022</w:t>
       </w:r>
@@ -1981,6 +1916,8 @@
         <w:rPr>
           <w:spacing w:val="7"/>
           <w:position w:val="1"/>
+          <w:sz w:val="24"/>
+          <w:szCs w:val="24"/>
         </w:rPr>
         <w:t xml:space="preserve"> </w:t>
       </w:r>
@@ -1988,6 +1925,8 @@
         <w:rPr>
           <w:w w:val="80"/>
           <w:position w:val="1"/>
+          <w:sz w:val="24"/>
+          <w:szCs w:val="24"/>
         </w:rPr>
         <w:t>–</w:t>
       </w:r>
@@ -1995,6 +1934,8 @@
         <w:rPr>
           <w:spacing w:val="31"/>
           <w:position w:val="1"/>
+          <w:sz w:val="24"/>
+          <w:szCs w:val="24"/>
         </w:rPr>
         <w:t xml:space="preserve"> </w:t>
       </w:r>
@@ -2003,6 +1944,8 @@
           <w:spacing w:val="-2"/>
           <w:w w:val="80"/>
           <w:position w:val="1"/>
+          <w:sz w:val="24"/>
+          <w:szCs w:val="24"/>
         </w:rPr>
         <w:t>Present)</w:t>
       </w:r>
@@ -2017,6 +1960,8 @@
           <w:spacing w:val="-2"/>
           <w:w w:val="80"/>
           <w:position w:val="1"/>
+          <w:sz w:val="20"/>
+          <w:szCs w:val="20"/>
         </w:rPr>
       </w:pPr>
       <w:r>
@@ -2027,8 +1972,9 @@
           <w:color w:val="1F2023"/>
           <w:w w:val="105"/>
           <w:sz w:val="20"/>
-        </w:rPr>
-        <w:t>I</w:t>
+          <w:szCs w:val="20"/>
+        </w:rPr>
+        <w:t>I have</w:t>
       </w:r>
       <w:r>
         <w:rPr>
@@ -2038,8 +1984,9 @@
           <w:color w:val="1F2023"/>
           <w:w w:val="105"/>
           <w:sz w:val="20"/>
-        </w:rPr>
-        <w:t xml:space="preserve"> have</w:t>
+          <w:szCs w:val="20"/>
+        </w:rPr>
+        <w:t xml:space="preserve"> played a pivotal role within a dynamic and collaborative team. Working in a fast-paced environment, I assumed multiple responsibilities and </w:t>
       </w:r>
       <w:r>
         <w:rPr>
@@ -2049,8 +1996,9 @@
           <w:color w:val="1F2023"/>
           <w:w w:val="105"/>
           <w:sz w:val="20"/>
-        </w:rPr>
-        <w:t xml:space="preserve"> played a pivotal role within a dynamic and collaborative team. Working in a fast-paced environment, I assumed multiple responsibilities and </w:t>
+          <w:szCs w:val="20"/>
+        </w:rPr>
+        <w:t>participated</w:t>
       </w:r>
       <w:r>
         <w:rPr>
@@ -2060,17 +2008,7 @@
           <w:color w:val="1F2023"/>
           <w:w w:val="105"/>
           <w:sz w:val="20"/>
-        </w:rPr>
-        <w:t>participated</w:t>
-      </w:r>
-      <w:r>
-        <w:rPr>
-          <w:rFonts w:ascii="Trebuchet MS" w:eastAsia="Trebuchet MS" w:hAnsi="Trebuchet MS" w:cs="Trebuchet MS"/>
-          <w:b w:val="0"/>
-          <w:bCs w:val="0"/>
-          <w:color w:val="1F2023"/>
-          <w:w w:val="105"/>
-          <w:sz w:val="20"/>
+          <w:szCs w:val="20"/>
         </w:rPr>
         <w:t xml:space="preserve"> to the success of numerous projects.</w:t>
       </w:r>
@@ -2084,7 +2022,8 @@
           <w:rFonts w:ascii="Trebuchet MS" w:eastAsia="Trebuchet MS" w:hAnsi="Trebuchet MS" w:cs="Trebuchet MS"/>
           <w:color w:val="1F2023"/>
           <w:w w:val="105"/>
-          <w:sz w:val="20"/>
+          <w:sz w:val="21"/>
+          <w:szCs w:val="21"/>
           <w:u w:val="single"/>
         </w:rPr>
       </w:pPr>
@@ -2093,20 +2032,11 @@
           <w:rFonts w:ascii="Trebuchet MS" w:eastAsia="Trebuchet MS" w:hAnsi="Trebuchet MS" w:cs="Trebuchet MS"/>
           <w:color w:val="1F2023"/>
           <w:w w:val="105"/>
-          <w:sz w:val="20"/>
+          <w:sz w:val="21"/>
+          <w:szCs w:val="21"/>
           <w:u w:val="single"/>
         </w:rPr>
-        <w:t>Key Ac</w:t>
-      </w:r>
-      <w:r>
-        <w:rPr>
-          <w:rFonts w:ascii="Trebuchet MS" w:eastAsia="Trebuchet MS" w:hAnsi="Trebuchet MS" w:cs="Trebuchet MS"/>
-          <w:color w:val="1F2023"/>
-          <w:w w:val="105"/>
-          <w:sz w:val="20"/>
-          <w:u w:val="single"/>
-        </w:rPr>
-        <w:t>hievements and Responsibilities:</w:t>
+        <w:t>Key Achievements and Responsibilities:</w:t>
       </w:r>
     </w:p>
     <w:p>
@@ -2124,8 +2054,8 @@
         <w:jc w:val="both"/>
         <w:rPr>
           <w:rFonts w:ascii="Arial" w:eastAsia="Times New Roman" w:hAnsi="Arial" w:cs="Arial"/>
-          <w:sz w:val="16"/>
-          <w:szCs w:val="16"/>
+          <w:sz w:val="20"/>
+          <w:szCs w:val="20"/>
           <w:lang w:bidi="he-IL"/>
         </w:rPr>
       </w:pPr>
@@ -2134,6 +2064,7 @@
           <w:color w:val="1F2023"/>
           <w:w w:val="110"/>
           <w:sz w:val="20"/>
+          <w:szCs w:val="20"/>
         </w:rPr>
         <w:t xml:space="preserve">Contributed to the development of </w:t>
       </w:r>
@@ -2144,6 +2075,7 @@
           <w:color w:val="1F2023"/>
           <w:w w:val="110"/>
           <w:sz w:val="20"/>
+          <w:szCs w:val="20"/>
         </w:rPr>
         <w:t xml:space="preserve">over 10 </w:t>
       </w:r>
@@ -2152,6 +2084,7 @@
           <w:color w:val="1F2023"/>
           <w:w w:val="110"/>
           <w:sz w:val="20"/>
+          <w:szCs w:val="20"/>
         </w:rPr>
         <w:t>production systems, each with distinct requirements and objectives, ranging from e-commerce platforms to internal use apps</w:t>
       </w:r>
@@ -2160,6 +2093,7 @@
           <w:color w:val="1F2023"/>
           <w:w w:val="110"/>
           <w:sz w:val="20"/>
+          <w:szCs w:val="20"/>
         </w:rPr>
         <w:t xml:space="preserve"> with .NET</w:t>
       </w:r>
@@ -2168,6 +2102,7 @@
           <w:color w:val="1F2023"/>
           <w:w w:val="110"/>
           <w:sz w:val="20"/>
+          <w:szCs w:val="20"/>
         </w:rPr>
         <w:t>:</w:t>
       </w:r>
@@ -2189,6 +2124,7 @@
           <w:color w:val="1F2023"/>
           <w:w w:val="110"/>
           <w:sz w:val="20"/>
+          <w:szCs w:val="20"/>
         </w:rPr>
       </w:pPr>
       <w:r>
@@ -2269,6 +2205,7 @@
           <w:color w:val="1F2023"/>
           <w:w w:val="110"/>
           <w:sz w:val="20"/>
+          <w:szCs w:val="20"/>
         </w:rPr>
         <w:t>.</w:t>
       </w:r>
@@ -2290,6 +2227,7 @@
           <w:color w:val="1F2023"/>
           <w:w w:val="110"/>
           <w:sz w:val="20"/>
+          <w:szCs w:val="20"/>
         </w:rPr>
       </w:pPr>
       <w:r>
@@ -2297,6 +2235,7 @@
           <w:color w:val="1F2023"/>
           <w:w w:val="110"/>
           <w:sz w:val="20"/>
+          <w:szCs w:val="20"/>
         </w:rPr>
         <w:t>Constructed</w:t>
       </w:r>
@@ -2305,6 +2244,7 @@
           <w:color w:val="1F2023"/>
           <w:w w:val="110"/>
           <w:sz w:val="20"/>
+          <w:szCs w:val="20"/>
         </w:rPr>
         <w:t xml:space="preserve"> a </w:t>
       </w:r>
@@ -2320,24 +2260,9 @@
           <w:color w:val="1F2023"/>
           <w:w w:val="110"/>
           <w:sz w:val="20"/>
-        </w:rPr>
-        <w:t xml:space="preserve">server-side application using the .NET framework, </w:t>
-      </w:r>
-      <w:r>
-        <w:rPr>
-          <w:color w:val="1F2023"/>
-          <w:w w:val="110"/>
-          <w:sz w:val="20"/>
-        </w:rPr>
-        <w:t>integrated</w:t>
-      </w:r>
-      <w:r>
-        <w:rPr>
-          <w:color w:val="1F2023"/>
-          <w:w w:val="110"/>
-          <w:sz w:val="20"/>
-        </w:rPr>
-        <w:t xml:space="preserve"> with multiple databases including </w:t>
+          <w:szCs w:val="20"/>
+        </w:rPr>
+        <w:t xml:space="preserve">server-side application using the </w:t>
       </w:r>
       <w:r>
         <w:rPr>
@@ -2346,16 +2271,36 @@
           <w:color w:val="1F2023"/>
           <w:w w:val="110"/>
           <w:sz w:val="20"/>
-        </w:rPr>
-        <w:t>PostgreSQL</w:t>
+          <w:szCs w:val="20"/>
+        </w:rPr>
+        <w:t>.NET framework</w:t>
       </w:r>
       <w:r>
         <w:rPr>
           <w:color w:val="1F2023"/>
           <w:w w:val="110"/>
           <w:sz w:val="20"/>
-        </w:rPr>
-        <w:t xml:space="preserve"> and </w:t>
+          <w:szCs w:val="20"/>
+        </w:rPr>
+        <w:t xml:space="preserve">, </w:t>
+      </w:r>
+      <w:r>
+        <w:rPr>
+          <w:color w:val="1F2023"/>
+          <w:w w:val="110"/>
+          <w:sz w:val="20"/>
+          <w:szCs w:val="20"/>
+        </w:rPr>
+        <w:t>integrated</w:t>
+      </w:r>
+      <w:r>
+        <w:rPr>
+          <w:color w:val="1F2023"/>
+          <w:w w:val="110"/>
+          <w:sz w:val="20"/>
+          <w:szCs w:val="20"/>
+        </w:rPr>
+        <w:t xml:space="preserve"> with multiple databases including </w:t>
       </w:r>
       <w:r>
         <w:rPr>
@@ -2364,14 +2309,36 @@
           <w:color w:val="1F2023"/>
           <w:w w:val="110"/>
           <w:sz w:val="20"/>
-        </w:rPr>
-        <w:t>AS400</w:t>
+          <w:szCs w:val="20"/>
+        </w:rPr>
+        <w:t>PostgreSQL</w:t>
       </w:r>
       <w:r>
         <w:rPr>
           <w:color w:val="1F2023"/>
           <w:w w:val="110"/>
           <w:sz w:val="20"/>
+          <w:szCs w:val="20"/>
+        </w:rPr>
+        <w:t xml:space="preserve"> and </w:t>
+      </w:r>
+      <w:r>
+        <w:rPr>
+          <w:b/>
+          <w:bCs/>
+          <w:color w:val="1F2023"/>
+          <w:w w:val="110"/>
+          <w:sz w:val="20"/>
+          <w:szCs w:val="20"/>
+        </w:rPr>
+        <w:t>AS400</w:t>
+      </w:r>
+      <w:r>
+        <w:rPr>
+          <w:color w:val="1F2023"/>
+          <w:w w:val="110"/>
+          <w:sz w:val="20"/>
+          <w:szCs w:val="20"/>
         </w:rPr>
         <w:t>, employing stored procedures for efficient data handling. Anticipated scalability to accommodate a wide user base, projected to reach thousands of users.</w:t>
       </w:r>
@@ -2391,8 +2358,8 @@
         <w:jc w:val="both"/>
         <w:rPr>
           <w:rFonts w:ascii="Arial" w:eastAsia="Times New Roman" w:hAnsi="Arial" w:cs="Arial"/>
-          <w:sz w:val="16"/>
-          <w:szCs w:val="16"/>
+          <w:sz w:val="20"/>
+          <w:szCs w:val="20"/>
           <w:lang w:bidi="he-IL"/>
         </w:rPr>
       </w:pPr>
@@ -2401,6 +2368,7 @@
           <w:color w:val="1F2023"/>
           <w:w w:val="110"/>
           <w:sz w:val="20"/>
+          <w:szCs w:val="20"/>
         </w:rPr>
         <w:t xml:space="preserve">Demonstrated versatility in utilizing a variety of modern backend technologies, including popular frameworks such as </w:t>
       </w:r>
@@ -2411,6 +2379,7 @@
           <w:color w:val="1F2023"/>
           <w:w w:val="110"/>
           <w:sz w:val="20"/>
+          <w:szCs w:val="20"/>
         </w:rPr>
         <w:t xml:space="preserve">.NET </w:t>
       </w:r>
@@ -2422,6 +2391,7 @@
           <w:color w:val="1F2023"/>
           <w:w w:val="110"/>
           <w:sz w:val="20"/>
+          <w:szCs w:val="20"/>
         </w:rPr>
         <w:t>C</w:t>
       </w:r>
@@ -2433,6 +2403,7 @@
           <w:color w:val="1F2023"/>
           <w:w w:val="110"/>
           <w:sz w:val="20"/>
+          <w:szCs w:val="20"/>
           <w:lang w:bidi="he-IL"/>
         </w:rPr>
         <w:t>ore</w:t>
@@ -2442,6 +2413,7 @@
           <w:color w:val="1F2023"/>
           <w:w w:val="110"/>
           <w:sz w:val="20"/>
+          <w:szCs w:val="20"/>
         </w:rPr>
         <w:t xml:space="preserve">, </w:t>
       </w:r>
@@ -2452,6 +2424,7 @@
           <w:color w:val="1F2023"/>
           <w:w w:val="110"/>
           <w:sz w:val="20"/>
+          <w:szCs w:val="20"/>
         </w:rPr>
         <w:t>Node</w:t>
       </w:r>
@@ -2460,6 +2433,7 @@
           <w:color w:val="1F2023"/>
           <w:w w:val="110"/>
           <w:sz w:val="20"/>
+          <w:szCs w:val="20"/>
         </w:rPr>
         <w:t xml:space="preserve"> with </w:t>
       </w:r>
@@ -2470,6 +2444,7 @@
           <w:color w:val="1F2023"/>
           <w:w w:val="110"/>
           <w:sz w:val="20"/>
+          <w:szCs w:val="20"/>
         </w:rPr>
         <w:t>Typescript</w:t>
       </w:r>
@@ -2478,6 +2453,7 @@
           <w:color w:val="1F2023"/>
           <w:w w:val="110"/>
           <w:sz w:val="20"/>
+          <w:szCs w:val="20"/>
         </w:rPr>
         <w:t xml:space="preserve">, </w:t>
       </w:r>
@@ -2488,6 +2464,7 @@
           <w:color w:val="1F2023"/>
           <w:w w:val="110"/>
           <w:sz w:val="20"/>
+          <w:szCs w:val="20"/>
         </w:rPr>
         <w:t>AWS</w:t>
       </w:r>
@@ -2496,6 +2473,7 @@
           <w:color w:val="1F2023"/>
           <w:w w:val="110"/>
           <w:sz w:val="20"/>
+          <w:szCs w:val="20"/>
         </w:rPr>
         <w:t xml:space="preserve"> </w:t>
       </w:r>
@@ -2505,6 +2483,7 @@
           <w:color w:val="1F2023"/>
           <w:w w:val="110"/>
           <w:sz w:val="20"/>
+          <w:szCs w:val="20"/>
         </w:rPr>
         <w:t>serverless</w:t>
       </w:r>
@@ -2514,6 +2493,7 @@
           <w:color w:val="1F2023"/>
           <w:w w:val="110"/>
           <w:sz w:val="20"/>
+          <w:szCs w:val="20"/>
         </w:rPr>
         <w:t xml:space="preserve"> computing</w:t>
       </w:r>
@@ -2522,6 +2502,7 @@
           <w:color w:val="1F2023"/>
           <w:w w:val="110"/>
           <w:sz w:val="20"/>
+          <w:szCs w:val="20"/>
         </w:rPr>
         <w:t xml:space="preserve"> services</w:t>
       </w:r>
@@ -2530,6 +2511,7 @@
           <w:color w:val="1F2023"/>
           <w:w w:val="110"/>
           <w:sz w:val="20"/>
+          <w:szCs w:val="20"/>
         </w:rPr>
         <w:t xml:space="preserve"> and more.</w:t>
       </w:r>
@@ -2549,8 +2531,8 @@
         <w:jc w:val="both"/>
         <w:rPr>
           <w:rFonts w:ascii="Arial" w:eastAsia="Times New Roman" w:hAnsi="Arial" w:cs="Arial"/>
-          <w:sz w:val="14"/>
-          <w:szCs w:val="14"/>
+          <w:sz w:val="20"/>
+          <w:szCs w:val="20"/>
           <w:lang w:bidi="he-IL"/>
         </w:rPr>
       </w:pPr>
@@ -2613,8 +2595,8 @@
         <w:jc w:val="both"/>
         <w:rPr>
           <w:rFonts w:ascii="Arial" w:eastAsia="Times New Roman" w:hAnsi="Arial" w:cs="Arial"/>
-          <w:sz w:val="14"/>
-          <w:szCs w:val="14"/>
+          <w:sz w:val="20"/>
+          <w:szCs w:val="20"/>
           <w:lang w:bidi="he-IL"/>
         </w:rPr>
       </w:pPr>
@@ -2657,8 +2639,8 @@
         <w:jc w:val="both"/>
         <w:rPr>
           <w:rFonts w:ascii="Arial" w:eastAsia="Times New Roman" w:hAnsi="Arial" w:cs="Arial"/>
-          <w:sz w:val="16"/>
-          <w:szCs w:val="16"/>
+          <w:sz w:val="20"/>
+          <w:szCs w:val="20"/>
           <w:lang w:bidi="he-IL"/>
         </w:rPr>
       </w:pPr>
@@ -2666,17 +2648,9 @@
         <w:rPr>
           <w:w w:val="105"/>
           <w:sz w:val="20"/>
-          <w:szCs w:val="24"/>
-        </w:rPr>
-        <w:t>S</w:t>
-      </w:r>
-      <w:r>
-        <w:rPr>
-          <w:w w:val="105"/>
-          <w:sz w:val="20"/>
-          <w:szCs w:val="24"/>
-        </w:rPr>
-        <w:t xml:space="preserve">killed in multiple architectural styles, including </w:t>
+          <w:szCs w:val="20"/>
+        </w:rPr>
+        <w:t xml:space="preserve">Skilled in multiple architectural styles, including </w:t>
       </w:r>
       <w:proofErr w:type="spellStart"/>
       <w:r>
@@ -2685,7 +2659,7 @@
           <w:bCs/>
           <w:w w:val="105"/>
           <w:sz w:val="20"/>
-          <w:szCs w:val="24"/>
+          <w:szCs w:val="20"/>
         </w:rPr>
         <w:t>microservices</w:t>
       </w:r>
@@ -2694,7 +2668,7 @@
         <w:rPr>
           <w:w w:val="105"/>
           <w:sz w:val="20"/>
-          <w:szCs w:val="24"/>
+          <w:szCs w:val="20"/>
         </w:rPr>
         <w:t xml:space="preserve"> and </w:t>
       </w:r>
@@ -2704,7 +2678,7 @@
           <w:bCs/>
           <w:w w:val="105"/>
           <w:sz w:val="20"/>
-          <w:szCs w:val="24"/>
+          <w:szCs w:val="20"/>
         </w:rPr>
         <w:t>monolithic</w:t>
       </w:r>
@@ -2712,7 +2686,7 @@
         <w:rPr>
           <w:w w:val="105"/>
           <w:sz w:val="20"/>
-          <w:szCs w:val="24"/>
+          <w:szCs w:val="20"/>
         </w:rPr>
         <w:t xml:space="preserve"> architectures, with a proven </w:t>
       </w:r>
@@ -2721,7 +2695,7 @@
         <w:rPr>
           <w:w w:val="105"/>
           <w:sz w:val="20"/>
-          <w:szCs w:val="24"/>
+          <w:szCs w:val="20"/>
         </w:rPr>
         <w:t>track record</w:t>
       </w:r>
@@ -2730,7 +2704,7 @@
         <w:rPr>
           <w:w w:val="105"/>
           <w:sz w:val="20"/>
-          <w:szCs w:val="24"/>
+          <w:szCs w:val="20"/>
         </w:rPr>
         <w:t xml:space="preserve"> of designing and implementing effective software solutions.</w:t>
       </w:r>
@@ -2750,8 +2724,8 @@
         <w:jc w:val="both"/>
         <w:rPr>
           <w:rFonts w:ascii="Arial" w:eastAsia="Times New Roman" w:hAnsi="Arial" w:cs="Arial"/>
-          <w:sz w:val="14"/>
-          <w:szCs w:val="14"/>
+          <w:sz w:val="20"/>
+          <w:szCs w:val="20"/>
           <w:lang w:bidi="he-IL"/>
         </w:rPr>
       </w:pPr>
@@ -2861,14 +2835,14 @@
         <w:rPr>
           <w:w w:val="105"/>
           <w:sz w:val="20"/>
-          <w:szCs w:val="24"/>
-        </w:rPr>
-      </w:pPr>
-      <w:r>
-        <w:rPr>
-          <w:w w:val="105"/>
-          <w:sz w:val="20"/>
-          <w:szCs w:val="24"/>
+          <w:szCs w:val="20"/>
+        </w:rPr>
+      </w:pPr>
+      <w:r>
+        <w:rPr>
+          <w:w w:val="105"/>
+          <w:sz w:val="20"/>
+          <w:szCs w:val="20"/>
         </w:rPr>
         <w:t>Adept at both designing new projects and maintaining existing ones, with a focus on enhancing performance and efficiency.</w:t>
       </w:r>
@@ -2888,7 +2862,8 @@
         <w:jc w:val="both"/>
         <w:rPr>
           <w:w w:val="105"/>
-          <w:sz w:val="18"/>
+          <w:sz w:val="20"/>
+          <w:szCs w:val="20"/>
         </w:rPr>
       </w:pPr>
       <w:r>
@@ -2915,41 +2890,41 @@
         <w:rPr>
           <w:w w:val="105"/>
           <w:sz w:val="20"/>
-          <w:szCs w:val="24"/>
-        </w:rPr>
-      </w:pPr>
-      <w:r>
-        <w:rPr>
-          <w:w w:val="105"/>
-          <w:sz w:val="20"/>
-          <w:szCs w:val="24"/>
-        </w:rPr>
-        <w:t>Efficiently managed a group of developers by assigning tasks based on individual strengths and project priorities. I provided clear guidelines and documentation to ensur</w:t>
-      </w:r>
-      <w:r>
-        <w:rPr>
-          <w:w w:val="105"/>
-          <w:sz w:val="20"/>
-          <w:szCs w:val="24"/>
-        </w:rPr>
-        <w:t>e alignment with project goals.</w:t>
-      </w:r>
-    </w:p>
-    <w:p>
-      <w:pPr>
-        <w:pStyle w:val="a5"/>
-        <w:tabs>
-          <w:tab w:val="left" w:pos="866"/>
-        </w:tabs>
-        <w:spacing w:before="37" w:line="247" w:lineRule="auto"/>
-        <w:ind w:left="216" w:right="-288" w:firstLine="0"/>
-        <w:jc w:val="both"/>
-        <w:rPr>
-          <w:w w:val="105"/>
-          <w:sz w:val="20"/>
-          <w:szCs w:val="24"/>
-        </w:rPr>
-      </w:pPr>
+          <w:szCs w:val="20"/>
+        </w:rPr>
+      </w:pPr>
+      <w:r>
+        <w:rPr>
+          <w:w w:val="105"/>
+          <w:sz w:val="20"/>
+          <w:szCs w:val="20"/>
+        </w:rPr>
+        <w:t xml:space="preserve">Efficiently managed </w:t>
+      </w:r>
+      <w:r>
+        <w:rPr>
+          <w:w w:val="105"/>
+          <w:sz w:val="20"/>
+          <w:szCs w:val="20"/>
+        </w:rPr>
+        <w:t xml:space="preserve">a </w:t>
+      </w:r>
+      <w:r>
+        <w:rPr>
+          <w:w w:val="105"/>
+          <w:sz w:val="20"/>
+          <w:szCs w:val="20"/>
+        </w:rPr>
+        <w:t>group of developers by assigning tasks based on individual strengths and project priorities. I provided clear guidelines and documentation to ensure alignment with project goals.</w:t>
+      </w:r>
+      <w:r>
+        <w:rPr>
+          <w:w w:val="105"/>
+          <w:sz w:val="20"/>
+          <w:szCs w:val="20"/>
+        </w:rPr>
+        <w:br/>
+      </w:r>
     </w:p>
     <w:p>
       <w:pPr>
@@ -2984,13 +2959,18 @@
           <w:spacing w:val="-2"/>
           <w:w w:val="80"/>
           <w:position w:val="1"/>
-        </w:rPr>
-      </w:pPr>
+          <w:sz w:val="24"/>
+          <w:szCs w:val="24"/>
+        </w:rPr>
+      </w:pPr>
+      <w:bookmarkStart w:id="0" w:name="_GoBack"/>
       <w:proofErr w:type="spellStart"/>
       <w:r>
         <w:rPr>
           <w:w w:val="80"/>
-          <w:u w:val="single" w:color="B85A21"/>
+          <w:sz w:val="24"/>
+          <w:szCs w:val="24"/>
+          <w:u w:val="single"/>
         </w:rPr>
         <w:t>Dexcelerate</w:t>
       </w:r>
@@ -2998,42 +2978,54 @@
       <w:r>
         <w:rPr>
           <w:spacing w:val="22"/>
-          <w:u w:val="single" w:color="B85A21"/>
+          <w:sz w:val="24"/>
+          <w:szCs w:val="24"/>
+          <w:u w:val="single"/>
         </w:rPr>
         <w:t xml:space="preserve"> </w:t>
       </w:r>
       <w:r>
         <w:rPr>
           <w:w w:val="80"/>
-          <w:u w:val="single" w:color="B85A21"/>
+          <w:sz w:val="24"/>
+          <w:szCs w:val="24"/>
+          <w:u w:val="single"/>
         </w:rPr>
         <w:t>-</w:t>
       </w:r>
       <w:r>
         <w:rPr>
           <w:spacing w:val="25"/>
-          <w:u w:val="single" w:color="B85A21"/>
+          <w:sz w:val="24"/>
+          <w:szCs w:val="24"/>
+          <w:u w:val="single"/>
         </w:rPr>
         <w:t xml:space="preserve"> </w:t>
       </w:r>
       <w:r>
         <w:rPr>
           <w:w w:val="80"/>
-          <w:u w:val="single" w:color="B85A21"/>
+          <w:sz w:val="24"/>
+          <w:szCs w:val="24"/>
+          <w:u w:val="single"/>
         </w:rPr>
         <w:t>Trading</w:t>
       </w:r>
       <w:r>
         <w:rPr>
           <w:spacing w:val="21"/>
-          <w:u w:val="single" w:color="B85A21"/>
+          <w:sz w:val="24"/>
+          <w:szCs w:val="24"/>
+          <w:u w:val="single"/>
         </w:rPr>
         <w:t xml:space="preserve"> </w:t>
       </w:r>
       <w:r>
         <w:rPr>
           <w:w w:val="80"/>
-          <w:u w:val="single" w:color="B85A21"/>
+          <w:sz w:val="24"/>
+          <w:szCs w:val="24"/>
+          <w:u w:val="single"/>
         </w:rPr>
         <w:t>Cryptocurrencies</w:t>
       </w:r>
@@ -3041,6 +3033,8 @@
         <w:rPr>
           <w:color w:val="B85A21"/>
           <w:spacing w:val="17"/>
+          <w:sz w:val="24"/>
+          <w:szCs w:val="24"/>
         </w:rPr>
         <w:t xml:space="preserve"> </w:t>
       </w:r>
@@ -3048,6 +3042,8 @@
         <w:rPr>
           <w:w w:val="80"/>
           <w:position w:val="2"/>
+          <w:sz w:val="24"/>
+          <w:szCs w:val="24"/>
         </w:rPr>
         <w:t>(05/2021</w:t>
       </w:r>
@@ -3055,6 +3051,8 @@
         <w:rPr>
           <w:spacing w:val="14"/>
           <w:position w:val="2"/>
+          <w:sz w:val="24"/>
+          <w:szCs w:val="24"/>
         </w:rPr>
         <w:t xml:space="preserve"> </w:t>
       </w:r>
@@ -3062,6 +3060,8 @@
         <w:rPr>
           <w:w w:val="80"/>
           <w:position w:val="2"/>
+          <w:sz w:val="24"/>
+          <w:szCs w:val="24"/>
         </w:rPr>
         <w:t>–</w:t>
       </w:r>
@@ -3069,6 +3069,8 @@
         <w:rPr>
           <w:spacing w:val="41"/>
           <w:position w:val="2"/>
+          <w:sz w:val="24"/>
+          <w:szCs w:val="24"/>
         </w:rPr>
         <w:t xml:space="preserve"> </w:t>
       </w:r>
@@ -3077,10 +3079,13 @@
           <w:spacing w:val="-2"/>
           <w:w w:val="80"/>
           <w:position w:val="2"/>
+          <w:sz w:val="24"/>
+          <w:szCs w:val="24"/>
         </w:rPr>
         <w:t>03/2023)</w:t>
       </w:r>
     </w:p>
+    <w:bookmarkEnd w:id="0"/>
     <w:p>
       <w:pPr>
         <w:pStyle w:val="a5"/>
@@ -3098,6 +3103,7 @@
           <w:color w:val="1F2023"/>
           <w:w w:val="110"/>
           <w:sz w:val="20"/>
+          <w:szCs w:val="20"/>
         </w:rPr>
       </w:pPr>
       <w:r>
@@ -3105,6 +3111,7 @@
           <w:color w:val="1F2023"/>
           <w:w w:val="110"/>
           <w:sz w:val="20"/>
+          <w:szCs w:val="20"/>
         </w:rPr>
         <w:t>State-of-the-art trading platform pow</w:t>
       </w:r>
@@ -3113,6 +3120,7 @@
           <w:color w:val="1F2023"/>
           <w:w w:val="110"/>
           <w:sz w:val="20"/>
+          <w:szCs w:val="20"/>
         </w:rPr>
         <w:t xml:space="preserve">ered by </w:t>
       </w:r>
@@ -3122,6 +3130,7 @@
           <w:color w:val="1F2023"/>
           <w:w w:val="110"/>
           <w:sz w:val="20"/>
+          <w:szCs w:val="20"/>
         </w:rPr>
         <w:t>b</w:t>
       </w:r>
@@ -3130,6 +3139,7 @@
           <w:color w:val="1F2023"/>
           <w:w w:val="110"/>
           <w:sz w:val="20"/>
+          <w:szCs w:val="20"/>
         </w:rPr>
         <w:t>lockchain</w:t>
       </w:r>
@@ -3139,26 +3149,11 @@
           <w:color w:val="1F2023"/>
           <w:w w:val="110"/>
           <w:sz w:val="20"/>
-        </w:rPr>
-        <w:t xml:space="preserve"> technology - </w:t>
-      </w:r>
-      <w:r>
-        <w:rPr>
-          <w:color w:val="1F2023"/>
-          <w:w w:val="110"/>
-          <w:sz w:val="20"/>
-        </w:rPr>
-        <w:t>designed for professional traders seeking maximum speed and reliability.</w:t>
-      </w:r>
-      <w:r>
-        <w:rPr>
-          <w:color w:val="1F2023"/>
-          <w:w w:val="110"/>
-          <w:sz w:val="20"/>
-        </w:rPr>
-        <w:t xml:space="preserve"> [</w:t>
-      </w:r>
-      <w:hyperlink r:id="rId23" w:history="1">
+          <w:szCs w:val="20"/>
+        </w:rPr>
+        <w:t xml:space="preserve"> technology - designed for professional traders seeking maximum speed and reliability. [</w:t>
+      </w:r>
+      <w:hyperlink r:id="rId20" w:history="1">
         <w:r>
           <w:rPr>
             <w:rStyle w:val="Hyperlink"/>
@@ -3176,10 +3171,11 @@
           <w:color w:val="1F2023"/>
           <w:w w:val="110"/>
           <w:sz w:val="20"/>
+          <w:szCs w:val="20"/>
         </w:rPr>
         <w:t xml:space="preserve">, </w:t>
       </w:r>
-      <w:hyperlink r:id="rId24" w:history="1">
+      <w:hyperlink r:id="rId21" w:history="1">
         <w:r>
           <w:rPr>
             <w:rStyle w:val="Hyperlink"/>
@@ -3188,6 +3184,7 @@
             <w:color w:val="1F497D" w:themeColor="text2"/>
             <w:w w:val="110"/>
             <w:sz w:val="20"/>
+            <w:szCs w:val="20"/>
           </w:rPr>
           <w:t>Community</w:t>
         </w:r>
@@ -3199,6 +3196,7 @@
           <w:color w:val="1F2023"/>
           <w:w w:val="110"/>
           <w:sz w:val="20"/>
+          <w:szCs w:val="20"/>
         </w:rPr>
         <w:t>]</w:t>
       </w:r>
@@ -3218,8 +3216,8 @@
         <w:jc w:val="both"/>
         <w:rPr>
           <w:w w:val="105"/>
-          <w:sz w:val="20"/>
-          <w:szCs w:val="24"/>
+          <w:sz w:val="21"/>
+          <w:szCs w:val="21"/>
         </w:rPr>
       </w:pPr>
       <w:r>
@@ -3228,7 +3226,7 @@
           <w:bCs/>
           <w:w w:val="105"/>
           <w:sz w:val="20"/>
-          <w:szCs w:val="24"/>
+          <w:szCs w:val="20"/>
           <w:u w:val="single"/>
         </w:rPr>
         <w:t>Programing Technologies</w:t>
@@ -3237,41 +3235,41 @@
         <w:rPr>
           <w:w w:val="105"/>
           <w:sz w:val="20"/>
-          <w:szCs w:val="24"/>
-        </w:rPr>
-        <w:t xml:space="preserve">: </w:t>
+          <w:szCs w:val="20"/>
+        </w:rPr>
+        <w:t>: go,</w:t>
+      </w:r>
+      <w:r>
+        <w:rPr>
+          <w:w w:val="105"/>
+          <w:sz w:val="20"/>
+          <w:szCs w:val="20"/>
+        </w:rPr>
+        <w:t xml:space="preserve"> remix</w:t>
+      </w:r>
+      <w:r>
+        <w:rPr>
+          <w:w w:val="105"/>
+          <w:sz w:val="20"/>
+          <w:szCs w:val="20"/>
+        </w:rPr>
+        <w:t xml:space="preserve">, </w:t>
       </w:r>
       <w:proofErr w:type="spellStart"/>
       <w:r>
         <w:rPr>
           <w:w w:val="105"/>
           <w:sz w:val="20"/>
-          <w:szCs w:val="24"/>
-        </w:rPr>
-        <w:t>g</w:t>
-      </w:r>
-      <w:r>
-        <w:rPr>
-          <w:w w:val="105"/>
-          <w:sz w:val="20"/>
-          <w:szCs w:val="24"/>
-        </w:rPr>
-        <w:t>o</w:t>
-      </w:r>
-      <w:r>
-        <w:rPr>
-          <w:w w:val="105"/>
-          <w:sz w:val="20"/>
-          <w:szCs w:val="24"/>
-        </w:rPr>
-        <w:t>lang</w:t>
+          <w:szCs w:val="20"/>
+        </w:rPr>
+        <w:t>aws</w:t>
       </w:r>
       <w:proofErr w:type="spellEnd"/>
       <w:r>
         <w:rPr>
           <w:w w:val="105"/>
           <w:sz w:val="20"/>
-          <w:szCs w:val="24"/>
+          <w:szCs w:val="20"/>
         </w:rPr>
         <w:t xml:space="preserve">, </w:t>
       </w:r>
@@ -3280,7 +3278,7 @@
         <w:rPr>
           <w:w w:val="105"/>
           <w:sz w:val="20"/>
-          <w:szCs w:val="24"/>
+          <w:szCs w:val="20"/>
         </w:rPr>
         <w:t>js</w:t>
       </w:r>
@@ -3289,42 +3287,24 @@
         <w:rPr>
           <w:w w:val="105"/>
           <w:sz w:val="20"/>
-          <w:szCs w:val="24"/>
-        </w:rPr>
-        <w:t xml:space="preserve">, Remix, </w:t>
-      </w:r>
-      <w:proofErr w:type="spellStart"/>
-      <w:r>
-        <w:rPr>
-          <w:w w:val="105"/>
-          <w:sz w:val="20"/>
-          <w:szCs w:val="24"/>
-        </w:rPr>
-        <w:t>aws</w:t>
-      </w:r>
-      <w:proofErr w:type="spellEnd"/>
-      <w:r>
-        <w:rPr>
-          <w:w w:val="105"/>
-          <w:sz w:val="20"/>
-          <w:szCs w:val="24"/>
-        </w:rPr>
-        <w:t>, Jest, lightweight</w:t>
-      </w:r>
-      <w:r>
-        <w:rPr>
-          <w:w w:val="105"/>
-          <w:sz w:val="20"/>
-          <w:szCs w:val="24"/>
-        </w:rPr>
-        <w:t>.</w:t>
+          <w:szCs w:val="20"/>
+        </w:rPr>
+        <w:t>, j</w:t>
+      </w:r>
+      <w:r>
+        <w:rPr>
+          <w:w w:val="105"/>
+          <w:sz w:val="20"/>
+          <w:szCs w:val="20"/>
+        </w:rPr>
+        <w:t>est, lightweight.</w:t>
       </w:r>
       <w:r>
         <w:rPr>
           <w:rFonts w:ascii="Arial" w:eastAsia="Times New Roman" w:hAnsi="Arial" w:cs="Arial"/>
           <w:vanish/>
-          <w:sz w:val="16"/>
-          <w:szCs w:val="16"/>
+          <w:sz w:val="21"/>
+          <w:szCs w:val="21"/>
           <w:rtl/>
           <w:lang w:bidi="he-IL"/>
         </w:rPr>

--- a/AlonKolyakovCV.docx
+++ b/AlonKolyakovCV.docx
@@ -572,19 +572,25 @@
       </w:r>
       <w:proofErr w:type="spellEnd"/>
       <w:r>
-        <w:t xml:space="preserve">, </w:t>
+        <w:t>,</w:t>
+      </w:r>
+      <w:r>
+        <w:t xml:space="preserve"> </w:t>
       </w:r>
       <w:r>
         <w:rPr>
           <w:w w:val="110"/>
         </w:rPr>
-        <w:t>Engineering Sciences Program</w:t>
-      </w:r>
-      <w:r>
-        <w:rPr>
-          <w:w w:val="105"/>
-        </w:rPr>
+        <w:t>Science</w:t>
+      </w:r>
+      <w:r>
         <w:t xml:space="preserve"> </w:t>
+      </w:r>
+      <w:r>
+        <w:rPr>
+          <w:w w:val="110"/>
+        </w:rPr>
+        <w:t xml:space="preserve">Engineering </w:t>
       </w:r>
       <w:r>
         <w:rPr>
@@ -652,27 +658,6 @@
           <w:szCs w:val="24"/>
         </w:rPr>
         <w:t xml:space="preserve">: </w:t>
-      </w:r>
-      <w:r>
-        <w:rPr>
-          <w:spacing w:val="-4"/>
-          <w:szCs w:val="24"/>
-        </w:rPr>
-        <w:t>vs</w:t>
-      </w:r>
-      <w:r>
-        <w:rPr>
-          <w:spacing w:val="-4"/>
-          <w:szCs w:val="24"/>
-        </w:rPr>
-        <w:t>/</w:t>
-      </w:r>
-      <w:r>
-        <w:rPr>
-          <w:spacing w:val="-4"/>
-          <w:szCs w:val="24"/>
-        </w:rPr>
-        <w:t xml:space="preserve">code, </w:t>
       </w:r>
       <w:proofErr w:type="spellStart"/>
       <w:r>
@@ -1584,6 +1569,8 @@
         <w:ind w:left="72" w:right="-288" w:firstLine="0"/>
         <w:jc w:val="right"/>
         <w:rPr>
+          <w:i/>
+          <w:iCs/>
           <w:sz w:val="40"/>
           <w:szCs w:val="40"/>
         </w:rPr>
@@ -1598,6 +1585,8 @@
       </w:r>
       <w:r>
         <w:rPr>
+          <w:i/>
+          <w:iCs/>
           <w:w w:val="115"/>
           <w:sz w:val="40"/>
           <w:szCs w:val="40"/>
@@ -1606,6 +1595,8 @@
       </w:r>
       <w:r>
         <w:rPr>
+          <w:i/>
+          <w:iCs/>
           <w:spacing w:val="-27"/>
           <w:w w:val="115"/>
           <w:sz w:val="40"/>
@@ -1615,6 +1606,8 @@
       </w:r>
       <w:r>
         <w:rPr>
+          <w:i/>
+          <w:iCs/>
           <w:spacing w:val="-2"/>
           <w:w w:val="115"/>
           <w:sz w:val="40"/>
@@ -1812,6 +1805,8 @@
         <w:proofErr w:type="spellStart"/>
         <w:r>
           <w:rPr>
+            <w:i/>
+            <w:iCs/>
             <w:w w:val="80"/>
             <w:sz w:val="24"/>
             <w:szCs w:val="24"/>
@@ -1822,6 +1817,8 @@
         <w:proofErr w:type="spellEnd"/>
         <w:r>
           <w:rPr>
+            <w:i/>
+            <w:iCs/>
             <w:spacing w:val="11"/>
             <w:sz w:val="24"/>
             <w:szCs w:val="24"/>
@@ -1831,6 +1828,8 @@
         </w:r>
         <w:r>
           <w:rPr>
+            <w:i/>
+            <w:iCs/>
             <w:w w:val="80"/>
             <w:sz w:val="24"/>
             <w:szCs w:val="24"/>
@@ -1841,6 +1840,8 @@
       </w:hyperlink>
       <w:r>
         <w:rPr>
+          <w:i/>
+          <w:iCs/>
           <w:w w:val="80"/>
           <w:sz w:val="24"/>
           <w:szCs w:val="24"/>
@@ -1850,6 +1851,8 @@
       </w:r>
       <w:r>
         <w:rPr>
+          <w:i/>
+          <w:iCs/>
           <w:w w:val="80"/>
           <w:sz w:val="24"/>
           <w:szCs w:val="24"/>
@@ -1860,6 +1863,8 @@
       <w:proofErr w:type="spellStart"/>
       <w:r>
         <w:rPr>
+          <w:i/>
+          <w:iCs/>
           <w:w w:val="80"/>
           <w:sz w:val="24"/>
           <w:szCs w:val="24"/>
@@ -1870,6 +1875,8 @@
       <w:proofErr w:type="spellEnd"/>
       <w:r>
         <w:rPr>
+          <w:i/>
+          <w:iCs/>
           <w:w w:val="80"/>
           <w:sz w:val="24"/>
           <w:szCs w:val="24"/>
@@ -2840,11 +2847,159 @@
       </w:pPr>
       <w:r>
         <w:rPr>
-          <w:w w:val="105"/>
-          <w:sz w:val="20"/>
-          <w:szCs w:val="20"/>
-        </w:rPr>
-        <w:t>Adept at both designing new projects and maintaining existing ones, with a focus on enhancing performance and efficiency.</w:t>
+          <w:sz w:val="20"/>
+          <w:szCs w:val="20"/>
+        </w:rPr>
+        <w:t>Proficient in direct customer communication, adept at understanding requirements from inception to execution, and skilled in resolving any issues that arise.</w:t>
+      </w:r>
+    </w:p>
+    <w:p>
+      <w:pPr>
+        <w:pStyle w:val="1"/>
+        <w:shd w:val="clear" w:color="auto" w:fill="FFFFFF"/>
+        <w:spacing w:before="149"/>
+        <w:ind w:left="-144" w:right="-288"/>
+        <w:rPr>
+          <w:rFonts w:ascii="Segoe UI" w:eastAsia="Times New Roman" w:hAnsi="Segoe UI" w:cs="Segoe UI"/>
+        </w:rPr>
+      </w:pPr>
+      <w:r>
+        <w:rPr>
+          <w:w w:val="80"/>
+          <w:u w:val="single"/>
+        </w:rPr>
+        <w:t xml:space="preserve">Freelance </w:t>
+      </w:r>
+      <w:r>
+        <w:rPr>
+          <w:w w:val="80"/>
+          <w:u w:val="single"/>
+        </w:rPr>
+        <w:t>Backend</w:t>
+      </w:r>
+      <w:r>
+        <w:rPr>
+          <w:w w:val="80"/>
+          <w:u w:val="single"/>
+        </w:rPr>
+        <w:t xml:space="preserve"> Developer </w:t>
+      </w:r>
+      <w:r>
+        <w:rPr>
+          <w:w w:val="80"/>
+          <w:u w:val="single"/>
+        </w:rPr>
+        <w:t>at</w:t>
+      </w:r>
+      <w:r>
+        <w:rPr>
+          <w:spacing w:val="16"/>
+          <w:u w:val="single"/>
+        </w:rPr>
+        <w:t xml:space="preserve"> </w:t>
+      </w:r>
+      <w:hyperlink r:id="rId20" w:history="1">
+        <w:r>
+          <w:rPr>
+            <w:rStyle w:val="Hyperlink"/>
+            <w:i/>
+            <w:iCs/>
+            <w:color w:val="auto"/>
+            <w:w w:val="80"/>
+          </w:rPr>
+          <w:t>SAFE.AI</w:t>
+        </w:r>
+      </w:hyperlink>
+      <w:r>
+        <w:rPr>
+          <w:rFonts w:ascii="Segoe UI" w:hAnsi="Segoe UI" w:cs="Segoe UI"/>
+        </w:rPr>
+        <w:t xml:space="preserve"> </w:t>
+      </w:r>
+      <w:r>
+        <w:rPr>
+          <w:w w:val="80"/>
+          <w:position w:val="1"/>
+        </w:rPr>
+        <w:t>(0</w:t>
+      </w:r>
+      <w:r>
+        <w:rPr>
+          <w:w w:val="80"/>
+          <w:position w:val="1"/>
+        </w:rPr>
+        <w:t>7</w:t>
+      </w:r>
+      <w:r>
+        <w:rPr>
+          <w:w w:val="80"/>
+          <w:position w:val="1"/>
+        </w:rPr>
+        <w:t>/</w:t>
+      </w:r>
+      <w:r>
+        <w:rPr>
+          <w:w w:val="80"/>
+          <w:position w:val="1"/>
+        </w:rPr>
+        <w:t>2024</w:t>
+      </w:r>
+      <w:r>
+        <w:rPr>
+          <w:spacing w:val="7"/>
+          <w:position w:val="1"/>
+        </w:rPr>
+        <w:t xml:space="preserve"> </w:t>
+      </w:r>
+      <w:r>
+        <w:rPr>
+          <w:w w:val="80"/>
+          <w:position w:val="1"/>
+        </w:rPr>
+        <w:t>–</w:t>
+      </w:r>
+      <w:r>
+        <w:rPr>
+          <w:spacing w:val="31"/>
+          <w:position w:val="1"/>
+        </w:rPr>
+        <w:t xml:space="preserve"> </w:t>
+      </w:r>
+      <w:r>
+        <w:rPr>
+          <w:spacing w:val="-2"/>
+          <w:w w:val="80"/>
+          <w:position w:val="1"/>
+        </w:rPr>
+        <w:t>Present)</w:t>
+      </w:r>
+    </w:p>
+    <w:p>
+      <w:pPr>
+        <w:tabs>
+          <w:tab w:val="left" w:pos="866"/>
+        </w:tabs>
+        <w:spacing w:before="149" w:line="247" w:lineRule="auto"/>
+        <w:ind w:left="-144" w:right="-288"/>
+        <w:jc w:val="both"/>
+        <w:rPr>
+          <w:sz w:val="20"/>
+          <w:szCs w:val="20"/>
+        </w:rPr>
+      </w:pPr>
+      <w:r>
+        <w:rPr>
+          <w:sz w:val="20"/>
+          <w:szCs w:val="20"/>
+        </w:rPr>
+        <w:t>SAFE.AI is an innovative mental health app offering a unique AI-powered virtual companion to help individuals navigate mental challenges</w:t>
+      </w:r>
+      <w:r>
+        <w:rPr>
+          <w:sz w:val="20"/>
+          <w:szCs w:val="20"/>
+        </w:rPr>
+        <w:t>.</w:t>
       </w:r>
     </w:p>
     <w:p>
@@ -2861,17 +3016,96 @@
         <w:ind w:left="216" w:right="-288"/>
         <w:jc w:val="both"/>
         <w:rPr>
-          <w:w w:val="105"/>
-          <w:sz w:val="20"/>
-          <w:szCs w:val="20"/>
-        </w:rPr>
-      </w:pPr>
-      <w:r>
-        <w:rPr>
-          <w:sz w:val="20"/>
-          <w:szCs w:val="20"/>
-        </w:rPr>
-        <w:t>Proficient in direct customer communication, adept at understanding requirements from inception to execution, and skilled in resolving any issues that arise.</w:t>
+          <w:sz w:val="20"/>
+          <w:szCs w:val="20"/>
+        </w:rPr>
+      </w:pPr>
+      <w:r>
+        <w:rPr>
+          <w:sz w:val="20"/>
+          <w:szCs w:val="20"/>
+        </w:rPr>
+        <w:t xml:space="preserve">Expertise in </w:t>
+      </w:r>
+      <w:r>
+        <w:rPr>
+          <w:b/>
+          <w:bCs/>
+          <w:sz w:val="20"/>
+          <w:szCs w:val="20"/>
+        </w:rPr>
+        <w:t>Python</w:t>
+      </w:r>
+      <w:r>
+        <w:rPr>
+          <w:sz w:val="20"/>
+          <w:szCs w:val="20"/>
+        </w:rPr>
+        <w:t xml:space="preserve">, </w:t>
+      </w:r>
+      <w:r>
+        <w:rPr>
+          <w:b/>
+          <w:bCs/>
+          <w:sz w:val="20"/>
+          <w:szCs w:val="20"/>
+        </w:rPr>
+        <w:t>Flask</w:t>
+      </w:r>
+      <w:r>
+        <w:rPr>
+          <w:sz w:val="20"/>
+          <w:szCs w:val="20"/>
+        </w:rPr>
+        <w:t xml:space="preserve">, and </w:t>
+      </w:r>
+      <w:proofErr w:type="spellStart"/>
+      <w:r>
+        <w:rPr>
+          <w:b/>
+          <w:bCs/>
+          <w:sz w:val="20"/>
+          <w:szCs w:val="20"/>
+        </w:rPr>
+        <w:t>SQLAlchemy</w:t>
+      </w:r>
+      <w:proofErr w:type="spellEnd"/>
+      <w:r>
+        <w:rPr>
+          <w:sz w:val="20"/>
+          <w:szCs w:val="20"/>
+        </w:rPr>
+        <w:t xml:space="preserve"> implem</w:t>
+      </w:r>
+      <w:r>
+        <w:rPr>
+          <w:sz w:val="20"/>
+          <w:szCs w:val="20"/>
+        </w:rPr>
+        <w:t xml:space="preserve">entations </w:t>
+      </w:r>
+      <w:r>
+        <w:rPr>
+          <w:sz w:val="20"/>
+          <w:szCs w:val="20"/>
+        </w:rPr>
+        <w:t xml:space="preserve">using </w:t>
+      </w:r>
+      <w:r>
+        <w:rPr>
+          <w:b/>
+          <w:bCs/>
+          <w:sz w:val="20"/>
+          <w:szCs w:val="20"/>
+        </w:rPr>
+        <w:t>MySQL</w:t>
+      </w:r>
+      <w:r>
+        <w:rPr>
+          <w:sz w:val="20"/>
+          <w:szCs w:val="20"/>
+        </w:rPr>
+        <w:t>.</w:t>
       </w:r>
     </w:p>
     <w:p>
@@ -2888,42 +3122,146 @@
         <w:ind w:left="216" w:right="-288"/>
         <w:jc w:val="both"/>
         <w:rPr>
-          <w:w w:val="105"/>
-          <w:sz w:val="20"/>
-          <w:szCs w:val="20"/>
-        </w:rPr>
-      </w:pPr>
-      <w:r>
-        <w:rPr>
-          <w:w w:val="105"/>
-          <w:sz w:val="20"/>
-          <w:szCs w:val="20"/>
-        </w:rPr>
-        <w:t xml:space="preserve">Efficiently managed </w:t>
-      </w:r>
-      <w:r>
-        <w:rPr>
-          <w:w w:val="105"/>
-          <w:sz w:val="20"/>
-          <w:szCs w:val="20"/>
-        </w:rPr>
-        <w:t xml:space="preserve">a </w:t>
-      </w:r>
-      <w:r>
-        <w:rPr>
-          <w:w w:val="105"/>
-          <w:sz w:val="20"/>
-          <w:szCs w:val="20"/>
-        </w:rPr>
-        <w:t>group of developers by assigning tasks based on individual strengths and project priorities. I provided clear guidelines and documentation to ensure alignment with project goals.</w:t>
-      </w:r>
-      <w:r>
-        <w:rPr>
-          <w:w w:val="105"/>
-          <w:sz w:val="20"/>
-          <w:szCs w:val="20"/>
-        </w:rPr>
-        <w:br/>
+          <w:sz w:val="20"/>
+          <w:szCs w:val="20"/>
+        </w:rPr>
+      </w:pPr>
+      <w:r>
+        <w:rPr>
+          <w:sz w:val="20"/>
+          <w:szCs w:val="20"/>
+        </w:rPr>
+        <w:t>Lead backend development e</w:t>
+      </w:r>
+      <w:r>
+        <w:rPr>
+          <w:sz w:val="20"/>
+          <w:szCs w:val="20"/>
+        </w:rPr>
+        <w:t>fforts for scalable application</w:t>
+      </w:r>
+      <w:bookmarkStart w:id="0" w:name="_GoBack"/>
+      <w:bookmarkEnd w:id="0"/>
+      <w:r>
+        <w:rPr>
+          <w:sz w:val="20"/>
+          <w:szCs w:val="20"/>
+        </w:rPr>
+        <w:t xml:space="preserve"> using </w:t>
+      </w:r>
+      <w:r>
+        <w:rPr>
+          <w:b/>
+          <w:bCs/>
+          <w:sz w:val="20"/>
+          <w:szCs w:val="20"/>
+        </w:rPr>
+        <w:t>AWS</w:t>
+      </w:r>
+      <w:r>
+        <w:rPr>
+          <w:sz w:val="20"/>
+          <w:szCs w:val="20"/>
+        </w:rPr>
+        <w:t xml:space="preserve"> </w:t>
+      </w:r>
+      <w:r>
+        <w:rPr>
+          <w:sz w:val="20"/>
+          <w:szCs w:val="20"/>
+        </w:rPr>
+        <w:t xml:space="preserve">resources: </w:t>
+      </w:r>
+      <w:r>
+        <w:rPr>
+          <w:b/>
+          <w:bCs/>
+          <w:sz w:val="20"/>
+          <w:szCs w:val="20"/>
+        </w:rPr>
+        <w:t>EC2</w:t>
+      </w:r>
+      <w:r>
+        <w:rPr>
+          <w:sz w:val="20"/>
+          <w:szCs w:val="20"/>
+        </w:rPr>
+        <w:t xml:space="preserve">, </w:t>
+      </w:r>
+      <w:r>
+        <w:rPr>
+          <w:b/>
+          <w:bCs/>
+          <w:sz w:val="20"/>
+          <w:szCs w:val="20"/>
+        </w:rPr>
+        <w:t>RDS</w:t>
+      </w:r>
+      <w:r>
+        <w:rPr>
+          <w:sz w:val="20"/>
+          <w:szCs w:val="20"/>
+        </w:rPr>
+        <w:t>,</w:t>
+      </w:r>
+      <w:r>
+        <w:rPr>
+          <w:b/>
+          <w:bCs/>
+          <w:sz w:val="20"/>
+          <w:szCs w:val="20"/>
+        </w:rPr>
+        <w:t xml:space="preserve"> S3</w:t>
+      </w:r>
+      <w:r>
+        <w:rPr>
+          <w:sz w:val="20"/>
+          <w:szCs w:val="20"/>
+        </w:rPr>
+        <w:t>,</w:t>
+      </w:r>
+      <w:r>
+        <w:rPr>
+          <w:b/>
+          <w:bCs/>
+          <w:sz w:val="20"/>
+          <w:szCs w:val="20"/>
+        </w:rPr>
+        <w:t xml:space="preserve"> </w:t>
+      </w:r>
+      <w:proofErr w:type="spellStart"/>
+      <w:r>
+        <w:rPr>
+          <w:b/>
+          <w:bCs/>
+          <w:sz w:val="20"/>
+          <w:szCs w:val="20"/>
+        </w:rPr>
+        <w:t>Cloudfront</w:t>
+      </w:r>
+      <w:proofErr w:type="spellEnd"/>
+      <w:r>
+        <w:rPr>
+          <w:b/>
+          <w:bCs/>
+          <w:sz w:val="20"/>
+          <w:szCs w:val="20"/>
+        </w:rPr>
+        <w:t xml:space="preserve"> </w:t>
+      </w:r>
+      <w:r>
+        <w:rPr>
+          <w:sz w:val="20"/>
+          <w:szCs w:val="20"/>
+        </w:rPr>
+        <w:t>etc</w:t>
+      </w:r>
+      <w:r>
+        <w:rPr>
+          <w:sz w:val="20"/>
+          <w:szCs w:val="20"/>
+        </w:rPr>
+        <w:t>.</w:t>
       </w:r>
     </w:p>
     <w:p>
@@ -2963,10 +3301,11 @@
           <w:szCs w:val="24"/>
         </w:rPr>
       </w:pPr>
-      <w:bookmarkStart w:id="0" w:name="_GoBack"/>
       <w:proofErr w:type="spellStart"/>
       <w:r>
         <w:rPr>
+          <w:i/>
+          <w:iCs/>
           <w:w w:val="80"/>
           <w:sz w:val="24"/>
           <w:szCs w:val="24"/>
@@ -2977,6 +3316,8 @@
       <w:proofErr w:type="spellEnd"/>
       <w:r>
         <w:rPr>
+          <w:i/>
+          <w:iCs/>
           <w:spacing w:val="22"/>
           <w:sz w:val="24"/>
           <w:szCs w:val="24"/>
@@ -2986,6 +3327,8 @@
       </w:r>
       <w:r>
         <w:rPr>
+          <w:i/>
+          <w:iCs/>
           <w:w w:val="80"/>
           <w:sz w:val="24"/>
           <w:szCs w:val="24"/>
@@ -2995,6 +3338,8 @@
       </w:r>
       <w:r>
         <w:rPr>
+          <w:i/>
+          <w:iCs/>
           <w:spacing w:val="25"/>
           <w:sz w:val="24"/>
           <w:szCs w:val="24"/>
@@ -3004,6 +3349,8 @@
       </w:r>
       <w:r>
         <w:rPr>
+          <w:i/>
+          <w:iCs/>
           <w:w w:val="80"/>
           <w:sz w:val="24"/>
           <w:szCs w:val="24"/>
@@ -3013,6 +3360,8 @@
       </w:r>
       <w:r>
         <w:rPr>
+          <w:i/>
+          <w:iCs/>
           <w:spacing w:val="21"/>
           <w:sz w:val="24"/>
           <w:szCs w:val="24"/>
@@ -3022,6 +3371,8 @@
       </w:r>
       <w:r>
         <w:rPr>
+          <w:i/>
+          <w:iCs/>
           <w:w w:val="80"/>
           <w:sz w:val="24"/>
           <w:szCs w:val="24"/>
@@ -3085,7 +3436,6 @@
         <w:t>03/2023)</w:t>
       </w:r>
     </w:p>
-    <w:bookmarkEnd w:id="0"/>
     <w:p>
       <w:pPr>
         <w:pStyle w:val="a5"/>
@@ -3153,7 +3503,7 @@
         </w:rPr>
         <w:t xml:space="preserve"> technology - designed for professional traders seeking maximum speed and reliability. [</w:t>
       </w:r>
-      <w:hyperlink r:id="rId20" w:history="1">
+      <w:hyperlink r:id="rId21" w:history="1">
         <w:r>
           <w:rPr>
             <w:rStyle w:val="Hyperlink"/>
@@ -3175,7 +3525,7 @@
         </w:rPr>
         <w:t xml:space="preserve">, </w:t>
       </w:r>
-      <w:hyperlink r:id="rId21" w:history="1">
+      <w:hyperlink r:id="rId22" w:history="1">
         <w:r>
           <w:rPr>
             <w:rStyle w:val="Hyperlink"/>
@@ -3310,21 +3660,6 @@
         </w:rPr>
         <w:t>ראש הטופס</w:t>
       </w:r>
-    </w:p>
-    <w:p>
-      <w:pPr>
-        <w:tabs>
-          <w:tab w:val="left" w:pos="866"/>
-        </w:tabs>
-        <w:spacing w:before="37" w:line="247" w:lineRule="auto"/>
-        <w:ind w:right="-288"/>
-        <w:jc w:val="both"/>
-        <w:rPr>
-          <w:w w:val="105"/>
-          <w:sz w:val="20"/>
-          <w:szCs w:val="24"/>
-        </w:rPr>
-      </w:pPr>
     </w:p>
     <w:sectPr>
       <w:type w:val="continuous"/>

--- a/AlonKolyakovCV.docx
+++ b/AlonKolyakovCV.docx
@@ -1226,7 +1226,27 @@
             <w:color w:val="1F497D" w:themeColor="text2"/>
             <w:w w:val="110"/>
           </w:rPr>
-          <w:t>Sela</w:t>
+          <w:t>Se</w:t>
+        </w:r>
+        <w:r>
+          <w:rPr>
+            <w:rStyle w:val="Hyperlink"/>
+            <w:b/>
+            <w:bCs/>
+            <w:color w:val="1F497D" w:themeColor="text2"/>
+            <w:w w:val="110"/>
+          </w:rPr>
+          <w:t>l</w:t>
+        </w:r>
+        <w:r>
+          <w:rPr>
+            <w:rStyle w:val="Hyperlink"/>
+            <w:b/>
+            <w:bCs/>
+            <w:color w:val="1F497D" w:themeColor="text2"/>
+            <w:w w:val="110"/>
+          </w:rPr>
+          <w:t>a</w:t>
         </w:r>
         <w:proofErr w:type="spellEnd"/>
       </w:hyperlink>
@@ -1662,7 +1682,14 @@
           <w:color w:val="1F2023"/>
           <w:w w:val="105"/>
         </w:rPr>
-        <w:t xml:space="preserve"> years of hands-on experience </w:t>
+        <w:t xml:space="preserve"> years </w:t>
+      </w:r>
+      <w:r>
+        <w:rPr>
+          <w:color w:val="1F2023"/>
+          <w:w w:val="105"/>
+        </w:rPr>
+        <w:t xml:space="preserve">of hands-on experience </w:t>
       </w:r>
       <w:proofErr w:type="gramStart"/>
       <w:r>
@@ -1678,7 +1705,14 @@
           <w:color w:val="1F2023"/>
           <w:w w:val="105"/>
         </w:rPr>
-        <w:t xml:space="preserve"> robust backend solutions</w:t>
+        <w:t xml:space="preserve"> robust </w:t>
+      </w:r>
+      <w:r>
+        <w:rPr>
+          <w:color w:val="1F2023"/>
+          <w:w w:val="105"/>
+        </w:rPr>
+        <w:t>backend solutions</w:t>
       </w:r>
       <w:r>
         <w:rPr>
@@ -2205,7 +2239,14 @@
           <w:sz w:val="20"/>
           <w:szCs w:val="20"/>
         </w:rPr>
-        <w:t>s, and more</w:t>
+        <w:t>s</w:t>
+      </w:r>
+      <w:r>
+        <w:rPr>
+          <w:sz w:val="20"/>
+          <w:szCs w:val="20"/>
+        </w:rPr>
+        <w:t xml:space="preserve"> and more</w:t>
       </w:r>
       <w:r>
         <w:rPr>
@@ -2260,7 +2301,14 @@
           <w:sz w:val="20"/>
           <w:szCs w:val="20"/>
         </w:rPr>
-        <w:t xml:space="preserve">sturdy </w:t>
+        <w:t>robust</w:t>
+      </w:r>
+      <w:r>
+        <w:rPr>
+          <w:sz w:val="20"/>
+          <w:szCs w:val="20"/>
+        </w:rPr>
+        <w:t xml:space="preserve"> </w:t>
       </w:r>
       <w:r>
         <w:rPr>
@@ -2347,7 +2395,52 @@
           <w:sz w:val="20"/>
           <w:szCs w:val="20"/>
         </w:rPr>
-        <w:t>, employing stored procedures for efficient data handling. Anticipated scalability to accommodate a wide user base, projected to reach thousands of users.</w:t>
+        <w:t xml:space="preserve">, employing stored procedures for efficient data handling. </w:t>
+      </w:r>
+      <w:r>
+        <w:rPr>
+          <w:color w:val="1F2023"/>
+          <w:w w:val="110"/>
+          <w:sz w:val="20"/>
+          <w:szCs w:val="20"/>
+        </w:rPr>
+        <w:t>Assured</w:t>
+      </w:r>
+      <w:r>
+        <w:rPr>
+          <w:color w:val="1F2023"/>
+          <w:w w:val="110"/>
+          <w:sz w:val="20"/>
+          <w:szCs w:val="20"/>
+        </w:rPr>
+        <w:t xml:space="preserve"> scalability</w:t>
+      </w:r>
+      <w:r>
+        <w:rPr>
+          <w:color w:val="1F2023"/>
+          <w:w w:val="110"/>
+          <w:sz w:val="20"/>
+          <w:szCs w:val="20"/>
+        </w:rPr>
+        <w:t xml:space="preserve"> of the application</w:t>
+      </w:r>
+      <w:r>
+        <w:rPr>
+          <w:color w:val="1F2023"/>
+          <w:w w:val="110"/>
+          <w:sz w:val="20"/>
+          <w:szCs w:val="20"/>
+        </w:rPr>
+        <w:t xml:space="preserve"> to accommodate a wide user base, projected to reach thousands of users</w:t>
+      </w:r>
+      <w:r>
+        <w:rPr>
+          <w:color w:val="1F2023"/>
+          <w:w w:val="110"/>
+          <w:sz w:val="20"/>
+          <w:szCs w:val="20"/>
+        </w:rPr>
+        <w:t>.</w:t>
       </w:r>
     </w:p>
     <w:p>
@@ -2736,6 +2829,7 @@
           <w:lang w:bidi="he-IL"/>
         </w:rPr>
       </w:pPr>
+      <w:bookmarkStart w:id="0" w:name="_GoBack"/>
       <w:r>
         <w:rPr>
           <w:sz w:val="20"/>
@@ -2825,6 +2919,7 @@
         </w:rPr>
         <w:t xml:space="preserve"> for scalable applications.</w:t>
       </w:r>
+      <w:bookmarkEnd w:id="0"/>
     </w:p>
     <w:p>
       <w:pPr>
@@ -2976,34 +3071,6 @@
     </w:p>
     <w:p>
       <w:pPr>
-        <w:tabs>
-          <w:tab w:val="left" w:pos="866"/>
-        </w:tabs>
-        <w:spacing w:before="149" w:line="247" w:lineRule="auto"/>
-        <w:ind w:left="-144" w:right="-288"/>
-        <w:jc w:val="both"/>
-        <w:rPr>
-          <w:sz w:val="20"/>
-          <w:szCs w:val="20"/>
-        </w:rPr>
-      </w:pPr>
-      <w:r>
-        <w:rPr>
-          <w:sz w:val="20"/>
-          <w:szCs w:val="20"/>
-        </w:rPr>
-        <w:t>SAFE.AI is an innovative mental health app offering a unique AI-powered virtual companion to help individuals navigate mental challenges</w:t>
-      </w:r>
-      <w:r>
-        <w:rPr>
-          <w:sz w:val="20"/>
-          <w:szCs w:val="20"/>
-        </w:rPr>
-        <w:t>.</w:t>
-      </w:r>
-    </w:p>
-    <w:p>
-      <w:pPr>
         <w:pStyle w:val="a5"/>
         <w:numPr>
           <w:ilvl w:val="0"/>
@@ -3025,7 +3092,14 @@
           <w:sz w:val="20"/>
           <w:szCs w:val="20"/>
         </w:rPr>
-        <w:t xml:space="preserve">Expertise in </w:t>
+        <w:t>Implementing</w:t>
+      </w:r>
+      <w:r>
+        <w:rPr>
+          <w:sz w:val="20"/>
+          <w:szCs w:val="20"/>
+        </w:rPr>
+        <w:t xml:space="preserve"> AI techniques and optimized </w:t>
       </w:r>
       <w:r>
         <w:rPr>
@@ -3034,78 +3108,14 @@
           <w:sz w:val="20"/>
           <w:szCs w:val="20"/>
         </w:rPr>
-        <w:t>Python</w:t>
-      </w:r>
-      <w:r>
-        <w:rPr>
-          <w:sz w:val="20"/>
-          <w:szCs w:val="20"/>
-        </w:rPr>
-        <w:t xml:space="preserve">, </w:t>
-      </w:r>
-      <w:r>
-        <w:rPr>
-          <w:b/>
-          <w:bCs/>
-          <w:sz w:val="20"/>
-          <w:szCs w:val="20"/>
-        </w:rPr>
-        <w:t>Flask</w:t>
-      </w:r>
-      <w:r>
-        <w:rPr>
-          <w:sz w:val="20"/>
-          <w:szCs w:val="20"/>
-        </w:rPr>
-        <w:t xml:space="preserve">, and </w:t>
-      </w:r>
-      <w:proofErr w:type="spellStart"/>
-      <w:r>
-        <w:rPr>
-          <w:b/>
-          <w:bCs/>
-          <w:sz w:val="20"/>
-          <w:szCs w:val="20"/>
-        </w:rPr>
-        <w:t>SQLAlchemy</w:t>
-      </w:r>
-      <w:proofErr w:type="spellEnd"/>
-      <w:r>
-        <w:rPr>
-          <w:sz w:val="20"/>
-          <w:szCs w:val="20"/>
-        </w:rPr>
-        <w:t xml:space="preserve"> implem</w:t>
-      </w:r>
-      <w:r>
-        <w:rPr>
-          <w:sz w:val="20"/>
-          <w:szCs w:val="20"/>
-        </w:rPr>
-        <w:t xml:space="preserve">entations </w:t>
-      </w:r>
-      <w:r>
-        <w:rPr>
-          <w:sz w:val="20"/>
-          <w:szCs w:val="20"/>
-        </w:rPr>
-        <w:t xml:space="preserve">using </w:t>
-      </w:r>
-      <w:r>
-        <w:rPr>
-          <w:b/>
-          <w:bCs/>
-          <w:sz w:val="20"/>
-          <w:szCs w:val="20"/>
-        </w:rPr>
-        <w:t>MySQL</w:t>
-      </w:r>
-      <w:r>
-        <w:rPr>
-          <w:sz w:val="20"/>
-          <w:szCs w:val="20"/>
-        </w:rPr>
-        <w:t>.</w:t>
+        <w:t>LLM API</w:t>
+      </w:r>
+      <w:r>
+        <w:rPr>
+          <w:sz w:val="20"/>
+          <w:szCs w:val="20"/>
+        </w:rPr>
+        <w:t xml:space="preserve"> usage in order to enhance performance.</w:t>
       </w:r>
     </w:p>
     <w:p>
@@ -3131,23 +3141,7 @@
           <w:sz w:val="20"/>
           <w:szCs w:val="20"/>
         </w:rPr>
-        <w:t>Lead backend development e</w:t>
-      </w:r>
-      <w:r>
-        <w:rPr>
-          <w:sz w:val="20"/>
-          <w:szCs w:val="20"/>
-        </w:rPr>
-        <w:t>fforts for scalable application</w:t>
-      </w:r>
-      <w:bookmarkStart w:id="0" w:name="_GoBack"/>
-      <w:bookmarkEnd w:id="0"/>
-      <w:r>
-        <w:rPr>
-          <w:sz w:val="20"/>
-          <w:szCs w:val="20"/>
-        </w:rPr>
-        <w:t xml:space="preserve"> using </w:t>
+        <w:t xml:space="preserve">Expertise in </w:t>
       </w:r>
       <w:r>
         <w:rPr>
@@ -3156,21 +3150,14 @@
           <w:sz w:val="20"/>
           <w:szCs w:val="20"/>
         </w:rPr>
-        <w:t>AWS</w:t>
-      </w:r>
-      <w:r>
-        <w:rPr>
-          <w:sz w:val="20"/>
-          <w:szCs w:val="20"/>
-        </w:rPr>
-        <w:t xml:space="preserve"> </w:t>
-      </w:r>
-      <w:r>
-        <w:rPr>
-          <w:sz w:val="20"/>
-          <w:szCs w:val="20"/>
-        </w:rPr>
-        <w:t xml:space="preserve">resources: </w:t>
+        <w:t>Python</w:t>
+      </w:r>
+      <w:r>
+        <w:rPr>
+          <w:sz w:val="20"/>
+          <w:szCs w:val="20"/>
+        </w:rPr>
+        <w:t xml:space="preserve">, </w:t>
       </w:r>
       <w:r>
         <w:rPr>
@@ -3179,15 +3166,16 @@
           <w:sz w:val="20"/>
           <w:szCs w:val="20"/>
         </w:rPr>
-        <w:t>EC2</w:t>
-      </w:r>
-      <w:r>
-        <w:rPr>
-          <w:sz w:val="20"/>
-          <w:szCs w:val="20"/>
-        </w:rPr>
-        <w:t xml:space="preserve">, </w:t>
-      </w:r>
+        <w:t>Flask</w:t>
+      </w:r>
+      <w:r>
+        <w:rPr>
+          <w:sz w:val="20"/>
+          <w:szCs w:val="20"/>
+        </w:rPr>
+        <w:t>/</w:t>
+      </w:r>
+      <w:proofErr w:type="spellStart"/>
       <w:r>
         <w:rPr>
           <w:b/>
@@ -3195,14 +3183,29 @@
           <w:sz w:val="20"/>
           <w:szCs w:val="20"/>
         </w:rPr>
-        <w:t>RDS</w:t>
-      </w:r>
-      <w:r>
-        <w:rPr>
-          <w:sz w:val="20"/>
-          <w:szCs w:val="20"/>
-        </w:rPr>
-        <w:t>,</w:t>
+        <w:t>SQLAlchemy</w:t>
+      </w:r>
+      <w:proofErr w:type="spellEnd"/>
+      <w:r>
+        <w:rPr>
+          <w:sz w:val="20"/>
+          <w:szCs w:val="20"/>
+        </w:rPr>
+        <w:t xml:space="preserve"> implem</w:t>
+      </w:r>
+      <w:r>
+        <w:rPr>
+          <w:sz w:val="20"/>
+          <w:szCs w:val="20"/>
+        </w:rPr>
+        <w:t xml:space="preserve">entations </w:t>
+      </w:r>
+      <w:r>
+        <w:rPr>
+          <w:sz w:val="20"/>
+          <w:szCs w:val="20"/>
+        </w:rPr>
+        <w:t xml:space="preserve">using </w:t>
       </w:r>
       <w:r>
         <w:rPr>
@@ -3211,14 +3214,54 @@
           <w:sz w:val="20"/>
           <w:szCs w:val="20"/>
         </w:rPr>
-        <w:t xml:space="preserve"> S3</w:t>
-      </w:r>
-      <w:r>
-        <w:rPr>
-          <w:sz w:val="20"/>
-          <w:szCs w:val="20"/>
-        </w:rPr>
-        <w:t>,</w:t>
+        <w:t>MySQL</w:t>
+      </w:r>
+      <w:r>
+        <w:rPr>
+          <w:sz w:val="20"/>
+          <w:szCs w:val="20"/>
+        </w:rPr>
+        <w:t>.</w:t>
+      </w:r>
+    </w:p>
+    <w:p>
+      <w:pPr>
+        <w:pStyle w:val="a5"/>
+        <w:numPr>
+          <w:ilvl w:val="0"/>
+          <w:numId w:val="1"/>
+        </w:numPr>
+        <w:tabs>
+          <w:tab w:val="left" w:pos="866"/>
+        </w:tabs>
+        <w:spacing w:before="37" w:line="247" w:lineRule="auto"/>
+        <w:ind w:left="216" w:right="-288"/>
+        <w:jc w:val="both"/>
+        <w:rPr>
+          <w:sz w:val="20"/>
+          <w:szCs w:val="20"/>
+        </w:rPr>
+      </w:pPr>
+      <w:r>
+        <w:rPr>
+          <w:sz w:val="20"/>
+          <w:szCs w:val="20"/>
+        </w:rPr>
+        <w:t>Lead backend development e</w:t>
+      </w:r>
+      <w:r>
+        <w:rPr>
+          <w:sz w:val="20"/>
+          <w:szCs w:val="20"/>
+        </w:rPr>
+        <w:t>fforts for scalable application</w:t>
+      </w:r>
+      <w:r>
+        <w:rPr>
+          <w:sz w:val="20"/>
+          <w:szCs w:val="20"/>
+        </w:rPr>
+        <w:t xml:space="preserve"> using </w:t>
       </w:r>
       <w:r>
         <w:rPr>
@@ -3227,9 +3270,22 @@
           <w:sz w:val="20"/>
           <w:szCs w:val="20"/>
         </w:rPr>
+        <w:t>AWS</w:t>
+      </w:r>
+      <w:r>
+        <w:rPr>
+          <w:sz w:val="20"/>
+          <w:szCs w:val="20"/>
+        </w:rPr>
         <w:t xml:space="preserve"> </w:t>
       </w:r>
-      <w:proofErr w:type="spellStart"/>
+      <w:r>
+        <w:rPr>
+          <w:sz w:val="20"/>
+          <w:szCs w:val="20"/>
+        </w:rPr>
+        <w:t xml:space="preserve">resources: </w:t>
+      </w:r>
       <w:r>
         <w:rPr>
           <w:b/>
@@ -3237,7 +3293,106 @@
           <w:sz w:val="20"/>
           <w:szCs w:val="20"/>
         </w:rPr>
-        <w:t>Cloudfront</w:t>
+        <w:t>EC2</w:t>
+      </w:r>
+      <w:r>
+        <w:rPr>
+          <w:sz w:val="20"/>
+          <w:szCs w:val="20"/>
+        </w:rPr>
+        <w:t xml:space="preserve">, </w:t>
+      </w:r>
+      <w:r>
+        <w:rPr>
+          <w:b/>
+          <w:bCs/>
+          <w:sz w:val="20"/>
+          <w:szCs w:val="20"/>
+        </w:rPr>
+        <w:t>RDS</w:t>
+      </w:r>
+      <w:r>
+        <w:rPr>
+          <w:sz w:val="20"/>
+          <w:szCs w:val="20"/>
+        </w:rPr>
+        <w:t>,</w:t>
+      </w:r>
+      <w:r>
+        <w:rPr>
+          <w:sz w:val="20"/>
+          <w:szCs w:val="20"/>
+        </w:rPr>
+        <w:t xml:space="preserve"> </w:t>
+      </w:r>
+      <w:r>
+        <w:rPr>
+          <w:b/>
+          <w:bCs/>
+          <w:sz w:val="20"/>
+          <w:szCs w:val="20"/>
+        </w:rPr>
+        <w:t>Elastic</w:t>
+      </w:r>
+      <w:r>
+        <w:rPr>
+          <w:b/>
+          <w:bCs/>
+          <w:sz w:val="20"/>
+          <w:szCs w:val="20"/>
+        </w:rPr>
+        <w:t xml:space="preserve"> Beanstalk</w:t>
+      </w:r>
+      <w:r>
+        <w:rPr>
+          <w:sz w:val="20"/>
+          <w:szCs w:val="20"/>
+        </w:rPr>
+        <w:t>,</w:t>
+      </w:r>
+      <w:r>
+        <w:rPr>
+          <w:b/>
+          <w:bCs/>
+          <w:sz w:val="20"/>
+          <w:szCs w:val="20"/>
+        </w:rPr>
+        <w:t xml:space="preserve"> S3</w:t>
+      </w:r>
+      <w:r>
+        <w:rPr>
+          <w:sz w:val="20"/>
+          <w:szCs w:val="20"/>
+        </w:rPr>
+        <w:t>,</w:t>
+      </w:r>
+      <w:r>
+        <w:rPr>
+          <w:b/>
+          <w:bCs/>
+          <w:sz w:val="20"/>
+          <w:szCs w:val="20"/>
+        </w:rPr>
+        <w:t xml:space="preserve"> </w:t>
+      </w:r>
+      <w:proofErr w:type="spellStart"/>
+      <w:r>
+        <w:rPr>
+          <w:b/>
+          <w:bCs/>
+          <w:sz w:val="20"/>
+          <w:szCs w:val="20"/>
+        </w:rPr>
+        <w:t>CloudF</w:t>
+      </w:r>
+      <w:r>
+        <w:rPr>
+          <w:b/>
+          <w:bCs/>
+          <w:sz w:val="20"/>
+          <w:szCs w:val="20"/>
+        </w:rPr>
+        <w:t>ront</w:t>
       </w:r>
       <w:proofErr w:type="spellEnd"/>
       <w:r>
@@ -3605,16 +3760,14 @@
         </w:rPr>
         <w:t xml:space="preserve">, </w:t>
       </w:r>
-      <w:proofErr w:type="spellStart"/>
-      <w:r>
-        <w:rPr>
-          <w:w w:val="105"/>
-          <w:sz w:val="20"/>
-          <w:szCs w:val="20"/>
-        </w:rPr>
-        <w:t>aws</w:t>
-      </w:r>
-      <w:proofErr w:type="spellEnd"/>
+      <w:r>
+        <w:rPr>
+          <w:w w:val="105"/>
+          <w:sz w:val="20"/>
+          <w:szCs w:val="20"/>
+        </w:rPr>
+        <w:t>AWS</w:t>
+      </w:r>
       <w:r>
         <w:rPr>
           <w:w w:val="105"/>
@@ -3623,16 +3776,14 @@
         </w:rPr>
         <w:t xml:space="preserve">, </w:t>
       </w:r>
-      <w:proofErr w:type="spellStart"/>
-      <w:r>
-        <w:rPr>
-          <w:w w:val="105"/>
-          <w:sz w:val="20"/>
-          <w:szCs w:val="20"/>
-        </w:rPr>
-        <w:t>js</w:t>
-      </w:r>
-      <w:proofErr w:type="spellEnd"/>
+      <w:r>
+        <w:rPr>
+          <w:w w:val="105"/>
+          <w:sz w:val="20"/>
+          <w:szCs w:val="20"/>
+        </w:rPr>
+        <w:t>vanilla JS</w:t>
+      </w:r>
       <w:r>
         <w:rPr>
           <w:w w:val="105"/>

--- a/AlonKolyakovCV.docx
+++ b/AlonKolyakovCV.docx
@@ -233,7 +233,7 @@
           <wp:anchor distT="0" distB="0" distL="114300" distR="114300" simplePos="0" relativeHeight="251667968" behindDoc="0" locked="0" layoutInCell="1" allowOverlap="1" wp14:anchorId="2CF3BDB3" wp14:editId="1DC157D1">
             <wp:simplePos x="0" y="0"/>
             <wp:positionH relativeFrom="column">
-              <wp:posOffset>869950</wp:posOffset>
+              <wp:posOffset>879475</wp:posOffset>
             </wp:positionH>
             <wp:positionV relativeFrom="paragraph">
               <wp:posOffset>16510</wp:posOffset>
@@ -665,14 +665,37 @@
           <w:spacing w:val="-4"/>
           <w:szCs w:val="24"/>
         </w:rPr>
-        <w:t>g</w:t>
-      </w:r>
+        <w:t>snyk</w:t>
+      </w:r>
+      <w:proofErr w:type="spellEnd"/>
       <w:r>
         <w:rPr>
           <w:spacing w:val="-4"/>
           <w:szCs w:val="24"/>
         </w:rPr>
-        <w:t>it</w:t>
+        <w:t>,</w:t>
+      </w:r>
+      <w:r>
+        <w:rPr>
+          <w:spacing w:val="-4"/>
+          <w:szCs w:val="24"/>
+        </w:rPr>
+        <w:t xml:space="preserve"> </w:t>
+      </w:r>
+      <w:proofErr w:type="spellStart"/>
+      <w:r>
+        <w:rPr>
+          <w:spacing w:val="-4"/>
+          <w:szCs w:val="24"/>
+        </w:rPr>
+        <w:t>d</w:t>
+      </w:r>
+      <w:r>
+        <w:rPr>
+          <w:spacing w:val="-4"/>
+          <w:szCs w:val="24"/>
+        </w:rPr>
+        <w:t>ocker</w:t>
       </w:r>
       <w:proofErr w:type="spellEnd"/>
       <w:r>
@@ -695,13 +718,97 @@
           <w:spacing w:val="-4"/>
           <w:szCs w:val="24"/>
         </w:rPr>
+        <w:t>r</w:t>
+      </w:r>
+      <w:r>
+        <w:rPr>
+          <w:spacing w:val="-4"/>
+          <w:szCs w:val="24"/>
+        </w:rPr>
+        <w:t>abbitmq</w:t>
+      </w:r>
+      <w:proofErr w:type="spellEnd"/>
+      <w:r>
+        <w:rPr>
+          <w:spacing w:val="-4"/>
+          <w:szCs w:val="24"/>
+        </w:rPr>
+        <w:t xml:space="preserve">, elk, </w:t>
+      </w:r>
+      <w:proofErr w:type="spellStart"/>
+      <w:r>
+        <w:rPr>
+          <w:spacing w:val="-4"/>
+          <w:szCs w:val="24"/>
+        </w:rPr>
+        <w:t>sonarq</w:t>
+      </w:r>
+      <w:r>
+        <w:rPr>
+          <w:spacing w:val="-4"/>
+          <w:szCs w:val="24"/>
+        </w:rPr>
+        <w:t>ube</w:t>
+      </w:r>
+      <w:proofErr w:type="spellEnd"/>
+      <w:r>
+        <w:rPr>
+          <w:spacing w:val="-4"/>
+          <w:szCs w:val="24"/>
+        </w:rPr>
+        <w:t xml:space="preserve">, </w:t>
+      </w:r>
+      <w:proofErr w:type="spellStart"/>
+      <w:r>
+        <w:rPr>
+          <w:spacing w:val="-4"/>
+          <w:szCs w:val="24"/>
+        </w:rPr>
+        <w:t>gitlab</w:t>
+      </w:r>
+      <w:proofErr w:type="spellEnd"/>
+      <w:r>
+        <w:rPr>
+          <w:spacing w:val="-4"/>
+          <w:szCs w:val="24"/>
+        </w:rPr>
+        <w:t xml:space="preserve"> ci/cd, </w:t>
+      </w:r>
+      <w:r>
+        <w:rPr>
+          <w:spacing w:val="-4"/>
+          <w:szCs w:val="24"/>
+        </w:rPr>
+        <w:t>vault</w:t>
+      </w:r>
+      <w:r>
+        <w:rPr>
+          <w:spacing w:val="-4"/>
+          <w:szCs w:val="24"/>
+        </w:rPr>
+        <w:t>,</w:t>
+      </w:r>
+      <w:r>
+        <w:rPr>
+          <w:spacing w:val="-4"/>
+          <w:szCs w:val="24"/>
+        </w:rPr>
+        <w:t xml:space="preserve"> </w:t>
+      </w:r>
+      <w:proofErr w:type="spellStart"/>
+      <w:r>
+        <w:rPr>
+          <w:spacing w:val="-4"/>
+          <w:szCs w:val="24"/>
+        </w:rPr>
         <w:t>aws</w:t>
       </w:r>
       <w:proofErr w:type="spellEnd"/>
       <w:r>
         <w:rPr>
           <w:spacing w:val="-4"/>
-          <w:szCs w:val="24"/>
+          <w:sz w:val="18"/>
+          <w:szCs w:val="20"/>
         </w:rPr>
         <w:t>,</w:t>
       </w:r>
@@ -712,111 +819,19 @@
         </w:rPr>
         <w:t xml:space="preserve"> </w:t>
       </w:r>
-      <w:proofErr w:type="spellStart"/>
       <w:r>
         <w:rPr>
           <w:spacing w:val="-4"/>
           <w:szCs w:val="24"/>
         </w:rPr>
-        <w:t>d</w:t>
+        <w:t>r</w:t>
       </w:r>
       <w:r>
         <w:rPr>
           <w:spacing w:val="-4"/>
           <w:szCs w:val="24"/>
         </w:rPr>
-        <w:t>ocker</w:t>
-      </w:r>
-      <w:proofErr w:type="spellEnd"/>
-      <w:r>
-        <w:rPr>
-          <w:spacing w:val="-4"/>
-          <w:szCs w:val="24"/>
-        </w:rPr>
-        <w:t>,</w:t>
-      </w:r>
-      <w:r>
-        <w:rPr>
-          <w:spacing w:val="-4"/>
-          <w:szCs w:val="24"/>
-        </w:rPr>
-        <w:t xml:space="preserve"> </w:t>
-      </w:r>
-      <w:proofErr w:type="spellStart"/>
-      <w:r>
-        <w:rPr>
-          <w:spacing w:val="-4"/>
-          <w:szCs w:val="24"/>
-        </w:rPr>
-        <w:t>r</w:t>
-      </w:r>
-      <w:r>
-        <w:rPr>
-          <w:spacing w:val="-4"/>
-          <w:szCs w:val="24"/>
-        </w:rPr>
-        <w:t>abbitMQ</w:t>
-      </w:r>
-      <w:proofErr w:type="spellEnd"/>
-      <w:r>
-        <w:rPr>
-          <w:spacing w:val="-4"/>
-          <w:szCs w:val="24"/>
-        </w:rPr>
-        <w:t>, elk, vault,</w:t>
-      </w:r>
-      <w:r>
-        <w:rPr>
-          <w:spacing w:val="-4"/>
-          <w:szCs w:val="24"/>
-        </w:rPr>
-        <w:t xml:space="preserve"> </w:t>
-      </w:r>
-      <w:proofErr w:type="spellStart"/>
-      <w:r>
-        <w:rPr>
-          <w:spacing w:val="-4"/>
-          <w:szCs w:val="24"/>
-        </w:rPr>
-        <w:t>sonarQube</w:t>
-      </w:r>
-      <w:proofErr w:type="spellEnd"/>
-      <w:r>
-        <w:rPr>
-          <w:spacing w:val="-4"/>
-          <w:szCs w:val="24"/>
-        </w:rPr>
-        <w:t xml:space="preserve">, </w:t>
-      </w:r>
-      <w:proofErr w:type="spellStart"/>
-      <w:r>
-        <w:rPr>
-          <w:spacing w:val="-4"/>
-          <w:szCs w:val="24"/>
-        </w:rPr>
-        <w:t>s</w:t>
-      </w:r>
-      <w:r>
-        <w:rPr>
-          <w:spacing w:val="-4"/>
-          <w:szCs w:val="24"/>
-        </w:rPr>
-        <w:t>nyk</w:t>
-      </w:r>
-      <w:proofErr w:type="spellEnd"/>
-      <w:r>
-        <w:rPr>
-          <w:spacing w:val="-4"/>
-          <w:szCs w:val="24"/>
-        </w:rPr>
-        <w:t>, e</w:t>
-      </w:r>
-      <w:r>
-        <w:rPr>
-          <w:spacing w:val="-4"/>
-          <w:szCs w:val="24"/>
-        </w:rPr>
-        <w:t>xcel</w:t>
+        <w:t>aspberry pi, postman, Monday</w:t>
       </w:r>
     </w:p>
     <w:p>
@@ -854,7 +869,35 @@
           <w:spacing w:val="-4"/>
           <w:szCs w:val="24"/>
         </w:rPr>
-        <w:t xml:space="preserve">c, </w:t>
+        <w:t>c</w:t>
+      </w:r>
+      <w:r>
+        <w:rPr>
+          <w:spacing w:val="-4"/>
+          <w:szCs w:val="24"/>
+        </w:rPr>
+        <w:t>#,</w:t>
+      </w:r>
+      <w:r>
+        <w:rPr>
+          <w:spacing w:val="-4"/>
+          <w:szCs w:val="24"/>
+        </w:rPr>
+        <w:t xml:space="preserve"> </w:t>
+      </w:r>
+      <w:r>
+        <w:rPr>
+          <w:spacing w:val="-4"/>
+          <w:szCs w:val="24"/>
+        </w:rPr>
+        <w:t>typescript</w:t>
+      </w:r>
+      <w:r>
+        <w:rPr>
+          <w:spacing w:val="-4"/>
+          <w:szCs w:val="24"/>
+        </w:rPr>
+        <w:t xml:space="preserve">, </w:t>
       </w:r>
       <w:proofErr w:type="spellStart"/>
       <w:r>
@@ -862,6 +905,22 @@
           <w:spacing w:val="-4"/>
           <w:szCs w:val="24"/>
         </w:rPr>
+        <w:t>js</w:t>
+      </w:r>
+      <w:proofErr w:type="spellEnd"/>
+      <w:r>
+        <w:rPr>
+          <w:spacing w:val="-4"/>
+          <w:szCs w:val="24"/>
+        </w:rPr>
+        <w:t xml:space="preserve">, </w:t>
+      </w:r>
+      <w:proofErr w:type="spellStart"/>
+      <w:r>
+        <w:rPr>
+          <w:spacing w:val="-4"/>
+          <w:szCs w:val="24"/>
+        </w:rPr>
         <w:t>c++</w:t>
       </w:r>
       <w:proofErr w:type="spellEnd"/>
@@ -870,21 +929,21 @@
           <w:spacing w:val="-4"/>
           <w:szCs w:val="24"/>
         </w:rPr>
-        <w:t>, c</w:t>
+        <w:t>, c,</w:t>
       </w:r>
       <w:r>
         <w:rPr>
           <w:spacing w:val="-4"/>
           <w:szCs w:val="24"/>
         </w:rPr>
-        <w:t xml:space="preserve">#, </w:t>
+        <w:t xml:space="preserve"> </w:t>
       </w:r>
       <w:r>
         <w:rPr>
           <w:spacing w:val="-4"/>
           <w:szCs w:val="24"/>
         </w:rPr>
-        <w:t>python, typescript</w:t>
+        <w:t>python</w:t>
       </w:r>
       <w:r>
         <w:rPr>
@@ -907,6 +966,67 @@
           <w:szCs w:val="24"/>
         </w:rPr>
         <w:t>sql</w:t>
+      </w:r>
+      <w:proofErr w:type="spellEnd"/>
+    </w:p>
+    <w:p>
+      <w:pPr>
+        <w:pStyle w:val="a5"/>
+        <w:numPr>
+          <w:ilvl w:val="0"/>
+          <w:numId w:val="1"/>
+        </w:numPr>
+        <w:tabs>
+          <w:tab w:val="left" w:pos="475"/>
+        </w:tabs>
+        <w:spacing w:before="126" w:line="264" w:lineRule="auto"/>
+        <w:ind w:left="72"/>
+      </w:pPr>
+      <w:r>
+        <w:rPr>
+          <w:b/>
+          <w:bCs/>
+          <w:spacing w:val="-4"/>
+          <w:szCs w:val="24"/>
+          <w:u w:val="single"/>
+        </w:rPr>
+        <w:t>Frameworks</w:t>
+      </w:r>
+      <w:r>
+        <w:rPr>
+          <w:spacing w:val="-4"/>
+          <w:szCs w:val="24"/>
+        </w:rPr>
+        <w:t xml:space="preserve">: </w:t>
+      </w:r>
+      <w:r>
+        <w:rPr>
+          <w:spacing w:val="-4"/>
+          <w:szCs w:val="24"/>
+        </w:rPr>
+        <w:t xml:space="preserve">asp.net/core, </w:t>
+      </w:r>
+      <w:r>
+        <w:rPr>
+          <w:spacing w:val="-4"/>
+          <w:szCs w:val="24"/>
+        </w:rPr>
+        <w:t>flask,</w:t>
+      </w:r>
+      <w:r>
+        <w:rPr>
+          <w:spacing w:val="-4"/>
+          <w:szCs w:val="24"/>
+        </w:rPr>
+        <w:t xml:space="preserve"> express, </w:t>
+      </w:r>
+      <w:proofErr w:type="spellStart"/>
+      <w:r>
+        <w:rPr>
+          <w:spacing w:val="-4"/>
+          <w:szCs w:val="24"/>
+        </w:rPr>
+        <w:t>tensorflow</w:t>
       </w:r>
       <w:proofErr w:type="spellEnd"/>
       <w:r>
@@ -1100,75 +1220,6 @@
     </w:p>
     <w:p>
       <w:pPr>
-        <w:pStyle w:val="a5"/>
-        <w:numPr>
-          <w:ilvl w:val="0"/>
-          <w:numId w:val="1"/>
-        </w:numPr>
-        <w:tabs>
-          <w:tab w:val="left" w:pos="475"/>
-        </w:tabs>
-        <w:spacing w:before="3" w:line="247" w:lineRule="auto"/>
-        <w:ind w:left="72" w:right="185"/>
-        <w:rPr>
-          <w:szCs w:val="24"/>
-        </w:rPr>
-      </w:pPr>
-      <w:r>
-        <w:rPr>
-          <w:w w:val="110"/>
-          <w:szCs w:val="24"/>
-        </w:rPr>
-        <w:t>Choosing</w:t>
-      </w:r>
-      <w:r>
-        <w:rPr>
-          <w:spacing w:val="-15"/>
-          <w:w w:val="110"/>
-          <w:szCs w:val="24"/>
-        </w:rPr>
-        <w:t xml:space="preserve"> </w:t>
-      </w:r>
-      <w:r>
-        <w:rPr>
-          <w:w w:val="110"/>
-          <w:szCs w:val="24"/>
-        </w:rPr>
-        <w:t>Friday</w:t>
-      </w:r>
-      <w:r>
-        <w:rPr>
-          <w:spacing w:val="-15"/>
-          <w:w w:val="110"/>
-          <w:szCs w:val="24"/>
-        </w:rPr>
-        <w:t xml:space="preserve"> </w:t>
-      </w:r>
-      <w:r>
-        <w:rPr>
-          <w:w w:val="110"/>
-          <w:szCs w:val="24"/>
-        </w:rPr>
-        <w:t>–</w:t>
-      </w:r>
-      <w:r>
-        <w:rPr>
-          <w:spacing w:val="-15"/>
-          <w:w w:val="110"/>
-          <w:szCs w:val="24"/>
-        </w:rPr>
-        <w:t xml:space="preserve"> </w:t>
-      </w:r>
-      <w:r>
-        <w:rPr>
-          <w:w w:val="110"/>
-          <w:szCs w:val="24"/>
-        </w:rPr>
-        <w:t>Teaching kids computer science</w:t>
-      </w:r>
-    </w:p>
-    <w:p>
-      <w:pPr>
         <w:tabs>
           <w:tab w:val="left" w:pos="475"/>
         </w:tabs>
@@ -1226,27 +1277,7 @@
             <w:color w:val="1F497D" w:themeColor="text2"/>
             <w:w w:val="110"/>
           </w:rPr>
-          <w:t>Se</w:t>
-        </w:r>
-        <w:r>
-          <w:rPr>
-            <w:rStyle w:val="Hyperlink"/>
-            <w:b/>
-            <w:bCs/>
-            <w:color w:val="1F497D" w:themeColor="text2"/>
-            <w:w w:val="110"/>
-          </w:rPr>
-          <w:t>l</w:t>
-        </w:r>
-        <w:r>
-          <w:rPr>
-            <w:rStyle w:val="Hyperlink"/>
-            <w:b/>
-            <w:bCs/>
-            <w:color w:val="1F497D" w:themeColor="text2"/>
-            <w:w w:val="110"/>
-          </w:rPr>
-          <w:t>a</w:t>
+          <w:t>Sela</w:t>
         </w:r>
         <w:proofErr w:type="spellEnd"/>
       </w:hyperlink>
@@ -1353,29 +1384,6 @@
         <w:spacing w:line="264" w:lineRule="auto"/>
         <w:ind w:left="72"/>
         <w:rPr>
-          <w:w w:val="105"/>
-        </w:rPr>
-      </w:pPr>
-      <w:r>
-        <w:rPr>
-          <w:w w:val="105"/>
-        </w:rPr>
-        <w:t>AWS Cloud Practitioner</w:t>
-      </w:r>
-    </w:p>
-    <w:p>
-      <w:pPr>
-        <w:pStyle w:val="a5"/>
-        <w:numPr>
-          <w:ilvl w:val="0"/>
-          <w:numId w:val="1"/>
-        </w:numPr>
-        <w:tabs>
-          <w:tab w:val="left" w:pos="475"/>
-        </w:tabs>
-        <w:spacing w:line="264" w:lineRule="auto"/>
-        <w:ind w:left="72"/>
-        <w:rPr>
           <w:rStyle w:val="Hyperlink"/>
           <w:b/>
           <w:bCs/>
@@ -1589,24 +1597,12 @@
         <w:ind w:left="72" w:right="-288" w:firstLine="0"/>
         <w:jc w:val="right"/>
         <w:rPr>
-          <w:i/>
-          <w:iCs/>
           <w:sz w:val="40"/>
           <w:szCs w:val="40"/>
         </w:rPr>
       </w:pPr>
       <w:r>
         <w:rPr>
-          <w:w w:val="105"/>
-          <w:sz w:val="36"/>
-          <w:szCs w:val="40"/>
-        </w:rPr>
-        <w:br w:type="column"/>
-      </w:r>
-      <w:r>
-        <w:rPr>
-          <w:i/>
-          <w:iCs/>
           <w:w w:val="115"/>
           <w:sz w:val="40"/>
           <w:szCs w:val="40"/>
@@ -1615,8 +1611,6 @@
       </w:r>
       <w:r>
         <w:rPr>
-          <w:i/>
-          <w:iCs/>
           <w:spacing w:val="-27"/>
           <w:w w:val="115"/>
           <w:sz w:val="40"/>
@@ -1626,8 +1620,6 @@
       </w:r>
       <w:r>
         <w:rPr>
-          <w:i/>
-          <w:iCs/>
           <w:spacing w:val="-2"/>
           <w:w w:val="115"/>
           <w:sz w:val="40"/>
@@ -1661,7 +1653,7 @@
           <w:color w:val="1F2023"/>
           <w:w w:val="105"/>
         </w:rPr>
-        <w:t>Backend Developer</w:t>
+        <w:t>Software Engineer</w:t>
       </w:r>
       <w:r>
         <w:rPr>
@@ -1675,7 +1667,7 @@
           <w:color w:val="1F2023"/>
           <w:w w:val="105"/>
         </w:rPr>
-        <w:t>2.5</w:t>
+        <w:t>2.7</w:t>
       </w:r>
       <w:r>
         <w:rPr>
@@ -1788,34 +1780,7 @@
           <w:szCs w:val="24"/>
           <w:u w:val="single"/>
         </w:rPr>
-        <w:t>Backend</w:t>
-      </w:r>
-      <w:r>
-        <w:rPr>
-          <w:spacing w:val="13"/>
-          <w:sz w:val="24"/>
-          <w:szCs w:val="24"/>
-          <w:u w:val="single"/>
-        </w:rPr>
-        <w:t xml:space="preserve"> </w:t>
-      </w:r>
-      <w:r>
-        <w:rPr>
-          <w:w w:val="80"/>
-          <w:sz w:val="24"/>
-          <w:szCs w:val="24"/>
-          <w:u w:val="single"/>
-        </w:rPr>
-        <w:t>Developer</w:t>
-      </w:r>
-      <w:r>
-        <w:rPr>
-          <w:spacing w:val="13"/>
-          <w:sz w:val="24"/>
-          <w:szCs w:val="24"/>
-          <w:u w:val="single"/>
-        </w:rPr>
-        <w:t xml:space="preserve"> </w:t>
+        <w:t xml:space="preserve">Software Engineer </w:t>
       </w:r>
       <w:r>
         <w:rPr>
@@ -2188,25 +2153,11 @@
       <w:proofErr w:type="spellEnd"/>
       <w:r>
         <w:rPr>
-          <w:sz w:val="20"/>
-          <w:szCs w:val="20"/>
-        </w:rPr>
-        <w:t>,</w:t>
-      </w:r>
-      <w:r>
-        <w:rPr>
           <w:b/>
           <w:bCs/>
           <w:sz w:val="20"/>
           <w:szCs w:val="20"/>
         </w:rPr>
-        <w:t xml:space="preserve"> S3</w:t>
-      </w:r>
-      <w:r>
-        <w:rPr>
-          <w:sz w:val="20"/>
-          <w:szCs w:val="20"/>
-        </w:rPr>
         <w:t xml:space="preserve">, </w:t>
       </w:r>
       <w:r>
@@ -2216,14 +2167,14 @@
           <w:sz w:val="20"/>
           <w:szCs w:val="20"/>
         </w:rPr>
-        <w:t>SQS</w:t>
-      </w:r>
-      <w:r>
-        <w:rPr>
-          <w:sz w:val="20"/>
-          <w:szCs w:val="20"/>
-        </w:rPr>
-        <w:t xml:space="preserve">, </w:t>
+        <w:t>DAX</w:t>
+      </w:r>
+      <w:r>
+        <w:rPr>
+          <w:sz w:val="20"/>
+          <w:szCs w:val="20"/>
+        </w:rPr>
+        <w:t>,</w:t>
       </w:r>
       <w:r>
         <w:rPr>
@@ -2232,6 +2183,96 @@
           <w:sz w:val="20"/>
           <w:szCs w:val="20"/>
         </w:rPr>
+        <w:t xml:space="preserve"> S3</w:t>
+      </w:r>
+      <w:r>
+        <w:rPr>
+          <w:sz w:val="20"/>
+          <w:szCs w:val="20"/>
+        </w:rPr>
+        <w:t xml:space="preserve">, </w:t>
+      </w:r>
+      <w:r>
+        <w:rPr>
+          <w:b/>
+          <w:bCs/>
+          <w:sz w:val="20"/>
+          <w:szCs w:val="20"/>
+        </w:rPr>
+        <w:t>SQS</w:t>
+      </w:r>
+      <w:r>
+        <w:rPr>
+          <w:sz w:val="20"/>
+          <w:szCs w:val="20"/>
+        </w:rPr>
+        <w:t>,</w:t>
+      </w:r>
+      <w:r>
+        <w:rPr>
+          <w:sz w:val="20"/>
+          <w:szCs w:val="20"/>
+        </w:rPr>
+        <w:t xml:space="preserve"> </w:t>
+      </w:r>
+      <w:proofErr w:type="spellStart"/>
+      <w:r>
+        <w:rPr>
+          <w:b/>
+          <w:bCs/>
+          <w:sz w:val="20"/>
+          <w:szCs w:val="20"/>
+        </w:rPr>
+        <w:t>Cloudw</w:t>
+      </w:r>
+      <w:r>
+        <w:rPr>
+          <w:b/>
+          <w:bCs/>
+          <w:sz w:val="20"/>
+          <w:szCs w:val="20"/>
+        </w:rPr>
+        <w:t>atch</w:t>
+      </w:r>
+      <w:proofErr w:type="spellEnd"/>
+      <w:r>
+        <w:rPr>
+          <w:sz w:val="20"/>
+          <w:szCs w:val="20"/>
+        </w:rPr>
+        <w:t xml:space="preserve">, </w:t>
+      </w:r>
+      <w:r>
+        <w:rPr>
+          <w:b/>
+          <w:bCs/>
+          <w:sz w:val="20"/>
+          <w:szCs w:val="20"/>
+        </w:rPr>
+        <w:t>Step Functions</w:t>
+      </w:r>
+      <w:r>
+        <w:rPr>
+          <w:sz w:val="20"/>
+          <w:szCs w:val="20"/>
+        </w:rPr>
+        <w:t>,</w:t>
+      </w:r>
+      <w:r>
+        <w:rPr>
+          <w:sz w:val="20"/>
+          <w:szCs w:val="20"/>
+        </w:rPr>
+        <w:t xml:space="preserve"> </w:t>
+      </w:r>
+      <w:proofErr w:type="gramStart"/>
+      <w:r>
+        <w:rPr>
+          <w:b/>
+          <w:bCs/>
+          <w:sz w:val="20"/>
+          <w:szCs w:val="20"/>
+        </w:rPr>
         <w:t>Lambda</w:t>
       </w:r>
       <w:r>
@@ -2241,12 +2282,20 @@
         </w:rPr>
         <w:t>s</w:t>
       </w:r>
-      <w:r>
-        <w:rPr>
-          <w:sz w:val="20"/>
-          <w:szCs w:val="20"/>
-        </w:rPr>
-        <w:t xml:space="preserve"> and more</w:t>
+      <w:proofErr w:type="gramEnd"/>
+      <w:r>
+        <w:rPr>
+          <w:sz w:val="20"/>
+          <w:szCs w:val="20"/>
+        </w:rPr>
+        <w:t xml:space="preserve"> </w:t>
+      </w:r>
+      <w:r>
+        <w:rPr>
+          <w:sz w:val="20"/>
+          <w:szCs w:val="20"/>
+        </w:rPr>
+        <w:t>etc</w:t>
       </w:r>
       <w:r>
         <w:rPr>
@@ -2535,7 +2584,25 @@
           <w:sz w:val="20"/>
           <w:szCs w:val="20"/>
         </w:rPr>
-        <w:t xml:space="preserve"> with </w:t>
+        <w:t xml:space="preserve"> </w:t>
+      </w:r>
+      <w:r>
+        <w:rPr>
+          <w:color w:val="1F2023"/>
+          <w:w w:val="110"/>
+          <w:sz w:val="20"/>
+          <w:szCs w:val="20"/>
+        </w:rPr>
+        <w:t>using</w:t>
+      </w:r>
+      <w:r>
+        <w:rPr>
+          <w:color w:val="1F2023"/>
+          <w:w w:val="110"/>
+          <w:sz w:val="20"/>
+          <w:szCs w:val="20"/>
+        </w:rPr>
+        <w:t xml:space="preserve"> </w:t>
       </w:r>
       <w:r>
         <w:rPr>
@@ -2829,7 +2896,6 @@
           <w:lang w:bidi="he-IL"/>
         </w:rPr>
       </w:pPr>
-      <w:bookmarkStart w:id="0" w:name="_GoBack"/>
       <w:r>
         <w:rPr>
           <w:sz w:val="20"/>
@@ -2919,7 +2985,6 @@
         </w:rPr>
         <w:t xml:space="preserve"> for scalable applications.</w:t>
       </w:r>
-      <w:bookmarkEnd w:id="0"/>
     </w:p>
     <w:p>
       <w:pPr>
@@ -2958,13 +3023,6 @@
           <w:rFonts w:ascii="Segoe UI" w:eastAsia="Times New Roman" w:hAnsi="Segoe UI" w:cs="Segoe UI"/>
         </w:rPr>
       </w:pPr>
-      <w:r>
-        <w:rPr>
-          <w:w w:val="80"/>
-          <w:u w:val="single"/>
-        </w:rPr>
-        <w:t xml:space="preserve">Freelance </w:t>
-      </w:r>
       <w:r>
         <w:rPr>
           <w:w w:val="80"/>
@@ -3263,6 +3321,7 @@
         </w:rPr>
         <w:t xml:space="preserve"> using </w:t>
       </w:r>
+      <w:proofErr w:type="spellStart"/>
       <w:r>
         <w:rPr>
           <w:b/>
@@ -3270,8 +3329,9 @@
           <w:sz w:val="20"/>
           <w:szCs w:val="20"/>
         </w:rPr>
-        <w:t>AWS</w:t>
-      </w:r>
+        <w:t>aws</w:t>
+      </w:r>
+      <w:proofErr w:type="spellEnd"/>
       <w:r>
         <w:rPr>
           <w:sz w:val="20"/>
@@ -3325,6 +3385,7 @@
         </w:rPr>
         <w:t xml:space="preserve"> </w:t>
       </w:r>
+      <w:proofErr w:type="spellStart"/>
       <w:r>
         <w:rPr>
           <w:b/>
@@ -3332,7 +3393,42 @@
           <w:sz w:val="20"/>
           <w:szCs w:val="20"/>
         </w:rPr>
-        <w:t>Elastic</w:t>
+        <w:t>E</w:t>
+      </w:r>
+      <w:r>
+        <w:rPr>
+          <w:b/>
+          <w:bCs/>
+          <w:sz w:val="20"/>
+          <w:szCs w:val="20"/>
+        </w:rPr>
+        <w:t>lasticache</w:t>
+      </w:r>
+      <w:proofErr w:type="spellEnd"/>
+      <w:r>
+        <w:rPr>
+          <w:sz w:val="20"/>
+          <w:szCs w:val="20"/>
+        </w:rPr>
+        <w:t>,</w:t>
+      </w:r>
+      <w:r>
+        <w:rPr>
+          <w:b/>
+          <w:bCs/>
+          <w:sz w:val="20"/>
+          <w:szCs w:val="20"/>
+        </w:rPr>
+        <w:t xml:space="preserve"> E</w:t>
+      </w:r>
+      <w:r>
+        <w:rPr>
+          <w:b/>
+          <w:bCs/>
+          <w:sz w:val="20"/>
+          <w:szCs w:val="20"/>
+        </w:rPr>
+        <w:t>lastic</w:t>
       </w:r>
       <w:r>
         <w:rPr>
@@ -3742,15 +3838,57 @@
           <w:sz w:val="20"/>
           <w:szCs w:val="20"/>
         </w:rPr>
-        <w:t>: go,</w:t>
-      </w:r>
-      <w:r>
-        <w:rPr>
-          <w:w w:val="105"/>
-          <w:sz w:val="20"/>
-          <w:szCs w:val="20"/>
-        </w:rPr>
-        <w:t xml:space="preserve"> remix</w:t>
+        <w:t xml:space="preserve">: </w:t>
+      </w:r>
+      <w:proofErr w:type="gramStart"/>
+      <w:r>
+        <w:rPr>
+          <w:b/>
+          <w:bCs/>
+          <w:w w:val="105"/>
+          <w:sz w:val="20"/>
+          <w:szCs w:val="20"/>
+        </w:rPr>
+        <w:t>g</w:t>
+      </w:r>
+      <w:bookmarkStart w:id="0" w:name="_GoBack"/>
+      <w:bookmarkEnd w:id="0"/>
+      <w:r>
+        <w:rPr>
+          <w:b/>
+          <w:bCs/>
+          <w:w w:val="105"/>
+          <w:sz w:val="20"/>
+          <w:szCs w:val="20"/>
+        </w:rPr>
+        <w:t>o</w:t>
+      </w:r>
+      <w:r>
+        <w:rPr>
+          <w:w w:val="105"/>
+          <w:sz w:val="20"/>
+          <w:szCs w:val="20"/>
+        </w:rPr>
+        <w:t>,</w:t>
+      </w:r>
+      <w:proofErr w:type="gramEnd"/>
+      <w:r>
+        <w:rPr>
+          <w:w w:val="105"/>
+          <w:sz w:val="20"/>
+          <w:szCs w:val="20"/>
+        </w:rPr>
+        <w:t xml:space="preserve"> </w:t>
+      </w:r>
+      <w:r>
+        <w:rPr>
+          <w:b/>
+          <w:bCs/>
+          <w:w w:val="105"/>
+          <w:sz w:val="20"/>
+          <w:szCs w:val="20"/>
+        </w:rPr>
+        <w:t>remix IDE</w:t>
       </w:r>
       <w:r>
         <w:rPr>
@@ -3760,14 +3898,18 @@
         </w:rPr>
         <w:t xml:space="preserve">, </w:t>
       </w:r>
-      <w:r>
-        <w:rPr>
-          <w:w w:val="105"/>
-          <w:sz w:val="20"/>
-          <w:szCs w:val="20"/>
-        </w:rPr>
-        <w:t>AWS</w:t>
-      </w:r>
+      <w:proofErr w:type="spellStart"/>
+      <w:r>
+        <w:rPr>
+          <w:b/>
+          <w:bCs/>
+          <w:w w:val="105"/>
+          <w:sz w:val="20"/>
+          <w:szCs w:val="20"/>
+        </w:rPr>
+        <w:t>aws</w:t>
+      </w:r>
+      <w:proofErr w:type="spellEnd"/>
       <w:r>
         <w:rPr>
           <w:w w:val="105"/>
@@ -3776,29 +3918,53 @@
         </w:rPr>
         <w:t xml:space="preserve">, </w:t>
       </w:r>
-      <w:r>
-        <w:rPr>
-          <w:w w:val="105"/>
-          <w:sz w:val="20"/>
-          <w:szCs w:val="20"/>
-        </w:rPr>
-        <w:t>vanilla JS</w:t>
-      </w:r>
-      <w:r>
-        <w:rPr>
-          <w:w w:val="105"/>
-          <w:sz w:val="20"/>
-          <w:szCs w:val="20"/>
-        </w:rPr>
-        <w:t>, j</w:t>
-      </w:r>
-      <w:r>
-        <w:rPr>
-          <w:w w:val="105"/>
-          <w:sz w:val="20"/>
-          <w:szCs w:val="20"/>
-        </w:rPr>
-        <w:t>est, lightweight.</w:t>
+      <w:proofErr w:type="spellStart"/>
+      <w:r>
+        <w:rPr>
+          <w:b/>
+          <w:bCs/>
+          <w:w w:val="105"/>
+          <w:sz w:val="20"/>
+          <w:szCs w:val="20"/>
+        </w:rPr>
+        <w:t>js</w:t>
+      </w:r>
+      <w:proofErr w:type="spellEnd"/>
+      <w:r>
+        <w:rPr>
+          <w:w w:val="105"/>
+          <w:sz w:val="20"/>
+          <w:szCs w:val="20"/>
+        </w:rPr>
+        <w:t xml:space="preserve">, </w:t>
+      </w:r>
+      <w:r>
+        <w:rPr>
+          <w:b/>
+          <w:bCs/>
+          <w:w w:val="105"/>
+          <w:sz w:val="20"/>
+          <w:szCs w:val="20"/>
+        </w:rPr>
+        <w:t>j</w:t>
+      </w:r>
+      <w:r>
+        <w:rPr>
+          <w:b/>
+          <w:bCs/>
+          <w:w w:val="105"/>
+          <w:sz w:val="20"/>
+          <w:szCs w:val="20"/>
+        </w:rPr>
+        <w:t>est</w:t>
+      </w:r>
+      <w:r>
+        <w:rPr>
+          <w:w w:val="105"/>
+          <w:sz w:val="20"/>
+          <w:szCs w:val="20"/>
+        </w:rPr>
+        <w:t>.</w:t>
       </w:r>
       <w:r>
         <w:rPr>

--- a/AlonKolyakovCV.docx
+++ b/AlonKolyakovCV.docx
@@ -476,7 +476,7 @@
         <w:rPr>
           <w:w w:val="105"/>
         </w:rPr>
-        <w:t xml:space="preserve"> 06\2023 – Present</w:t>
+        <w:t xml:space="preserve"> 2023 – Present</w:t>
       </w:r>
     </w:p>
     <w:p>
@@ -522,25 +522,6 @@
         </w:rPr>
         <w:t>Warriors - 8200)</w:t>
       </w:r>
-      <w:r>
-        <w:rPr>
-          <w:spacing w:val="-2"/>
-          <w:w w:val="105"/>
-        </w:rPr>
-        <w:br/>
-      </w:r>
-      <w:r>
-        <w:rPr>
-          <w:w w:val="105"/>
-        </w:rPr>
-        <w:t>03\2022 – 02</w:t>
-      </w:r>
-      <w:r>
-        <w:rPr>
-          <w:w w:val="105"/>
-        </w:rPr>
-        <w:t>\2023</w:t>
-      </w:r>
     </w:p>
     <w:p>
       <w:pPr>
@@ -1020,6 +1001,7 @@
         </w:rPr>
         <w:t xml:space="preserve"> express, </w:t>
       </w:r>
+      <w:bookmarkStart w:id="0" w:name="_GoBack"/>
       <w:proofErr w:type="spellStart"/>
       <w:r>
         <w:rPr>
@@ -1028,6 +1010,7 @@
         </w:rPr>
         <w:t>tensorflow</w:t>
       </w:r>
+      <w:bookmarkEnd w:id="0"/>
       <w:proofErr w:type="spellEnd"/>
       <w:r>
         <w:rPr>
@@ -1584,7 +1567,7 @@
           <w:szCs w:val="24"/>
           <w:lang w:bidi="he-IL"/>
         </w:rPr>
-        <w:t xml:space="preserve"> at Division 7 (03\2018 – 03\2022)</w:t>
+        <w:t xml:space="preserve"> at Division 7 (2018 –2022)</w:t>
       </w:r>
     </w:p>
     <w:p>
@@ -1667,7 +1650,7 @@
           <w:color w:val="1F2023"/>
           <w:w w:val="105"/>
         </w:rPr>
-        <w:t>2.7</w:t>
+        <w:t>3</w:t>
       </w:r>
       <w:r>
         <w:rPr>
@@ -1811,7 +1794,18 @@
             <w:szCs w:val="24"/>
             <w:u w:val="single"/>
           </w:rPr>
-          <w:t>Abra</w:t>
+          <w:t>a</w:t>
+        </w:r>
+        <w:r>
+          <w:rPr>
+            <w:i/>
+            <w:iCs/>
+            <w:w w:val="80"/>
+            <w:sz w:val="24"/>
+            <w:szCs w:val="24"/>
+            <w:u w:val="single"/>
+          </w:rPr>
+          <w:t>bra</w:t>
         </w:r>
         <w:proofErr w:type="spellEnd"/>
         <w:r>
@@ -1898,25 +1892,7 @@
           <w:sz w:val="24"/>
           <w:szCs w:val="24"/>
         </w:rPr>
-        <w:t>(0</w:t>
-      </w:r>
-      <w:r>
-        <w:rPr>
-          <w:w w:val="80"/>
-          <w:position w:val="1"/>
-          <w:sz w:val="24"/>
-          <w:szCs w:val="24"/>
-        </w:rPr>
-        <w:t>3</w:t>
-      </w:r>
-      <w:r>
-        <w:rPr>
-          <w:w w:val="80"/>
-          <w:position w:val="1"/>
-          <w:sz w:val="24"/>
-          <w:szCs w:val="24"/>
-        </w:rPr>
-        <w:t>/2022</w:t>
+        <w:t>(2022</w:t>
       </w:r>
       <w:r>
         <w:rPr>
@@ -3016,6 +2992,29 @@
     <w:p>
       <w:pPr>
         <w:pStyle w:val="1"/>
+        <w:tabs>
+          <w:tab w:val="left" w:pos="6753"/>
+        </w:tabs>
+        <w:spacing w:before="231"/>
+        <w:ind w:left="-144"/>
+      </w:pPr>
+      <w:r>
+        <w:rPr>
+          <w:w w:val="80"/>
+          <w:u w:val="single" w:color="93B6D2"/>
+        </w:rPr>
+        <w:t>PERSONAL PROJECT</w:t>
+      </w:r>
+      <w:r>
+        <w:rPr>
+          <w:u w:val="single" w:color="93B6D2"/>
+        </w:rPr>
+        <w:tab/>
+      </w:r>
+    </w:p>
+    <w:p>
+      <w:pPr>
+        <w:pStyle w:val="1"/>
         <w:shd w:val="clear" w:color="auto" w:fill="FFFFFF"/>
         <w:spacing w:before="149"/>
         <w:ind w:left="-144" w:right="-288"/>
@@ -3028,14 +3027,7 @@
           <w:w w:val="80"/>
           <w:u w:val="single"/>
         </w:rPr>
-        <w:t>Backend</w:t>
-      </w:r>
-      <w:r>
-        <w:rPr>
-          <w:w w:val="80"/>
-          <w:u w:val="single"/>
-        </w:rPr>
-        <w:t xml:space="preserve"> Developer </w:t>
+        <w:t xml:space="preserve">Backend Developer </w:t>
       </w:r>
       <w:r>
         <w:rPr>
@@ -3074,21 +3066,7 @@
           <w:w w:val="80"/>
           <w:position w:val="1"/>
         </w:rPr>
-        <w:t>(0</w:t>
-      </w:r>
-      <w:r>
-        <w:rPr>
-          <w:w w:val="80"/>
-          <w:position w:val="1"/>
-        </w:rPr>
-        <w:t>7</w:t>
-      </w:r>
-      <w:r>
-        <w:rPr>
-          <w:w w:val="80"/>
-          <w:position w:val="1"/>
-        </w:rPr>
-        <w:t>/</w:t>
+        <w:t>(</w:t>
       </w:r>
       <w:r>
         <w:rPr>
@@ -3249,21 +3227,7 @@
           <w:sz w:val="20"/>
           <w:szCs w:val="20"/>
         </w:rPr>
-        <w:t xml:space="preserve"> implem</w:t>
-      </w:r>
-      <w:r>
-        <w:rPr>
-          <w:sz w:val="20"/>
-          <w:szCs w:val="20"/>
-        </w:rPr>
-        <w:t xml:space="preserve">entations </w:t>
-      </w:r>
-      <w:r>
-        <w:rPr>
-          <w:sz w:val="20"/>
-          <w:szCs w:val="20"/>
-        </w:rPr>
-        <w:t xml:space="preserve">using </w:t>
+        <w:t xml:space="preserve"> implementations using </w:t>
       </w:r>
       <w:r>
         <w:rPr>
@@ -3305,23 +3269,24 @@
           <w:sz w:val="20"/>
           <w:szCs w:val="20"/>
         </w:rPr>
-        <w:t>Lead backend development e</w:t>
-      </w:r>
-      <w:r>
-        <w:rPr>
-          <w:sz w:val="20"/>
-          <w:szCs w:val="20"/>
-        </w:rPr>
-        <w:t>fforts for scalable application</w:t>
-      </w:r>
-      <w:r>
-        <w:rPr>
-          <w:sz w:val="20"/>
-          <w:szCs w:val="20"/>
-        </w:rPr>
-        <w:t xml:space="preserve"> using </w:t>
+        <w:t xml:space="preserve">Lead backend development efforts for scalable application using </w:t>
       </w:r>
       <w:proofErr w:type="spellStart"/>
+      <w:r>
+        <w:rPr>
+          <w:sz w:val="20"/>
+          <w:szCs w:val="20"/>
+        </w:rPr>
+        <w:t>aws</w:t>
+      </w:r>
+      <w:proofErr w:type="spellEnd"/>
+      <w:r>
+        <w:rPr>
+          <w:sz w:val="20"/>
+          <w:szCs w:val="20"/>
+        </w:rPr>
+        <w:t xml:space="preserve"> resources: </w:t>
+      </w:r>
       <w:r>
         <w:rPr>
           <w:b/>
@@ -3329,22 +3294,14 @@
           <w:sz w:val="20"/>
           <w:szCs w:val="20"/>
         </w:rPr>
-        <w:t>aws</w:t>
-      </w:r>
-      <w:proofErr w:type="spellEnd"/>
-      <w:r>
-        <w:rPr>
-          <w:sz w:val="20"/>
-          <w:szCs w:val="20"/>
-        </w:rPr>
-        <w:t xml:space="preserve"> </w:t>
-      </w:r>
-      <w:r>
-        <w:rPr>
-          <w:sz w:val="20"/>
-          <w:szCs w:val="20"/>
-        </w:rPr>
-        <w:t xml:space="preserve">resources: </w:t>
+        <w:t>EC2</w:t>
+      </w:r>
+      <w:r>
+        <w:rPr>
+          <w:sz w:val="20"/>
+          <w:szCs w:val="20"/>
+        </w:rPr>
+        <w:t xml:space="preserve">, </w:t>
       </w:r>
       <w:r>
         <w:rPr>
@@ -3353,7 +3310,7 @@
           <w:sz w:val="20"/>
           <w:szCs w:val="20"/>
         </w:rPr>
-        <w:t>EC2</w:t>
+        <w:t>RDS</w:t>
       </w:r>
       <w:r>
         <w:rPr>
@@ -3362,6 +3319,7 @@
         </w:rPr>
         <w:t xml:space="preserve">, </w:t>
       </w:r>
+      <w:proofErr w:type="spellStart"/>
       <w:r>
         <w:rPr>
           <w:b/>
@@ -3369,23 +3327,23 @@
           <w:sz w:val="20"/>
           <w:szCs w:val="20"/>
         </w:rPr>
-        <w:t>RDS</w:t>
-      </w:r>
-      <w:r>
-        <w:rPr>
-          <w:sz w:val="20"/>
-          <w:szCs w:val="20"/>
-        </w:rPr>
-        <w:t>,</w:t>
-      </w:r>
-      <w:r>
-        <w:rPr>
-          <w:sz w:val="20"/>
-          <w:szCs w:val="20"/>
-        </w:rPr>
-        <w:t xml:space="preserve"> </w:t>
-      </w:r>
-      <w:proofErr w:type="spellStart"/>
+        <w:t>E</w:t>
+      </w:r>
+      <w:r>
+        <w:rPr>
+          <w:sz w:val="20"/>
+          <w:szCs w:val="20"/>
+        </w:rPr>
+        <w:t>lasticache</w:t>
+      </w:r>
+      <w:proofErr w:type="spellEnd"/>
+      <w:r>
+        <w:rPr>
+          <w:sz w:val="20"/>
+          <w:szCs w:val="20"/>
+        </w:rPr>
+        <w:t>, E</w:t>
+      </w:r>
       <w:r>
         <w:rPr>
           <w:b/>
@@ -3393,7 +3351,14 @@
           <w:sz w:val="20"/>
           <w:szCs w:val="20"/>
         </w:rPr>
-        <w:t>E</w:t>
+        <w:t>lastic Beanstalk</w:t>
+      </w:r>
+      <w:r>
+        <w:rPr>
+          <w:sz w:val="20"/>
+          <w:szCs w:val="20"/>
+        </w:rPr>
+        <w:t>,</w:t>
       </w:r>
       <w:r>
         <w:rPr>
@@ -3402,9 +3367,8 @@
           <w:sz w:val="20"/>
           <w:szCs w:val="20"/>
         </w:rPr>
-        <w:t>lasticache</w:t>
-      </w:r>
-      <w:proofErr w:type="spellEnd"/>
+        <w:t xml:space="preserve"> S3</w:t>
+      </w:r>
       <w:r>
         <w:rPr>
           <w:sz w:val="20"/>
@@ -3419,8 +3383,9 @@
           <w:sz w:val="20"/>
           <w:szCs w:val="20"/>
         </w:rPr>
-        <w:t xml:space="preserve"> E</w:t>
-      </w:r>
+        <w:t xml:space="preserve"> </w:t>
+      </w:r>
+      <w:proofErr w:type="spellStart"/>
       <w:r>
         <w:rPr>
           <w:b/>
@@ -3428,8 +3393,9 @@
           <w:sz w:val="20"/>
           <w:szCs w:val="20"/>
         </w:rPr>
-        <w:t>lastic</w:t>
-      </w:r>
+        <w:t>CloudFront</w:t>
+      </w:r>
+      <w:proofErr w:type="spellEnd"/>
       <w:r>
         <w:rPr>
           <w:b/>
@@ -3437,105 +3403,14 @@
           <w:sz w:val="20"/>
           <w:szCs w:val="20"/>
         </w:rPr>
-        <w:t xml:space="preserve"> Beanstalk</w:t>
-      </w:r>
-      <w:r>
-        <w:rPr>
-          <w:sz w:val="20"/>
-          <w:szCs w:val="20"/>
-        </w:rPr>
-        <w:t>,</w:t>
-      </w:r>
-      <w:r>
-        <w:rPr>
-          <w:b/>
-          <w:bCs/>
-          <w:sz w:val="20"/>
-          <w:szCs w:val="20"/>
-        </w:rPr>
-        <w:t xml:space="preserve"> S3</w:t>
-      </w:r>
-      <w:r>
-        <w:rPr>
-          <w:sz w:val="20"/>
-          <w:szCs w:val="20"/>
-        </w:rPr>
-        <w:t>,</w:t>
-      </w:r>
-      <w:r>
-        <w:rPr>
-          <w:b/>
-          <w:bCs/>
-          <w:sz w:val="20"/>
-          <w:szCs w:val="20"/>
-        </w:rPr>
         <w:t xml:space="preserve"> </w:t>
       </w:r>
-      <w:proofErr w:type="spellStart"/>
-      <w:r>
-        <w:rPr>
-          <w:b/>
-          <w:bCs/>
-          <w:sz w:val="20"/>
-          <w:szCs w:val="20"/>
-        </w:rPr>
-        <w:t>CloudF</w:t>
-      </w:r>
-      <w:r>
-        <w:rPr>
-          <w:b/>
-          <w:bCs/>
-          <w:sz w:val="20"/>
-          <w:szCs w:val="20"/>
-        </w:rPr>
-        <w:t>ront</w:t>
-      </w:r>
-      <w:proofErr w:type="spellEnd"/>
-      <w:r>
-        <w:rPr>
-          <w:b/>
-          <w:bCs/>
-          <w:sz w:val="20"/>
-          <w:szCs w:val="20"/>
-        </w:rPr>
-        <w:t xml:space="preserve"> </w:t>
-      </w:r>
-      <w:r>
-        <w:rPr>
-          <w:sz w:val="20"/>
-          <w:szCs w:val="20"/>
-        </w:rPr>
-        <w:t>etc</w:t>
-      </w:r>
-      <w:r>
-        <w:rPr>
-          <w:sz w:val="20"/>
-          <w:szCs w:val="20"/>
-        </w:rPr>
-        <w:t>.</w:t>
-      </w:r>
-    </w:p>
-    <w:p>
-      <w:pPr>
-        <w:pStyle w:val="1"/>
-        <w:tabs>
-          <w:tab w:val="left" w:pos="6753"/>
-        </w:tabs>
-        <w:spacing w:before="231"/>
-        <w:ind w:left="-144"/>
-      </w:pPr>
-      <w:r>
-        <w:rPr>
-          <w:w w:val="80"/>
-          <w:u w:val="single" w:color="93B6D2"/>
-        </w:rPr>
-        <w:t>PERSONAL PROJECT</w:t>
-      </w:r>
-      <w:r>
-        <w:rPr>
-          <w:u w:val="single" w:color="93B6D2"/>
-        </w:rPr>
-        <w:tab/>
+      <w:r>
+        <w:rPr>
+          <w:sz w:val="20"/>
+          <w:szCs w:val="20"/>
+        </w:rPr>
+        <w:t>etc.</w:t>
       </w:r>
     </w:p>
     <w:p>
@@ -3647,7 +3522,7 @@
           <w:sz w:val="24"/>
           <w:szCs w:val="24"/>
         </w:rPr>
-        <w:t>(05/2021</w:t>
+        <w:t>(2021</w:t>
       </w:r>
       <w:r>
         <w:rPr>
@@ -3666,15 +3541,6 @@
           <w:szCs w:val="24"/>
         </w:rPr>
         <w:t>–</w:t>
-      </w:r>
-      <w:r>
-        <w:rPr>
-          <w:spacing w:val="41"/>
-          <w:position w:val="2"/>
-          <w:sz w:val="24"/>
-          <w:szCs w:val="24"/>
-        </w:rPr>
-        <w:t xml:space="preserve"> </w:t>
       </w:r>
       <w:r>
         <w:rPr>
@@ -3684,7 +3550,7 @@
           <w:sz w:val="24"/>
           <w:szCs w:val="24"/>
         </w:rPr>
-        <w:t>03/2023)</w:t>
+        <w:t>2023)</w:t>
       </w:r>
     </w:p>
     <w:p>
@@ -3840,7 +3706,7 @@
         </w:rPr>
         <w:t xml:space="preserve">: </w:t>
       </w:r>
-      <w:proofErr w:type="gramStart"/>
+      <w:proofErr w:type="spellStart"/>
       <w:r>
         <w:rPr>
           <w:b/>
@@ -3849,10 +3715,8 @@
           <w:sz w:val="20"/>
           <w:szCs w:val="20"/>
         </w:rPr>
-        <w:t>g</w:t>
-      </w:r>
-      <w:bookmarkStart w:id="0" w:name="_GoBack"/>
-      <w:bookmarkEnd w:id="0"/>
+        <w:t>go</w:t>
+      </w:r>
       <w:r>
         <w:rPr>
           <w:b/>
@@ -3861,8 +3725,9 @@
           <w:sz w:val="20"/>
           <w:szCs w:val="20"/>
         </w:rPr>
-        <w:t>o</w:t>
-      </w:r>
+        <w:t>lang</w:t>
+      </w:r>
+      <w:proofErr w:type="spellEnd"/>
       <w:r>
         <w:rPr>
           <w:w w:val="105"/>
@@ -3871,7 +3736,6 @@
         </w:rPr>
         <w:t>,</w:t>
       </w:r>
-      <w:proofErr w:type="gramEnd"/>
       <w:r>
         <w:rPr>
           <w:w w:val="105"/>
@@ -3957,6 +3821,16 @@
           <w:szCs w:val="20"/>
         </w:rPr>
         <w:t>est</w:t>
+      </w:r>
+      <w:r>
+        <w:rPr>
+          <w:b/>
+          <w:bCs/>
+          <w:w w:val="105"/>
+          <w:sz w:val="20"/>
+          <w:szCs w:val="20"/>
+        </w:rPr>
+        <w:t>, brownie</w:t>
       </w:r>
       <w:r>
         <w:rPr>
